--- a/Assignment02/Rousseau_Cassandra_CART451_Assignment02.docx
+++ b/Assignment02/Rousseau_Cassandra_CART451_Assignment02.docx
@@ -57,7 +57,7 @@
     </w:p>
     <w:p>
       <w:pPr>
-        <w:pStyle w:val="Paragraphedeliste"/>
+        <w:pStyle w:val="ListParagraph"/>
         <w:numPr>
           <w:ilvl w:val="0"/>
           <w:numId w:val="2"/>
@@ -87,7 +87,7 @@
     </w:p>
     <w:p>
       <w:pPr>
-        <w:pStyle w:val="Paragraphedeliste"/>
+        <w:pStyle w:val="ListParagraph"/>
         <w:numPr>
           <w:ilvl w:val="0"/>
           <w:numId w:val="2"/>
@@ -627,7 +627,7 @@
     </w:p>
     <w:p>
       <w:pPr>
-        <w:pStyle w:val="Paragraphedeliste"/>
+        <w:pStyle w:val="ListParagraph"/>
         <w:rPr>
           <w:rFonts w:ascii="Times New Roman" w:hAnsi="Times New Roman" w:cs="Times New Roman"/>
           <w:sz w:val="24"/>
@@ -711,7 +711,7 @@
 <w:hdr xmlns:wpc="http://schemas.microsoft.com/office/word/2010/wordprocessingCanvas" xmlns:cx="http://schemas.microsoft.com/office/drawing/2014/chartex" xmlns:cx1="http://schemas.microsoft.com/office/drawing/2015/9/8/chartex" xmlns:cx2="http://schemas.microsoft.com/office/drawing/2015/10/21/chartex" xmlns:cx3="http://schemas.microsoft.com/office/drawing/2016/5/9/chartex" xmlns:cx4="http://schemas.microsoft.com/office/drawing/2016/5/10/chartex" xmlns:cx5="http://schemas.microsoft.com/office/drawing/2016/5/11/chartex" xmlns:cx6="http://schemas.microsoft.com/office/drawing/2016/5/12/chartex" xmlns:cx7="http://schemas.microsoft.com/office/drawing/2016/5/13/chartex" xmlns:cx8="http://schemas.microsoft.com/office/drawing/2016/5/14/chartex" xmlns:mc="http://schemas.openxmlformats.org/markup-compatibility/2006" xmlns:aink="http://schemas.microsoft.com/office/drawing/2016/ink" xmlns:am3d="http://schemas.microsoft.com/office/drawing/2017/model3d" xmlns:o="urn:schemas-microsoft-com:office:office" xmlns:oel="http://schemas.microsoft.com/office/2019/extlst" xmlns:r="http://schemas.openxmlformats.org/officeDocument/2006/relationships" xmlns:m="http://schemas.openxmlformats.org/officeDocument/2006/math" xmlns:v="urn:schemas-microsoft-com:vml" xmlns:wp14="http://schemas.microsoft.com/office/word/2010/wordprocessingDrawing" xmlns:wp="http://schemas.openxmlformats.org/drawingml/2006/wordprocessingDrawing" xmlns:w10="urn:schemas-microsoft-com:office:word" xmlns:w="http://schemas.openxmlformats.org/wordprocessingml/2006/main" xmlns:w14="http://schemas.microsoft.com/office/word/2010/wordml" xmlns:w15="http://schemas.microsoft.com/office/word/2012/wordml" xmlns:w16cex="http://schemas.microsoft.com/office/word/2018/wordml/cex" xmlns:w16cid="http://schemas.microsoft.com/office/word/2016/wordml/cid" xmlns:w16="http://schemas.microsoft.com/office/word/2018/wordml" xmlns:w16sdtdh="http://schemas.microsoft.com/office/word/2020/wordml/sdtdatahash" xmlns:w16se="http://schemas.microsoft.com/office/word/2015/wordml/symex" xmlns:wpg="http://schemas.microsoft.com/office/word/2010/wordprocessingGroup" xmlns:wpi="http://schemas.microsoft.com/office/word/2010/wordprocessingInk" xmlns:wne="http://schemas.microsoft.com/office/word/2006/wordml" xmlns:wps="http://schemas.microsoft.com/office/word/2010/wordprocessingShape" mc:Ignorable="w14 w15 w16se w16cid w16 w16cex w16sdtdh wp14">
   <w:p>
     <w:pPr>
-      <w:pStyle w:val="En-tte"/>
+      <w:pStyle w:val="Header"/>
       <w:rPr>
         <w:rFonts w:ascii="Times New Roman" w:hAnsi="Times New Roman" w:cs="Times New Roman"/>
       </w:rPr>
@@ -761,7 +761,7 @@
   </w:p>
   <w:p>
     <w:pPr>
-      <w:pStyle w:val="En-tte"/>
+      <w:pStyle w:val="Header"/>
     </w:pPr>
     <w:r>
       <w:rPr>
@@ -784,7 +784,7 @@
   </w:p>
   <w:p>
     <w:pPr>
-      <w:pStyle w:val="En-tte"/>
+      <w:pStyle w:val="Header"/>
     </w:pPr>
   </w:p>
 </w:hdr>
@@ -1380,13 +1380,13 @@
     <w:name w:val="Normal"/>
     <w:qFormat/>
   </w:style>
-  <w:style w:type="character" w:default="1" w:styleId="Policepardfaut">
+  <w:style w:type="character" w:default="1" w:styleId="DefaultParagraphFont">
     <w:name w:val="Default Paragraph Font"/>
     <w:uiPriority w:val="1"/>
     <w:semiHidden/>
     <w:unhideWhenUsed/>
   </w:style>
-  <w:style w:type="table" w:default="1" w:styleId="TableauNormal">
+  <w:style w:type="table" w:default="1" w:styleId="TableNormal">
     <w:name w:val="Normal Table"/>
     <w:uiPriority w:val="99"/>
     <w:semiHidden/>
@@ -1401,16 +1401,16 @@
       </w:tblCellMar>
     </w:tblPr>
   </w:style>
-  <w:style w:type="numbering" w:default="1" w:styleId="Aucuneliste">
+  <w:style w:type="numbering" w:default="1" w:styleId="NoList">
     <w:name w:val="No List"/>
     <w:uiPriority w:val="99"/>
     <w:semiHidden/>
     <w:unhideWhenUsed/>
   </w:style>
-  <w:style w:type="paragraph" w:styleId="En-tte">
+  <w:style w:type="paragraph" w:styleId="Header">
     <w:name w:val="header"/>
     <w:basedOn w:val="Normal"/>
-    <w:link w:val="En-tteCar"/>
+    <w:link w:val="HeaderChar"/>
     <w:uiPriority w:val="99"/>
     <w:unhideWhenUsed/>
     <w:rsid w:val="00ED1003"/>
@@ -1422,17 +1422,17 @@
       <w:spacing w:after="0" w:line="240" w:lineRule="auto"/>
     </w:pPr>
   </w:style>
-  <w:style w:type="character" w:customStyle="1" w:styleId="En-tteCar">
-    <w:name w:val="En-tête Car"/>
-    <w:basedOn w:val="Policepardfaut"/>
-    <w:link w:val="En-tte"/>
+  <w:style w:type="character" w:customStyle="1" w:styleId="HeaderChar">
+    <w:name w:val="Header Char"/>
+    <w:basedOn w:val="DefaultParagraphFont"/>
+    <w:link w:val="Header"/>
     <w:uiPriority w:val="99"/>
     <w:rsid w:val="00ED1003"/>
   </w:style>
-  <w:style w:type="paragraph" w:styleId="Pieddepage">
+  <w:style w:type="paragraph" w:styleId="Footer">
     <w:name w:val="footer"/>
     <w:basedOn w:val="Normal"/>
-    <w:link w:val="PieddepageCar"/>
+    <w:link w:val="FooterChar"/>
     <w:uiPriority w:val="99"/>
     <w:unhideWhenUsed/>
     <w:rsid w:val="00ED1003"/>
@@ -1444,14 +1444,14 @@
       <w:spacing w:after="0" w:line="240" w:lineRule="auto"/>
     </w:pPr>
   </w:style>
-  <w:style w:type="character" w:customStyle="1" w:styleId="PieddepageCar">
-    <w:name w:val="Pied de page Car"/>
-    <w:basedOn w:val="Policepardfaut"/>
-    <w:link w:val="Pieddepage"/>
+  <w:style w:type="character" w:customStyle="1" w:styleId="FooterChar">
+    <w:name w:val="Footer Char"/>
+    <w:basedOn w:val="DefaultParagraphFont"/>
+    <w:link w:val="Footer"/>
     <w:uiPriority w:val="99"/>
     <w:rsid w:val="00ED1003"/>
   </w:style>
-  <w:style w:type="paragraph" w:styleId="Paragraphedeliste">
+  <w:style w:type="paragraph" w:styleId="ListParagraph">
     <w:name w:val="List Paragraph"/>
     <w:basedOn w:val="Normal"/>
     <w:uiPriority w:val="34"/>

--- a/Assignment02/Rousseau_Cassandra_CART451_Assignment02.docx
+++ b/Assignment02/Rousseau_Cassandra_CART451_Assignment02.docx
@@ -88,6 +88,188 @@
     <w:p>
       <w:pPr>
         <w:pStyle w:val="ListParagraph"/>
+        <w:rPr>
+          <w:rFonts w:ascii="Times New Roman" w:hAnsi="Times New Roman" w:cs="Times New Roman"/>
+          <w:sz w:val="24"/>
+          <w:szCs w:val="24"/>
+        </w:rPr>
+      </w:pPr>
+    </w:p>
+    <w:p>
+      <w:pPr>
+        <w:pStyle w:val="ListParagraph"/>
+        <w:rPr>
+          <w:rFonts w:ascii="Times New Roman" w:hAnsi="Times New Roman" w:cs="Times New Roman"/>
+          <w:sz w:val="24"/>
+          <w:szCs w:val="24"/>
+        </w:rPr>
+      </w:pPr>
+      <w:r>
+        <w:rPr>
+          <w:rFonts w:ascii="Times New Roman" w:hAnsi="Times New Roman" w:cs="Times New Roman"/>
+          <w:sz w:val="24"/>
+          <w:szCs w:val="24"/>
+        </w:rPr>
+        <w:t xml:space="preserve">Here is an image of the corgi plushie:  </w:t>
+      </w:r>
+      <w:r>
+        <w:rPr>
+          <w:rFonts w:ascii="Times New Roman" w:hAnsi="Times New Roman" w:cs="Times New Roman"/>
+          <w:sz w:val="24"/>
+          <w:szCs w:val="24"/>
+        </w:rPr>
+        <w:t>Here is an image of the book:</w:t>
+      </w:r>
+    </w:p>
+    <w:p>
+      <w:pPr>
+        <w:pStyle w:val="ListParagraph"/>
+        <w:rPr>
+          <w:rFonts w:ascii="Times New Roman" w:hAnsi="Times New Roman" w:cs="Times New Roman"/>
+          <w:sz w:val="24"/>
+          <w:szCs w:val="24"/>
+        </w:rPr>
+      </w:pPr>
+    </w:p>
+    <w:p>
+      <w:pPr>
+        <w:pStyle w:val="ListParagraph"/>
+        <w:rPr>
+          <w:rFonts w:ascii="Times New Roman" w:hAnsi="Times New Roman" w:cs="Times New Roman"/>
+          <w:sz w:val="24"/>
+          <w:szCs w:val="24"/>
+        </w:rPr>
+      </w:pPr>
+      <w:r>
+        <w:rPr>
+          <w:rFonts w:ascii="Times New Roman" w:hAnsi="Times New Roman" w:cs="Times New Roman"/>
+          <w:noProof/>
+          <w:sz w:val="24"/>
+          <w:szCs w:val="24"/>
+        </w:rPr>
+        <w:drawing>
+          <wp:inline distT="0" distB="0" distL="0" distR="0" wp14:anchorId="54C29AB3" wp14:editId="3DAE05A9">
+            <wp:extent cx="2249424" cy="2999232"/>
+            <wp:effectExtent l="0" t="0" r="0" b="0"/>
+            <wp:docPr id="1260499247" name="Picture 1" descr="A stuffed dog on a wood floor&#10;&#10;Description automatically generated"/>
+            <wp:cNvGraphicFramePr>
+              <a:graphicFrameLocks xmlns:a="http://schemas.openxmlformats.org/drawingml/2006/main" noChangeAspect="1"/>
+            </wp:cNvGraphicFramePr>
+            <a:graphic xmlns:a="http://schemas.openxmlformats.org/drawingml/2006/main">
+              <a:graphicData uri="http://schemas.openxmlformats.org/drawingml/2006/picture">
+                <pic:pic xmlns:pic="http://schemas.openxmlformats.org/drawingml/2006/picture">
+                  <pic:nvPicPr>
+                    <pic:cNvPr id="1260499247" name="Picture 1" descr="A stuffed dog on a wood floor&#10;&#10;Description automatically generated"/>
+                    <pic:cNvPicPr/>
+                  </pic:nvPicPr>
+                  <pic:blipFill>
+                    <a:blip r:embed="rId7" cstate="print">
+                      <a:extLst>
+                        <a:ext uri="{28A0092B-C50C-407E-A947-70E740481C1C}">
+                          <a14:useLocalDpi xmlns:a14="http://schemas.microsoft.com/office/drawing/2010/main" val="0"/>
+                        </a:ext>
+                      </a:extLst>
+                    </a:blip>
+                    <a:stretch>
+                      <a:fillRect/>
+                    </a:stretch>
+                  </pic:blipFill>
+                  <pic:spPr>
+                    <a:xfrm>
+                      <a:off x="0" y="0"/>
+                      <a:ext cx="2273275" cy="3031033"/>
+                    </a:xfrm>
+                    <a:prstGeom prst="rect">
+                      <a:avLst/>
+                    </a:prstGeom>
+                  </pic:spPr>
+                </pic:pic>
+              </a:graphicData>
+            </a:graphic>
+          </wp:inline>
+        </w:drawing>
+      </w:r>
+      <w:r>
+        <w:rPr>
+          <w:rFonts w:ascii="Times New Roman" w:hAnsi="Times New Roman" w:cs="Times New Roman"/>
+          <w:noProof/>
+          <w:sz w:val="24"/>
+          <w:szCs w:val="24"/>
+        </w:rPr>
+        <w:t xml:space="preserve"> </w:t>
+      </w:r>
+      <w:r>
+        <w:rPr>
+          <w:rFonts w:ascii="Times New Roman" w:hAnsi="Times New Roman" w:cs="Times New Roman"/>
+          <w:noProof/>
+          <w:sz w:val="24"/>
+          <w:szCs w:val="24"/>
+        </w:rPr>
+        <w:t xml:space="preserve"> </w:t>
+      </w:r>
+      <w:r>
+        <w:rPr>
+          <w:rFonts w:ascii="Times New Roman" w:hAnsi="Times New Roman" w:cs="Times New Roman"/>
+          <w:noProof/>
+          <w:sz w:val="24"/>
+          <w:szCs w:val="24"/>
+        </w:rPr>
+        <w:drawing>
+          <wp:inline distT="0" distB="0" distL="0" distR="0" wp14:anchorId="389A493F" wp14:editId="7002FCED">
+            <wp:extent cx="2238452" cy="2984602"/>
+            <wp:effectExtent l="0" t="0" r="9525" b="6350"/>
+            <wp:docPr id="82270528" name="Picture 2" descr="A book on a wood surface&#10;&#10;Description automatically generated"/>
+            <wp:cNvGraphicFramePr>
+              <a:graphicFrameLocks xmlns:a="http://schemas.openxmlformats.org/drawingml/2006/main" noChangeAspect="1"/>
+            </wp:cNvGraphicFramePr>
+            <a:graphic xmlns:a="http://schemas.openxmlformats.org/drawingml/2006/main">
+              <a:graphicData uri="http://schemas.openxmlformats.org/drawingml/2006/picture">
+                <pic:pic xmlns:pic="http://schemas.openxmlformats.org/drawingml/2006/picture">
+                  <pic:nvPicPr>
+                    <pic:cNvPr id="82270528" name="Picture 2" descr="A book on a wood surface&#10;&#10;Description automatically generated"/>
+                    <pic:cNvPicPr/>
+                  </pic:nvPicPr>
+                  <pic:blipFill>
+                    <a:blip r:embed="rId8" cstate="print">
+                      <a:extLst>
+                        <a:ext uri="{28A0092B-C50C-407E-A947-70E740481C1C}">
+                          <a14:useLocalDpi xmlns:a14="http://schemas.microsoft.com/office/drawing/2010/main" val="0"/>
+                        </a:ext>
+                      </a:extLst>
+                    </a:blip>
+                    <a:stretch>
+                      <a:fillRect/>
+                    </a:stretch>
+                  </pic:blipFill>
+                  <pic:spPr>
+                    <a:xfrm>
+                      <a:off x="0" y="0"/>
+                      <a:ext cx="2242846" cy="2990461"/>
+                    </a:xfrm>
+                    <a:prstGeom prst="rect">
+                      <a:avLst/>
+                    </a:prstGeom>
+                  </pic:spPr>
+                </pic:pic>
+              </a:graphicData>
+            </a:graphic>
+          </wp:inline>
+        </w:drawing>
+      </w:r>
+    </w:p>
+    <w:p>
+      <w:pPr>
+        <w:pStyle w:val="ListParagraph"/>
+        <w:rPr>
+          <w:rFonts w:ascii="Times New Roman" w:hAnsi="Times New Roman" w:cs="Times New Roman"/>
+          <w:sz w:val="24"/>
+          <w:szCs w:val="24"/>
+        </w:rPr>
+      </w:pPr>
+    </w:p>
+    <w:p>
+      <w:pPr>
+        <w:pStyle w:val="ListParagraph"/>
         <w:numPr>
           <w:ilvl w:val="0"/>
           <w:numId w:val="2"/>
@@ -98,13 +280,643 @@
           <w:szCs w:val="24"/>
         </w:rPr>
       </w:pPr>
-    </w:p>
-    <w:p>
-      <w:pPr>
-        <w:autoSpaceDE w:val="0"/>
-        <w:autoSpaceDN w:val="0"/>
-        <w:adjustRightInd w:val="0"/>
-        <w:spacing w:after="0" w:line="240" w:lineRule="auto"/>
+      <w:r>
+        <w:rPr>
+          <w:rFonts w:ascii="Times New Roman" w:hAnsi="Times New Roman" w:cs="Times New Roman"/>
+          <w:sz w:val="24"/>
+          <w:szCs w:val="24"/>
+        </w:rPr>
+        <w:t xml:space="preserve">For this assignment, we are asked to create an image detection AI model </w:t>
+      </w:r>
+      <w:r>
+        <w:rPr>
+          <w:rFonts w:ascii="Times New Roman" w:hAnsi="Times New Roman" w:cs="Times New Roman"/>
+          <w:sz w:val="24"/>
+          <w:szCs w:val="24"/>
+        </w:rPr>
+        <w:t xml:space="preserve">to put </w:t>
+      </w:r>
+      <w:r>
+        <w:rPr>
+          <w:rFonts w:ascii="Times New Roman" w:hAnsi="Times New Roman" w:cs="Times New Roman"/>
+          <w:sz w:val="24"/>
+          <w:szCs w:val="24"/>
+        </w:rPr>
+        <w:t xml:space="preserve">objects into their specified category. </w:t>
+      </w:r>
+    </w:p>
+    <w:p>
+      <w:pPr>
+        <w:pStyle w:val="ListParagraph"/>
+        <w:numPr>
+          <w:ilvl w:val="0"/>
+          <w:numId w:val="2"/>
+        </w:numPr>
+        <w:rPr>
+          <w:rFonts w:ascii="Times New Roman" w:hAnsi="Times New Roman" w:cs="Times New Roman"/>
+          <w:sz w:val="24"/>
+          <w:szCs w:val="24"/>
+        </w:rPr>
+      </w:pPr>
+      <w:r>
+        <w:rPr>
+          <w:rFonts w:ascii="Times New Roman" w:hAnsi="Times New Roman" w:cs="Times New Roman"/>
+          <w:sz w:val="24"/>
+          <w:szCs w:val="24"/>
+        </w:rPr>
+        <w:t xml:space="preserve">These </w:t>
+      </w:r>
+      <w:r>
+        <w:rPr>
+          <w:rFonts w:ascii="Times New Roman" w:hAnsi="Times New Roman" w:cs="Times New Roman"/>
+          <w:sz w:val="24"/>
+          <w:szCs w:val="24"/>
+        </w:rPr>
+        <w:t>are</w:t>
+      </w:r>
+      <w:r>
+        <w:rPr>
+          <w:rFonts w:ascii="Times New Roman" w:hAnsi="Times New Roman" w:cs="Times New Roman"/>
+          <w:sz w:val="24"/>
+          <w:szCs w:val="24"/>
+        </w:rPr>
+        <w:t xml:space="preserve"> the steps used to train the model: </w:t>
+      </w:r>
+    </w:p>
+    <w:p>
+      <w:pPr>
+        <w:pStyle w:val="ListParagraph"/>
+        <w:numPr>
+          <w:ilvl w:val="1"/>
+          <w:numId w:val="2"/>
+        </w:numPr>
+        <w:rPr>
+          <w:rFonts w:ascii="Times New Roman" w:hAnsi="Times New Roman" w:cs="Times New Roman"/>
+          <w:sz w:val="24"/>
+          <w:szCs w:val="24"/>
+        </w:rPr>
+      </w:pPr>
+      <w:r>
+        <w:rPr>
+          <w:rFonts w:ascii="Times New Roman" w:hAnsi="Times New Roman" w:cs="Times New Roman"/>
+          <w:sz w:val="24"/>
+          <w:szCs w:val="24"/>
+        </w:rPr>
+        <w:t>First,</w:t>
+      </w:r>
+      <w:r>
+        <w:rPr>
+          <w:rFonts w:ascii="Times New Roman" w:hAnsi="Times New Roman" w:cs="Times New Roman"/>
+          <w:sz w:val="24"/>
+          <w:szCs w:val="24"/>
+        </w:rPr>
+        <w:t xml:space="preserve"> I created an </w:t>
+      </w:r>
+      <w:r>
+        <w:rPr>
+          <w:rFonts w:ascii="Times New Roman" w:hAnsi="Times New Roman" w:cs="Times New Roman"/>
+          <w:sz w:val="24"/>
+          <w:szCs w:val="24"/>
+        </w:rPr>
+        <w:t>account on</w:t>
+      </w:r>
+      <w:r>
+        <w:rPr>
+          <w:rFonts w:ascii="Times New Roman" w:hAnsi="Times New Roman" w:cs="Times New Roman"/>
+          <w:sz w:val="24"/>
+          <w:szCs w:val="24"/>
+        </w:rPr>
+        <w:t xml:space="preserve"> Edge Impulse</w:t>
+      </w:r>
+    </w:p>
+    <w:p>
+      <w:pPr>
+        <w:pStyle w:val="ListParagraph"/>
+        <w:numPr>
+          <w:ilvl w:val="1"/>
+          <w:numId w:val="2"/>
+        </w:numPr>
+        <w:rPr>
+          <w:rFonts w:ascii="Times New Roman" w:hAnsi="Times New Roman" w:cs="Times New Roman"/>
+          <w:sz w:val="24"/>
+          <w:szCs w:val="24"/>
+        </w:rPr>
+      </w:pPr>
+      <w:r>
+        <w:rPr>
+          <w:rFonts w:ascii="Times New Roman" w:hAnsi="Times New Roman" w:cs="Times New Roman"/>
+          <w:sz w:val="24"/>
+          <w:szCs w:val="24"/>
+        </w:rPr>
+        <w:t xml:space="preserve">I added </w:t>
+      </w:r>
+      <w:r>
+        <w:rPr>
+          <w:rFonts w:ascii="Times New Roman" w:hAnsi="Times New Roman" w:cs="Times New Roman"/>
+          <w:sz w:val="24"/>
+          <w:szCs w:val="24"/>
+        </w:rPr>
+        <w:t>a</w:t>
+      </w:r>
+      <w:r>
+        <w:rPr>
+          <w:rFonts w:ascii="Times New Roman" w:hAnsi="Times New Roman" w:cs="Times New Roman"/>
+          <w:sz w:val="24"/>
+          <w:szCs w:val="24"/>
+        </w:rPr>
+        <w:t xml:space="preserve"> device that can access the training </w:t>
+      </w:r>
+      <w:r>
+        <w:rPr>
+          <w:rFonts w:ascii="Times New Roman" w:hAnsi="Times New Roman" w:cs="Times New Roman"/>
+          <w:sz w:val="24"/>
+          <w:szCs w:val="24"/>
+        </w:rPr>
+        <w:t>models.</w:t>
+      </w:r>
+    </w:p>
+    <w:p>
+      <w:pPr>
+        <w:pStyle w:val="ListParagraph"/>
+        <w:numPr>
+          <w:ilvl w:val="1"/>
+          <w:numId w:val="2"/>
+        </w:numPr>
+        <w:rPr>
+          <w:rFonts w:ascii="Times New Roman" w:hAnsi="Times New Roman" w:cs="Times New Roman"/>
+          <w:sz w:val="24"/>
+          <w:szCs w:val="24"/>
+        </w:rPr>
+      </w:pPr>
+      <w:r>
+        <w:rPr>
+          <w:rFonts w:ascii="Times New Roman" w:hAnsi="Times New Roman" w:cs="Times New Roman"/>
+          <w:sz w:val="24"/>
+          <w:szCs w:val="24"/>
+        </w:rPr>
+        <w:t xml:space="preserve">I uploaded the image folders of each object, plus </w:t>
+      </w:r>
+      <w:r>
+        <w:rPr>
+          <w:rFonts w:ascii="Times New Roman" w:hAnsi="Times New Roman" w:cs="Times New Roman"/>
+          <w:sz w:val="24"/>
+          <w:szCs w:val="24"/>
+        </w:rPr>
+        <w:t>a third folder</w:t>
+      </w:r>
+      <w:r>
+        <w:rPr>
+          <w:rFonts w:ascii="Times New Roman" w:hAnsi="Times New Roman" w:cs="Times New Roman"/>
+          <w:sz w:val="24"/>
+          <w:szCs w:val="24"/>
+        </w:rPr>
+        <w:t xml:space="preserve"> named </w:t>
+      </w:r>
+      <w:r>
+        <w:rPr>
+          <w:rFonts w:ascii="Times New Roman" w:hAnsi="Times New Roman" w:cs="Times New Roman"/>
+          <w:sz w:val="24"/>
+          <w:szCs w:val="24"/>
+        </w:rPr>
+        <w:t>Others</w:t>
+      </w:r>
+      <w:r>
+        <w:rPr>
+          <w:rFonts w:ascii="Times New Roman" w:hAnsi="Times New Roman" w:cs="Times New Roman"/>
+          <w:sz w:val="24"/>
+          <w:szCs w:val="24"/>
+        </w:rPr>
+        <w:t xml:space="preserve"> with 50 pictures of random objects</w:t>
+      </w:r>
+      <w:r>
+        <w:rPr>
+          <w:rFonts w:ascii="Times New Roman" w:hAnsi="Times New Roman" w:cs="Times New Roman"/>
+          <w:sz w:val="24"/>
+          <w:szCs w:val="24"/>
+        </w:rPr>
+        <w:t>, all folders had the option of dividing their content for training and testing (i.e., 80% of images of each folder were used for training and 20% were used for testing)</w:t>
+      </w:r>
+      <w:r>
+        <w:rPr>
+          <w:rFonts w:ascii="Times New Roman" w:hAnsi="Times New Roman" w:cs="Times New Roman"/>
+          <w:sz w:val="24"/>
+          <w:szCs w:val="24"/>
+        </w:rPr>
+        <w:t xml:space="preserve">, I also added labelling on each </w:t>
+      </w:r>
+      <w:r>
+        <w:rPr>
+          <w:rFonts w:ascii="Times New Roman" w:hAnsi="Times New Roman" w:cs="Times New Roman"/>
+          <w:sz w:val="24"/>
+          <w:szCs w:val="24"/>
+        </w:rPr>
+        <w:t>object.</w:t>
+      </w:r>
+    </w:p>
+    <w:p>
+      <w:pPr>
+        <w:pStyle w:val="ListParagraph"/>
+        <w:numPr>
+          <w:ilvl w:val="1"/>
+          <w:numId w:val="2"/>
+        </w:numPr>
+        <w:rPr>
+          <w:rFonts w:ascii="Times New Roman" w:hAnsi="Times New Roman" w:cs="Times New Roman"/>
+          <w:sz w:val="24"/>
+          <w:szCs w:val="24"/>
+        </w:rPr>
+      </w:pPr>
+      <w:r>
+        <w:rPr>
+          <w:rFonts w:ascii="Times New Roman" w:hAnsi="Times New Roman" w:cs="Times New Roman"/>
+          <w:sz w:val="24"/>
+          <w:szCs w:val="24"/>
+        </w:rPr>
+        <w:t xml:space="preserve">After </w:t>
+      </w:r>
+      <w:r>
+        <w:rPr>
+          <w:rFonts w:ascii="Times New Roman" w:hAnsi="Times New Roman" w:cs="Times New Roman"/>
+          <w:sz w:val="24"/>
+          <w:szCs w:val="24"/>
+        </w:rPr>
+        <w:t>uploading</w:t>
+      </w:r>
+      <w:r>
+        <w:rPr>
+          <w:rFonts w:ascii="Times New Roman" w:hAnsi="Times New Roman" w:cs="Times New Roman"/>
+          <w:sz w:val="24"/>
+          <w:szCs w:val="24"/>
+        </w:rPr>
+        <w:t xml:space="preserve"> the images, I created an impulse for the </w:t>
+      </w:r>
+      <w:r>
+        <w:rPr>
+          <w:rFonts w:ascii="Times New Roman" w:hAnsi="Times New Roman" w:cs="Times New Roman"/>
+          <w:sz w:val="24"/>
+          <w:szCs w:val="24"/>
+        </w:rPr>
+        <w:t>model.</w:t>
+      </w:r>
+    </w:p>
+    <w:p>
+      <w:pPr>
+        <w:pStyle w:val="ListParagraph"/>
+        <w:numPr>
+          <w:ilvl w:val="1"/>
+          <w:numId w:val="2"/>
+        </w:numPr>
+        <w:rPr>
+          <w:rFonts w:ascii="Times New Roman" w:hAnsi="Times New Roman" w:cs="Times New Roman"/>
+          <w:sz w:val="24"/>
+          <w:szCs w:val="24"/>
+        </w:rPr>
+      </w:pPr>
+      <w:r>
+        <w:rPr>
+          <w:rFonts w:ascii="Times New Roman" w:hAnsi="Times New Roman" w:cs="Times New Roman"/>
+          <w:sz w:val="24"/>
+          <w:szCs w:val="24"/>
+        </w:rPr>
+        <w:t xml:space="preserve">After creating the impulse, I </w:t>
+      </w:r>
+      <w:r>
+        <w:rPr>
+          <w:rFonts w:ascii="Times New Roman" w:hAnsi="Times New Roman" w:cs="Times New Roman"/>
+          <w:sz w:val="24"/>
+          <w:szCs w:val="24"/>
+        </w:rPr>
+        <w:t>ensured</w:t>
+      </w:r>
+      <w:r>
+        <w:rPr>
+          <w:rFonts w:ascii="Times New Roman" w:hAnsi="Times New Roman" w:cs="Times New Roman"/>
+          <w:sz w:val="24"/>
+          <w:szCs w:val="24"/>
+        </w:rPr>
+        <w:t xml:space="preserve"> the </w:t>
+      </w:r>
+      <w:r>
+        <w:rPr>
+          <w:rFonts w:ascii="Times New Roman" w:hAnsi="Times New Roman" w:cs="Times New Roman"/>
+          <w:sz w:val="24"/>
+          <w:szCs w:val="24"/>
+        </w:rPr>
+        <w:t>raw</w:t>
+      </w:r>
+      <w:r>
+        <w:rPr>
+          <w:rFonts w:ascii="Times New Roman" w:hAnsi="Times New Roman" w:cs="Times New Roman"/>
+          <w:sz w:val="24"/>
+          <w:szCs w:val="24"/>
+        </w:rPr>
+        <w:t xml:space="preserve"> images were on RGB and then generated their </w:t>
+      </w:r>
+      <w:r>
+        <w:rPr>
+          <w:rFonts w:ascii="Times New Roman" w:hAnsi="Times New Roman" w:cs="Times New Roman"/>
+          <w:sz w:val="24"/>
+          <w:szCs w:val="24"/>
+        </w:rPr>
+        <w:t>features.</w:t>
+      </w:r>
+    </w:p>
+    <w:p>
+      <w:pPr>
+        <w:pStyle w:val="ListParagraph"/>
+        <w:numPr>
+          <w:ilvl w:val="1"/>
+          <w:numId w:val="2"/>
+        </w:numPr>
+        <w:rPr>
+          <w:rFonts w:ascii="Times New Roman" w:hAnsi="Times New Roman" w:cs="Times New Roman"/>
+          <w:sz w:val="24"/>
+          <w:szCs w:val="24"/>
+        </w:rPr>
+      </w:pPr>
+      <w:r>
+        <w:rPr>
+          <w:rFonts w:ascii="Times New Roman" w:hAnsi="Times New Roman" w:cs="Times New Roman"/>
+          <w:sz w:val="24"/>
+          <w:szCs w:val="24"/>
+        </w:rPr>
+        <w:t xml:space="preserve">Once their features </w:t>
+      </w:r>
+      <w:r>
+        <w:rPr>
+          <w:rFonts w:ascii="Times New Roman" w:hAnsi="Times New Roman" w:cs="Times New Roman"/>
+          <w:sz w:val="24"/>
+          <w:szCs w:val="24"/>
+        </w:rPr>
+        <w:t>were</w:t>
+      </w:r>
+      <w:r>
+        <w:rPr>
+          <w:rFonts w:ascii="Times New Roman" w:hAnsi="Times New Roman" w:cs="Times New Roman"/>
+          <w:sz w:val="24"/>
+          <w:szCs w:val="24"/>
+        </w:rPr>
+        <w:t xml:space="preserve"> generated, I selected neural network settings and a model and then started training the object detection model. </w:t>
+      </w:r>
+    </w:p>
+    <w:p>
+      <w:pPr>
+        <w:pStyle w:val="ListParagraph"/>
+        <w:numPr>
+          <w:ilvl w:val="1"/>
+          <w:numId w:val="2"/>
+        </w:numPr>
+        <w:rPr>
+          <w:rFonts w:ascii="Times New Roman" w:hAnsi="Times New Roman" w:cs="Times New Roman"/>
+          <w:sz w:val="24"/>
+          <w:szCs w:val="24"/>
+        </w:rPr>
+      </w:pPr>
+      <w:r>
+        <w:rPr>
+          <w:rFonts w:ascii="Times New Roman" w:hAnsi="Times New Roman" w:cs="Times New Roman"/>
+          <w:sz w:val="24"/>
+          <w:szCs w:val="24"/>
+        </w:rPr>
+        <w:lastRenderedPageBreak/>
+        <w:t xml:space="preserve">After transferring images into the model, I enabled EON Tuner and selected the most accurate architecture that does not </w:t>
+      </w:r>
+      <w:r>
+        <w:rPr>
+          <w:rFonts w:ascii="Times New Roman" w:hAnsi="Times New Roman" w:cs="Times New Roman"/>
+          <w:sz w:val="24"/>
+          <w:szCs w:val="24"/>
+        </w:rPr>
+        <w:t>exceed</w:t>
+      </w:r>
+      <w:r>
+        <w:rPr>
+          <w:rFonts w:ascii="Times New Roman" w:hAnsi="Times New Roman" w:cs="Times New Roman"/>
+          <w:sz w:val="24"/>
+          <w:szCs w:val="24"/>
+        </w:rPr>
+        <w:t xml:space="preserve"> the performance limits of the model.</w:t>
+      </w:r>
+    </w:p>
+    <w:p>
+      <w:pPr>
+        <w:pStyle w:val="ListParagraph"/>
+        <w:numPr>
+          <w:ilvl w:val="1"/>
+          <w:numId w:val="2"/>
+        </w:numPr>
+        <w:rPr>
+          <w:rFonts w:ascii="Times New Roman" w:hAnsi="Times New Roman" w:cs="Times New Roman"/>
+          <w:sz w:val="24"/>
+          <w:szCs w:val="24"/>
+        </w:rPr>
+      </w:pPr>
+      <w:r>
+        <w:rPr>
+          <w:rFonts w:ascii="Times New Roman" w:hAnsi="Times New Roman" w:cs="Times New Roman"/>
+          <w:sz w:val="24"/>
+          <w:szCs w:val="24"/>
+        </w:rPr>
+        <w:t xml:space="preserve">After selecting the architecture, I retrained the </w:t>
+      </w:r>
+      <w:r>
+        <w:rPr>
+          <w:rFonts w:ascii="Times New Roman" w:hAnsi="Times New Roman" w:cs="Times New Roman"/>
+          <w:sz w:val="24"/>
+          <w:szCs w:val="24"/>
+        </w:rPr>
+        <w:t>model.</w:t>
+      </w:r>
+    </w:p>
+    <w:p>
+      <w:pPr>
+        <w:pStyle w:val="ListParagraph"/>
+        <w:numPr>
+          <w:ilvl w:val="1"/>
+          <w:numId w:val="2"/>
+        </w:numPr>
+        <w:rPr>
+          <w:rFonts w:ascii="Times New Roman" w:hAnsi="Times New Roman" w:cs="Times New Roman"/>
+          <w:sz w:val="24"/>
+          <w:szCs w:val="24"/>
+        </w:rPr>
+      </w:pPr>
+      <w:r>
+        <w:rPr>
+          <w:rFonts w:ascii="Times New Roman" w:hAnsi="Times New Roman" w:cs="Times New Roman"/>
+          <w:sz w:val="24"/>
+          <w:szCs w:val="24"/>
+        </w:rPr>
+        <w:t xml:space="preserve">Once retrained, I did a live classification by loading </w:t>
+      </w:r>
+      <w:r>
+        <w:rPr>
+          <w:rFonts w:ascii="Times New Roman" w:hAnsi="Times New Roman" w:cs="Times New Roman"/>
+          <w:sz w:val="24"/>
+          <w:szCs w:val="24"/>
+        </w:rPr>
+        <w:t>several</w:t>
+      </w:r>
+      <w:r>
+        <w:rPr>
+          <w:rFonts w:ascii="Times New Roman" w:hAnsi="Times New Roman" w:cs="Times New Roman"/>
+          <w:sz w:val="24"/>
+          <w:szCs w:val="24"/>
+        </w:rPr>
+        <w:t xml:space="preserve"> samples from each image </w:t>
+      </w:r>
+      <w:r>
+        <w:rPr>
+          <w:rFonts w:ascii="Times New Roman" w:hAnsi="Times New Roman" w:cs="Times New Roman"/>
+          <w:sz w:val="24"/>
+          <w:szCs w:val="24"/>
+        </w:rPr>
+        <w:t>category.</w:t>
+      </w:r>
+      <w:r>
+        <w:rPr>
+          <w:rFonts w:ascii="Times New Roman" w:hAnsi="Times New Roman" w:cs="Times New Roman"/>
+          <w:sz w:val="24"/>
+          <w:szCs w:val="24"/>
+        </w:rPr>
+        <w:t xml:space="preserve"> </w:t>
+      </w:r>
+    </w:p>
+    <w:p>
+      <w:pPr>
+        <w:pStyle w:val="ListParagraph"/>
+        <w:numPr>
+          <w:ilvl w:val="1"/>
+          <w:numId w:val="2"/>
+        </w:numPr>
+        <w:rPr>
+          <w:rFonts w:ascii="Times New Roman" w:hAnsi="Times New Roman" w:cs="Times New Roman"/>
+          <w:sz w:val="24"/>
+          <w:szCs w:val="24"/>
+        </w:rPr>
+      </w:pPr>
+      <w:r>
+        <w:rPr>
+          <w:rFonts w:ascii="Times New Roman" w:hAnsi="Times New Roman" w:cs="Times New Roman"/>
+          <w:sz w:val="24"/>
+          <w:szCs w:val="24"/>
+        </w:rPr>
+        <w:t xml:space="preserve">Once I tested the </w:t>
+      </w:r>
+      <w:r>
+        <w:rPr>
+          <w:rFonts w:ascii="Times New Roman" w:hAnsi="Times New Roman" w:cs="Times New Roman"/>
+          <w:sz w:val="24"/>
+          <w:szCs w:val="24"/>
+        </w:rPr>
+        <w:t>image</w:t>
+      </w:r>
+      <w:r>
+        <w:rPr>
+          <w:rFonts w:ascii="Times New Roman" w:hAnsi="Times New Roman" w:cs="Times New Roman"/>
+          <w:sz w:val="24"/>
+          <w:szCs w:val="24"/>
+        </w:rPr>
+        <w:t xml:space="preserve"> samples, I did the model testing to verify the </w:t>
+      </w:r>
+      <w:r>
+        <w:rPr>
+          <w:rFonts w:ascii="Times New Roman" w:hAnsi="Times New Roman" w:cs="Times New Roman"/>
+          <w:sz w:val="24"/>
+          <w:szCs w:val="24"/>
+        </w:rPr>
+        <w:t>model's accuracy.</w:t>
+      </w:r>
+    </w:p>
+    <w:p>
+      <w:pPr>
+        <w:pStyle w:val="ListParagraph"/>
+        <w:numPr>
+          <w:ilvl w:val="0"/>
+          <w:numId w:val="2"/>
+        </w:numPr>
+        <w:rPr>
+          <w:rFonts w:ascii="Times New Roman" w:hAnsi="Times New Roman" w:cs="Times New Roman"/>
+          <w:sz w:val="24"/>
+          <w:szCs w:val="24"/>
+        </w:rPr>
+      </w:pPr>
+      <w:r>
+        <w:rPr>
+          <w:rFonts w:ascii="Times New Roman" w:hAnsi="Times New Roman" w:cs="Times New Roman"/>
+          <w:sz w:val="24"/>
+          <w:szCs w:val="24"/>
+        </w:rPr>
+        <w:t>M</w:t>
+      </w:r>
+      <w:r>
+        <w:rPr>
+          <w:rFonts w:ascii="Times New Roman" w:hAnsi="Times New Roman" w:cs="Times New Roman"/>
+          <w:sz w:val="24"/>
+          <w:szCs w:val="24"/>
+        </w:rPr>
+        <w:t xml:space="preserve">y model had very good </w:t>
+      </w:r>
+      <w:r>
+        <w:rPr>
+          <w:rFonts w:ascii="Times New Roman" w:hAnsi="Times New Roman" w:cs="Times New Roman"/>
+          <w:sz w:val="24"/>
+          <w:szCs w:val="24"/>
+        </w:rPr>
+        <w:t>results (</w:t>
+      </w:r>
+      <w:r>
+        <w:rPr>
+          <w:rFonts w:ascii="Times New Roman" w:hAnsi="Times New Roman" w:cs="Times New Roman"/>
+          <w:sz w:val="24"/>
+          <w:szCs w:val="24"/>
+        </w:rPr>
+        <w:t>i.e., 9</w:t>
+      </w:r>
+      <w:r>
+        <w:rPr>
+          <w:rFonts w:ascii="Times New Roman" w:hAnsi="Times New Roman" w:cs="Times New Roman"/>
+          <w:sz w:val="24"/>
+          <w:szCs w:val="24"/>
+        </w:rPr>
+        <w:t>0</w:t>
+      </w:r>
+      <w:r>
+        <w:rPr>
+          <w:rFonts w:ascii="Times New Roman" w:hAnsi="Times New Roman" w:cs="Times New Roman"/>
+          <w:sz w:val="24"/>
+          <w:szCs w:val="24"/>
+        </w:rPr>
+        <w:t xml:space="preserve">% </w:t>
+      </w:r>
+      <w:r>
+        <w:rPr>
+          <w:rFonts w:ascii="Times New Roman" w:hAnsi="Times New Roman" w:cs="Times New Roman"/>
+          <w:sz w:val="24"/>
+          <w:szCs w:val="24"/>
+        </w:rPr>
+        <w:t xml:space="preserve">accuracy with model testing), but it </w:t>
+      </w:r>
+      <w:r>
+        <w:rPr>
+          <w:rFonts w:ascii="Times New Roman" w:hAnsi="Times New Roman" w:cs="Times New Roman"/>
+          <w:sz w:val="24"/>
+          <w:szCs w:val="24"/>
+        </w:rPr>
+        <w:t xml:space="preserve">was not 100% perfect. </w:t>
+      </w:r>
+      <w:r>
+        <w:rPr>
+          <w:rFonts w:ascii="Calibri" w:hAnsi="Calibri" w:cs="Calibri"/>
+          <w:color w:val="000000"/>
+          <w:kern w:val="0"/>
+          <w:sz w:val="24"/>
+          <w:szCs w:val="24"/>
+          <w:highlight w:val="yellow"/>
+        </w:rPr>
+        <w:t xml:space="preserve">How well did your dataset do in terms of </w:t>
+      </w:r>
+      <w:r>
         <w:rPr>
           <w:rFonts w:ascii="Calibri-Bold" w:hAnsi="Calibri-Bold" w:cs="Calibri-Bold"/>
           <w:b/>
@@ -113,9 +925,190 @@
           <w:kern w:val="0"/>
           <w:sz w:val="24"/>
           <w:szCs w:val="24"/>
-        </w:rPr>
-      </w:pPr>
-      <w:r>
+          <w:highlight w:val="yellow"/>
+        </w:rPr>
+        <w:t>Accuracy, Precision and Recall</w:t>
+      </w:r>
+      <w:r>
+        <w:rPr>
+          <w:rFonts w:ascii="Calibri" w:hAnsi="Calibri" w:cs="Calibri"/>
+          <w:color w:val="000000"/>
+          <w:kern w:val="0"/>
+          <w:sz w:val="24"/>
+          <w:szCs w:val="24"/>
+          <w:highlight w:val="yellow"/>
+        </w:rPr>
+        <w:t>?</w:t>
+      </w:r>
+    </w:p>
+    <w:p>
+      <w:pPr>
+        <w:pStyle w:val="ListParagraph"/>
+        <w:numPr>
+          <w:ilvl w:val="0"/>
+          <w:numId w:val="2"/>
+        </w:numPr>
+        <w:autoSpaceDE w:val="0"/>
+        <w:autoSpaceDN w:val="0"/>
+        <w:adjustRightInd w:val="0"/>
+        <w:spacing w:after="0" w:line="240" w:lineRule="auto"/>
+        <w:rPr>
+          <w:rFonts w:ascii="Calibri" w:hAnsi="Calibri" w:cs="Calibri"/>
+          <w:color w:val="000000"/>
+          <w:kern w:val="0"/>
+          <w:sz w:val="24"/>
+          <w:szCs w:val="24"/>
+        </w:rPr>
+      </w:pPr>
+      <w:r>
+        <w:rPr>
+          <w:rFonts w:ascii="Calibri" w:hAnsi="Calibri" w:cs="Calibri"/>
+          <w:color w:val="000000"/>
+          <w:kern w:val="0"/>
+          <w:sz w:val="24"/>
+          <w:szCs w:val="24"/>
+          <w:highlight w:val="yellow"/>
+        </w:rPr>
+        <w:t>Take screen grabs of the graphs available through the Feature Explorer for both the</w:t>
+      </w:r>
+      <w:r>
+        <w:rPr>
+          <w:rFonts w:ascii="Calibri" w:hAnsi="Calibri" w:cs="Calibri"/>
+          <w:color w:val="000000"/>
+          <w:kern w:val="0"/>
+          <w:sz w:val="24"/>
+          <w:szCs w:val="24"/>
+          <w:highlight w:val="yellow"/>
+        </w:rPr>
+        <w:t xml:space="preserve"> </w:t>
+      </w:r>
+      <w:r>
+        <w:rPr>
+          <w:rFonts w:ascii="Calibri" w:hAnsi="Calibri" w:cs="Calibri"/>
+          <w:color w:val="000000"/>
+          <w:kern w:val="0"/>
+          <w:sz w:val="24"/>
+          <w:szCs w:val="24"/>
+          <w:highlight w:val="yellow"/>
+        </w:rPr>
+        <w:t>training and test/ live classification sets. Discuss the graphs in detail.</w:t>
+      </w:r>
+    </w:p>
+    <w:p>
+      <w:pPr>
+        <w:pStyle w:val="ListParagraph"/>
+        <w:numPr>
+          <w:ilvl w:val="0"/>
+          <w:numId w:val="2"/>
+        </w:numPr>
+        <w:autoSpaceDE w:val="0"/>
+        <w:autoSpaceDN w:val="0"/>
+        <w:adjustRightInd w:val="0"/>
+        <w:spacing w:after="0" w:line="240" w:lineRule="auto"/>
+        <w:rPr>
+          <w:rFonts w:ascii="Calibri" w:hAnsi="Calibri" w:cs="Calibri"/>
+          <w:color w:val="000000"/>
+          <w:kern w:val="0"/>
+          <w:sz w:val="24"/>
+          <w:szCs w:val="24"/>
+        </w:rPr>
+      </w:pPr>
+      <w:r>
+        <w:rPr>
+          <w:rFonts w:ascii="Times New Roman" w:hAnsi="Times New Roman" w:cs="Times New Roman"/>
+          <w:sz w:val="24"/>
+          <w:szCs w:val="24"/>
+        </w:rPr>
+        <w:t xml:space="preserve">I think better is about accuracy. It is when the model </w:t>
+      </w:r>
+      <w:r>
+        <w:rPr>
+          <w:rFonts w:ascii="Times New Roman" w:hAnsi="Times New Roman" w:cs="Times New Roman"/>
+          <w:sz w:val="24"/>
+          <w:szCs w:val="24"/>
+        </w:rPr>
+        <w:t>can distinguish the images and associate them</w:t>
+      </w:r>
+      <w:r>
+        <w:rPr>
+          <w:rFonts w:ascii="Times New Roman" w:hAnsi="Times New Roman" w:cs="Times New Roman"/>
+          <w:sz w:val="24"/>
+          <w:szCs w:val="24"/>
+        </w:rPr>
+        <w:t xml:space="preserve"> </w:t>
+      </w:r>
+      <w:r>
+        <w:rPr>
+          <w:rFonts w:ascii="Times New Roman" w:hAnsi="Times New Roman" w:cs="Times New Roman"/>
+          <w:sz w:val="24"/>
+          <w:szCs w:val="24"/>
+        </w:rPr>
+        <w:t>with</w:t>
+      </w:r>
+      <w:r>
+        <w:rPr>
+          <w:rFonts w:ascii="Times New Roman" w:hAnsi="Times New Roman" w:cs="Times New Roman"/>
+          <w:sz w:val="24"/>
+          <w:szCs w:val="24"/>
+        </w:rPr>
+        <w:t xml:space="preserve"> its specified label. </w:t>
+      </w:r>
+    </w:p>
+    <w:p>
+      <w:pPr>
+        <w:pStyle w:val="ListParagraph"/>
+        <w:autoSpaceDE w:val="0"/>
+        <w:autoSpaceDN w:val="0"/>
+        <w:adjustRightInd w:val="0"/>
+        <w:spacing w:after="0" w:line="240" w:lineRule="auto"/>
+        <w:rPr>
+          <w:rFonts w:ascii="Calibri" w:hAnsi="Calibri" w:cs="Calibri"/>
+          <w:color w:val="000000"/>
+          <w:kern w:val="0"/>
+          <w:sz w:val="24"/>
+          <w:szCs w:val="24"/>
+        </w:rPr>
+      </w:pPr>
+      <w:r>
+        <w:rPr>
+          <w:rFonts w:ascii="Calibri" w:hAnsi="Calibri" w:cs="Calibri"/>
+          <w:color w:val="000000"/>
+          <w:kern w:val="0"/>
+          <w:sz w:val="24"/>
+          <w:szCs w:val="24"/>
+          <w:highlight w:val="yellow"/>
+        </w:rPr>
+        <w:t>Provide brief postulations for how you think you could get your model to perform</w:t>
+      </w:r>
+      <w:r>
+        <w:rPr>
+          <w:rFonts w:ascii="Calibri" w:hAnsi="Calibri" w:cs="Calibri"/>
+          <w:color w:val="000000"/>
+          <w:kern w:val="0"/>
+          <w:sz w:val="24"/>
+          <w:szCs w:val="24"/>
+          <w:highlight w:val="yellow"/>
+        </w:rPr>
+        <w:t xml:space="preserve"> </w:t>
+      </w:r>
+      <w:r>
+        <w:rPr>
+          <w:rFonts w:ascii="Calibri" w:hAnsi="Calibri" w:cs="Calibri"/>
+          <w:color w:val="000000"/>
+          <w:kern w:val="0"/>
+          <w:sz w:val="24"/>
+          <w:szCs w:val="24"/>
+          <w:highlight w:val="yellow"/>
+        </w:rPr>
+        <w:t>better. What does better mean?</w:t>
+      </w:r>
+    </w:p>
+    <w:p>
+      <w:pPr>
+        <w:autoSpaceDE w:val="0"/>
+        <w:autoSpaceDN w:val="0"/>
+        <w:adjustRightInd w:val="0"/>
+        <w:spacing w:after="0" w:line="240" w:lineRule="auto"/>
         <w:rPr>
           <w:rFonts w:ascii="Calibri-Bold" w:hAnsi="Calibri-Bold" w:cs="Calibri-Bold"/>
           <w:b/>
@@ -125,127 +1118,22 @@
           <w:sz w:val="24"/>
           <w:szCs w:val="24"/>
         </w:rPr>
-        <w:t>PART A: The construction of a model with only your data.</w:t>
-      </w:r>
-    </w:p>
-    <w:p>
-      <w:pPr>
-        <w:autoSpaceDE w:val="0"/>
-        <w:autoSpaceDN w:val="0"/>
-        <w:adjustRightInd w:val="0"/>
-        <w:spacing w:after="0" w:line="240" w:lineRule="auto"/>
-        <w:rPr>
-          <w:rFonts w:ascii="Calibri" w:hAnsi="Calibri" w:cs="Calibri"/>
-          <w:color w:val="000000"/>
-          <w:kern w:val="0"/>
-          <w:sz w:val="24"/>
-          <w:szCs w:val="24"/>
-        </w:rPr>
-      </w:pPr>
-      <w:r>
-        <w:rPr>
-          <w:rFonts w:ascii="Calibri" w:hAnsi="Calibri" w:cs="Calibri"/>
-          <w:color w:val="000000"/>
-          <w:kern w:val="0"/>
-          <w:sz w:val="24"/>
-          <w:szCs w:val="24"/>
-        </w:rPr>
-        <w:t>1.Provide an image of</w:t>
-      </w:r>
-      <w:r>
-        <w:rPr>
-          <w:rFonts w:ascii="Calibri" w:hAnsi="Calibri" w:cs="Calibri"/>
-          <w:color w:val="000000"/>
-          <w:kern w:val="0"/>
+      </w:pPr>
+      <w:r>
+        <w:rPr>
+          <w:rFonts w:ascii="Times New Roman" w:hAnsi="Times New Roman" w:cs="Times New Roman"/>
+          <w:sz w:val="24"/>
+          <w:szCs w:val="24"/>
+        </w:rPr>
+        <w:t>Part B</w:t>
+      </w:r>
+      <w:r>
+        <w:rPr>
+          <w:rFonts w:ascii="Times New Roman" w:hAnsi="Times New Roman" w:cs="Times New Roman"/>
           <w:sz w:val="24"/>
           <w:szCs w:val="24"/>
         </w:rPr>
         <w:t xml:space="preserve"> </w:t>
-      </w:r>
-      <w:r>
-        <w:rPr>
-          <w:rFonts w:ascii="Calibri" w:hAnsi="Calibri" w:cs="Calibri"/>
-          <w:color w:val="000000"/>
-          <w:kern w:val="0"/>
-          <w:sz w:val="24"/>
-          <w:szCs w:val="24"/>
-        </w:rPr>
-        <w:t>each distinct object.</w:t>
-      </w:r>
-    </w:p>
-    <w:p>
-      <w:pPr>
-        <w:autoSpaceDE w:val="0"/>
-        <w:autoSpaceDN w:val="0"/>
-        <w:adjustRightInd w:val="0"/>
-        <w:spacing w:after="0" w:line="240" w:lineRule="auto"/>
-        <w:rPr>
-          <w:rFonts w:ascii="Calibri" w:hAnsi="Calibri" w:cs="Calibri"/>
-          <w:color w:val="000000"/>
-          <w:kern w:val="0"/>
-          <w:sz w:val="24"/>
-          <w:szCs w:val="24"/>
-        </w:rPr>
-      </w:pPr>
-      <w:r>
-        <w:rPr>
-          <w:rFonts w:ascii="Calibri" w:hAnsi="Calibri" w:cs="Calibri"/>
-          <w:color w:val="000000"/>
-          <w:kern w:val="0"/>
-          <w:sz w:val="24"/>
-          <w:szCs w:val="24"/>
-        </w:rPr>
-        <w:t>2. What was the purpose of the task you were asked to do in class?</w:t>
-      </w:r>
-    </w:p>
-    <w:p>
-      <w:pPr>
-        <w:autoSpaceDE w:val="0"/>
-        <w:autoSpaceDN w:val="0"/>
-        <w:adjustRightInd w:val="0"/>
-        <w:spacing w:after="0" w:line="240" w:lineRule="auto"/>
-        <w:rPr>
-          <w:rFonts w:ascii="Calibri" w:hAnsi="Calibri" w:cs="Calibri"/>
-          <w:color w:val="000000"/>
-          <w:kern w:val="0"/>
-          <w:sz w:val="24"/>
-          <w:szCs w:val="24"/>
-        </w:rPr>
-      </w:pPr>
-      <w:r>
-        <w:rPr>
-          <w:rFonts w:ascii="Calibri" w:hAnsi="Calibri" w:cs="Calibri"/>
-          <w:color w:val="000000"/>
-          <w:kern w:val="0"/>
-          <w:sz w:val="24"/>
-          <w:szCs w:val="24"/>
-        </w:rPr>
-        <w:t>3. Describe in a series of steps what you did to complete the initial task in class</w:t>
-      </w:r>
-    </w:p>
-    <w:p>
-      <w:pPr>
-        <w:autoSpaceDE w:val="0"/>
-        <w:autoSpaceDN w:val="0"/>
-        <w:adjustRightInd w:val="0"/>
-        <w:spacing w:after="0" w:line="240" w:lineRule="auto"/>
-        <w:rPr>
-          <w:rFonts w:ascii="Calibri" w:hAnsi="Calibri" w:cs="Calibri"/>
-          <w:color w:val="000000"/>
-          <w:kern w:val="0"/>
-          <w:sz w:val="24"/>
-          <w:szCs w:val="24"/>
-        </w:rPr>
-      </w:pPr>
-      <w:r>
-        <w:rPr>
-          <w:rFonts w:ascii="Calibri" w:hAnsi="Calibri" w:cs="Calibri"/>
-          <w:color w:val="000000"/>
-          <w:kern w:val="0"/>
-          <w:sz w:val="24"/>
-          <w:szCs w:val="24"/>
-        </w:rPr>
-        <w:t xml:space="preserve">4. How well did your dataset do in terms of </w:t>
       </w:r>
       <w:r>
         <w:rPr>
@@ -257,125 +1145,9 @@
           <w:sz w:val="24"/>
           <w:szCs w:val="24"/>
         </w:rPr>
-        <w:t>Accuracy, Precision and Recall</w:t>
-      </w:r>
-      <w:r>
-        <w:rPr>
-          <w:rFonts w:ascii="Calibri" w:hAnsi="Calibri" w:cs="Calibri"/>
-          <w:color w:val="000000"/>
-          <w:kern w:val="0"/>
-          <w:sz w:val="24"/>
-          <w:szCs w:val="24"/>
-        </w:rPr>
-        <w:t>?</w:t>
-      </w:r>
-    </w:p>
-    <w:p>
-      <w:pPr>
-        <w:autoSpaceDE w:val="0"/>
-        <w:autoSpaceDN w:val="0"/>
-        <w:adjustRightInd w:val="0"/>
-        <w:spacing w:after="0" w:line="240" w:lineRule="auto"/>
-        <w:rPr>
-          <w:rFonts w:ascii="Calibri" w:hAnsi="Calibri" w:cs="Calibri"/>
-          <w:color w:val="000000"/>
-          <w:kern w:val="0"/>
-          <w:sz w:val="24"/>
-          <w:szCs w:val="24"/>
-        </w:rPr>
-      </w:pPr>
-      <w:r>
-        <w:rPr>
-          <w:rFonts w:ascii="Calibri" w:hAnsi="Calibri" w:cs="Calibri"/>
-          <w:color w:val="000000"/>
-          <w:kern w:val="0"/>
-          <w:sz w:val="24"/>
-          <w:szCs w:val="24"/>
-        </w:rPr>
-        <w:t>5. Take screen grabs of the graphs available through the Feature Explorer for both the</w:t>
-      </w:r>
-    </w:p>
-    <w:p>
-      <w:pPr>
-        <w:autoSpaceDE w:val="0"/>
-        <w:autoSpaceDN w:val="0"/>
-        <w:adjustRightInd w:val="0"/>
-        <w:spacing w:after="0" w:line="240" w:lineRule="auto"/>
-        <w:rPr>
-          <w:rFonts w:ascii="Calibri" w:hAnsi="Calibri" w:cs="Calibri"/>
-          <w:color w:val="000000"/>
-          <w:kern w:val="0"/>
-          <w:sz w:val="24"/>
-          <w:szCs w:val="24"/>
-        </w:rPr>
-      </w:pPr>
-      <w:r>
-        <w:rPr>
-          <w:rFonts w:ascii="Calibri" w:hAnsi="Calibri" w:cs="Calibri"/>
-          <w:color w:val="000000"/>
-          <w:kern w:val="0"/>
-          <w:sz w:val="24"/>
-          <w:szCs w:val="24"/>
-        </w:rPr>
-        <w:t>training and test/ live classification sets. Discuss the graphs in detail.</w:t>
-      </w:r>
-    </w:p>
-    <w:p>
-      <w:pPr>
-        <w:autoSpaceDE w:val="0"/>
-        <w:autoSpaceDN w:val="0"/>
-        <w:adjustRightInd w:val="0"/>
-        <w:spacing w:after="0" w:line="240" w:lineRule="auto"/>
-        <w:rPr>
-          <w:rFonts w:ascii="Calibri" w:hAnsi="Calibri" w:cs="Calibri"/>
-          <w:color w:val="000000"/>
-          <w:kern w:val="0"/>
-          <w:sz w:val="24"/>
-          <w:szCs w:val="24"/>
-        </w:rPr>
-      </w:pPr>
-      <w:r>
-        <w:rPr>
-          <w:rFonts w:ascii="Calibri" w:hAnsi="Calibri" w:cs="Calibri"/>
-          <w:color w:val="000000"/>
-          <w:kern w:val="0"/>
-          <w:sz w:val="24"/>
-          <w:szCs w:val="24"/>
-        </w:rPr>
-        <w:t>6. Provide brief postulations for how you think you could get your model to perform</w:t>
-      </w:r>
-    </w:p>
-    <w:p>
-      <w:pPr>
-        <w:autoSpaceDE w:val="0"/>
-        <w:autoSpaceDN w:val="0"/>
-        <w:adjustRightInd w:val="0"/>
-        <w:spacing w:after="0" w:line="240" w:lineRule="auto"/>
-        <w:rPr>
-          <w:rFonts w:ascii="Calibri" w:hAnsi="Calibri" w:cs="Calibri"/>
-          <w:color w:val="000000"/>
-          <w:kern w:val="0"/>
-          <w:sz w:val="24"/>
-          <w:szCs w:val="24"/>
-        </w:rPr>
-      </w:pPr>
-      <w:r>
-        <w:rPr>
-          <w:rFonts w:ascii="Calibri" w:hAnsi="Calibri" w:cs="Calibri"/>
-          <w:color w:val="000000"/>
-          <w:kern w:val="0"/>
-          <w:sz w:val="24"/>
-          <w:szCs w:val="24"/>
-        </w:rPr>
-        <w:t>better. What does better mean?</w:t>
-      </w:r>
-    </w:p>
-    <w:p>
-      <w:pPr>
-        <w:autoSpaceDE w:val="0"/>
-        <w:autoSpaceDN w:val="0"/>
-        <w:adjustRightInd w:val="0"/>
-        <w:spacing w:after="0" w:line="240" w:lineRule="auto"/>
+        <w:t>The construction of a model with one of your objects and one of someone else’s</w:t>
+      </w:r>
+      <w:r>
         <w:rPr>
           <w:rFonts w:ascii="Calibri-Bold" w:hAnsi="Calibri-Bold" w:cs="Calibri-Bold"/>
           <w:b/>
@@ -385,7 +1157,8 @@
           <w:sz w:val="24"/>
           <w:szCs w:val="24"/>
         </w:rPr>
-      </w:pPr>
+        <w:t xml:space="preserve"> </w:t>
+      </w:r>
       <w:r>
         <w:rPr>
           <w:rFonts w:ascii="Calibri-Bold" w:hAnsi="Calibri-Bold" w:cs="Calibri-Bold"/>
@@ -396,15 +1169,487 @@
           <w:sz w:val="24"/>
           <w:szCs w:val="24"/>
         </w:rPr>
-        <w:t>PART B: The construction of a model with one of your objects and one of someone else’s</w:t>
-      </w:r>
-    </w:p>
-    <w:p>
-      <w:pPr>
-        <w:autoSpaceDE w:val="0"/>
-        <w:autoSpaceDN w:val="0"/>
-        <w:adjustRightInd w:val="0"/>
-        <w:spacing w:after="0" w:line="240" w:lineRule="auto"/>
+        <w:t>objects:</w:t>
+      </w:r>
+    </w:p>
+    <w:p>
+      <w:pPr>
+        <w:pStyle w:val="ListParagraph"/>
+        <w:numPr>
+          <w:ilvl w:val="0"/>
+          <w:numId w:val="3"/>
+        </w:numPr>
+        <w:rPr>
+          <w:rFonts w:ascii="Times New Roman" w:hAnsi="Times New Roman" w:cs="Times New Roman"/>
+          <w:sz w:val="24"/>
+          <w:szCs w:val="24"/>
+        </w:rPr>
+      </w:pPr>
+      <w:r>
+        <w:rPr>
+          <w:rFonts w:ascii="Times New Roman" w:hAnsi="Times New Roman" w:cs="Times New Roman"/>
+          <w:sz w:val="24"/>
+          <w:szCs w:val="24"/>
+        </w:rPr>
+        <w:t>I used Pat's image dataset for the second part of the assignment</w:t>
+      </w:r>
+      <w:r>
+        <w:rPr>
+          <w:rFonts w:ascii="Times New Roman" w:hAnsi="Times New Roman" w:cs="Times New Roman"/>
+          <w:sz w:val="24"/>
+          <w:szCs w:val="24"/>
+        </w:rPr>
+        <w:t xml:space="preserve">. </w:t>
+      </w:r>
+      <w:r>
+        <w:rPr>
+          <w:rFonts w:ascii="Times New Roman" w:hAnsi="Times New Roman" w:cs="Times New Roman"/>
+          <w:sz w:val="24"/>
+          <w:szCs w:val="24"/>
+        </w:rPr>
+        <w:t>This dataset contained</w:t>
+      </w:r>
+      <w:r>
+        <w:rPr>
+          <w:rFonts w:ascii="Times New Roman" w:hAnsi="Times New Roman" w:cs="Times New Roman"/>
+          <w:sz w:val="24"/>
+          <w:szCs w:val="24"/>
+        </w:rPr>
+        <w:t xml:space="preserve"> three object folders: fork pictures, pin pictures and miscellaneous items. Each folder contained 50 images. Pat had the generosity of sharing their images </w:t>
+      </w:r>
+      <w:r>
+        <w:rPr>
+          <w:rFonts w:ascii="Times New Roman" w:hAnsi="Times New Roman" w:cs="Times New Roman"/>
+          <w:sz w:val="24"/>
+          <w:szCs w:val="24"/>
+        </w:rPr>
+        <w:t>with</w:t>
+      </w:r>
+      <w:r>
+        <w:rPr>
+          <w:rFonts w:ascii="Times New Roman" w:hAnsi="Times New Roman" w:cs="Times New Roman"/>
+          <w:sz w:val="24"/>
+          <w:szCs w:val="24"/>
+        </w:rPr>
+        <w:t xml:space="preserve"> our </w:t>
+      </w:r>
+      <w:r>
+        <w:rPr>
+          <w:rFonts w:ascii="Times New Roman" w:hAnsi="Times New Roman" w:cs="Times New Roman"/>
+          <w:sz w:val="24"/>
+          <w:szCs w:val="24"/>
+        </w:rPr>
+        <w:t>group,</w:t>
+      </w:r>
+      <w:r>
+        <w:rPr>
+          <w:rFonts w:ascii="Times New Roman" w:hAnsi="Times New Roman" w:cs="Times New Roman"/>
+          <w:sz w:val="24"/>
+          <w:szCs w:val="24"/>
+        </w:rPr>
+        <w:t xml:space="preserve"> so I </w:t>
+      </w:r>
+      <w:r>
+        <w:rPr>
+          <w:rFonts w:ascii="Times New Roman" w:hAnsi="Times New Roman" w:cs="Times New Roman"/>
+          <w:sz w:val="24"/>
+          <w:szCs w:val="24"/>
+        </w:rPr>
+        <w:t>used</w:t>
+      </w:r>
+      <w:r>
+        <w:rPr>
+          <w:rFonts w:ascii="Times New Roman" w:hAnsi="Times New Roman" w:cs="Times New Roman"/>
+          <w:sz w:val="24"/>
+          <w:szCs w:val="24"/>
+        </w:rPr>
+        <w:t xml:space="preserve"> their dataset for the assignment. </w:t>
+      </w:r>
+      <w:r>
+        <w:rPr>
+          <w:rFonts w:ascii="Times New Roman" w:hAnsi="Times New Roman" w:cs="Times New Roman"/>
+          <w:sz w:val="24"/>
+          <w:szCs w:val="24"/>
+        </w:rPr>
+        <w:t>Because I have no idea of what the images look like, I decided to use the fork and miscellaneous items folders from Pat’s dataset, so I am sure I am not biasing any result</w:t>
+      </w:r>
+      <w:r>
+        <w:rPr>
+          <w:rFonts w:ascii="Times New Roman" w:hAnsi="Times New Roman" w:cs="Times New Roman"/>
+          <w:sz w:val="24"/>
+          <w:szCs w:val="24"/>
+        </w:rPr>
+        <w:t>s</w:t>
+      </w:r>
+      <w:r>
+        <w:rPr>
+          <w:rFonts w:ascii="Times New Roman" w:hAnsi="Times New Roman" w:cs="Times New Roman"/>
+          <w:sz w:val="24"/>
+          <w:szCs w:val="24"/>
+        </w:rPr>
+        <w:t xml:space="preserve">. I combined them with my corgi image folder because the </w:t>
+      </w:r>
+      <w:r>
+        <w:rPr>
+          <w:rFonts w:ascii="Times New Roman" w:hAnsi="Times New Roman" w:cs="Times New Roman"/>
+          <w:sz w:val="24"/>
+          <w:szCs w:val="24"/>
+        </w:rPr>
+        <w:t>colour</w:t>
+      </w:r>
+      <w:r>
+        <w:rPr>
+          <w:rFonts w:ascii="Times New Roman" w:hAnsi="Times New Roman" w:cs="Times New Roman"/>
+          <w:sz w:val="24"/>
+          <w:szCs w:val="24"/>
+        </w:rPr>
+        <w:t xml:space="preserve"> tones between the fork and the plushie are similar (or at least in the same range of </w:t>
+      </w:r>
+      <w:r>
+        <w:rPr>
+          <w:rFonts w:ascii="Times New Roman" w:hAnsi="Times New Roman" w:cs="Times New Roman"/>
+          <w:sz w:val="24"/>
+          <w:szCs w:val="24"/>
+        </w:rPr>
+        <w:t>colour.</w:t>
+      </w:r>
+      <w:r>
+        <w:rPr>
+          <w:rFonts w:ascii="Times New Roman" w:hAnsi="Times New Roman" w:cs="Times New Roman"/>
+          <w:sz w:val="24"/>
+          <w:szCs w:val="24"/>
+        </w:rPr>
+        <w:t xml:space="preserve">) </w:t>
+      </w:r>
+    </w:p>
+    <w:p>
+      <w:pPr>
+        <w:pStyle w:val="ListParagraph"/>
+        <w:rPr>
+          <w:rFonts w:ascii="Times New Roman" w:hAnsi="Times New Roman" w:cs="Times New Roman"/>
+          <w:sz w:val="24"/>
+          <w:szCs w:val="24"/>
+        </w:rPr>
+      </w:pPr>
+    </w:p>
+    <w:p>
+      <w:pPr>
+        <w:pStyle w:val="ListParagraph"/>
+        <w:rPr>
+          <w:rFonts w:ascii="Times New Roman" w:hAnsi="Times New Roman" w:cs="Times New Roman"/>
+          <w:sz w:val="24"/>
+          <w:szCs w:val="24"/>
+        </w:rPr>
+      </w:pPr>
+      <w:r>
+        <w:rPr>
+          <w:rFonts w:ascii="Times New Roman" w:hAnsi="Times New Roman" w:cs="Times New Roman"/>
+          <w:sz w:val="24"/>
+          <w:szCs w:val="24"/>
+        </w:rPr>
+        <w:t>Here’s an image of the fork</w:t>
+      </w:r>
+      <w:r>
+        <w:rPr>
+          <w:rFonts w:ascii="Times New Roman" w:hAnsi="Times New Roman" w:cs="Times New Roman"/>
+          <w:sz w:val="24"/>
+          <w:szCs w:val="24"/>
+        </w:rPr>
+        <w:t xml:space="preserve">:                  </w:t>
+      </w:r>
+      <w:r>
+        <w:rPr>
+          <w:rFonts w:ascii="Times New Roman" w:hAnsi="Times New Roman" w:cs="Times New Roman"/>
+          <w:sz w:val="24"/>
+          <w:szCs w:val="24"/>
+        </w:rPr>
+        <w:t xml:space="preserve">Here’s an image of the </w:t>
+      </w:r>
+      <w:r>
+        <w:rPr>
+          <w:rFonts w:ascii="Times New Roman" w:hAnsi="Times New Roman" w:cs="Times New Roman"/>
+          <w:sz w:val="24"/>
+          <w:szCs w:val="24"/>
+        </w:rPr>
+        <w:t>corgi plushie</w:t>
+      </w:r>
+      <w:r>
+        <w:rPr>
+          <w:rFonts w:ascii="Times New Roman" w:hAnsi="Times New Roman" w:cs="Times New Roman"/>
+          <w:sz w:val="24"/>
+          <w:szCs w:val="24"/>
+        </w:rPr>
+        <w:t>:</w:t>
+      </w:r>
+    </w:p>
+    <w:p>
+      <w:pPr>
+        <w:pStyle w:val="ListParagraph"/>
+        <w:rPr>
+          <w:rFonts w:ascii="Times New Roman" w:hAnsi="Times New Roman" w:cs="Times New Roman"/>
+          <w:sz w:val="24"/>
+          <w:szCs w:val="24"/>
+        </w:rPr>
+      </w:pPr>
+      <w:r>
+        <w:rPr>
+          <w:rFonts w:ascii="Times New Roman" w:hAnsi="Times New Roman" w:cs="Times New Roman"/>
+          <w:noProof/>
+          <w:sz w:val="24"/>
+          <w:szCs w:val="24"/>
+        </w:rPr>
+        <w:lastRenderedPageBreak/>
+        <w:drawing>
+          <wp:inline distT="0" distB="0" distL="0" distR="0" wp14:anchorId="222BE414" wp14:editId="4FD2275E">
+            <wp:extent cx="2370125" cy="2370125"/>
+            <wp:effectExtent l="0" t="0" r="0" b="0"/>
+            <wp:docPr id="1761094734" name="Picture 3" descr="A wooden fork on a white surface&#10;&#10;Description automatically generated"/>
+            <wp:cNvGraphicFramePr>
+              <a:graphicFrameLocks xmlns:a="http://schemas.openxmlformats.org/drawingml/2006/main" noChangeAspect="1"/>
+            </wp:cNvGraphicFramePr>
+            <a:graphic xmlns:a="http://schemas.openxmlformats.org/drawingml/2006/main">
+              <a:graphicData uri="http://schemas.openxmlformats.org/drawingml/2006/picture">
+                <pic:pic xmlns:pic="http://schemas.openxmlformats.org/drawingml/2006/picture">
+                  <pic:nvPicPr>
+                    <pic:cNvPr id="1761094734" name="Picture 3" descr="A wooden fork on a white surface&#10;&#10;Description automatically generated"/>
+                    <pic:cNvPicPr/>
+                  </pic:nvPicPr>
+                  <pic:blipFill>
+                    <a:blip r:embed="rId9" cstate="print">
+                      <a:extLst>
+                        <a:ext uri="{28A0092B-C50C-407E-A947-70E740481C1C}">
+                          <a14:useLocalDpi xmlns:a14="http://schemas.microsoft.com/office/drawing/2010/main" val="0"/>
+                        </a:ext>
+                      </a:extLst>
+                    </a:blip>
+                    <a:stretch>
+                      <a:fillRect/>
+                    </a:stretch>
+                  </pic:blipFill>
+                  <pic:spPr>
+                    <a:xfrm rot="5400000">
+                      <a:off x="0" y="0"/>
+                      <a:ext cx="2381670" cy="2381670"/>
+                    </a:xfrm>
+                    <a:prstGeom prst="rect">
+                      <a:avLst/>
+                    </a:prstGeom>
+                  </pic:spPr>
+                </pic:pic>
+              </a:graphicData>
+            </a:graphic>
+          </wp:inline>
+        </w:drawing>
+      </w:r>
+      <w:r>
+        <w:rPr>
+          <w:rFonts w:ascii="Times New Roman" w:hAnsi="Times New Roman" w:cs="Times New Roman"/>
+          <w:sz w:val="24"/>
+          <w:szCs w:val="24"/>
+        </w:rPr>
+        <w:t xml:space="preserve"> </w:t>
+      </w:r>
+      <w:r>
+        <w:rPr>
+          <w:rFonts w:ascii="Times New Roman" w:hAnsi="Times New Roman" w:cs="Times New Roman"/>
+          <w:noProof/>
+          <w:sz w:val="24"/>
+          <w:szCs w:val="24"/>
+        </w:rPr>
+        <w:drawing>
+          <wp:inline distT="0" distB="0" distL="0" distR="0" wp14:anchorId="1782894F" wp14:editId="04BDEA52">
+            <wp:extent cx="2091193" cy="2788257"/>
+            <wp:effectExtent l="0" t="0" r="4445" b="0"/>
+            <wp:docPr id="513414860" name="Picture 513414860" descr="A stuffed dog on a wood floor&#10;&#10;Description automatically generated"/>
+            <wp:cNvGraphicFramePr>
+              <a:graphicFrameLocks xmlns:a="http://schemas.openxmlformats.org/drawingml/2006/main" noChangeAspect="1"/>
+            </wp:cNvGraphicFramePr>
+            <a:graphic xmlns:a="http://schemas.openxmlformats.org/drawingml/2006/main">
+              <a:graphicData uri="http://schemas.openxmlformats.org/drawingml/2006/picture">
+                <pic:pic xmlns:pic="http://schemas.openxmlformats.org/drawingml/2006/picture">
+                  <pic:nvPicPr>
+                    <pic:cNvPr id="1260499247" name="Picture 1" descr="A stuffed dog on a wood floor&#10;&#10;Description automatically generated"/>
+                    <pic:cNvPicPr/>
+                  </pic:nvPicPr>
+                  <pic:blipFill>
+                    <a:blip r:embed="rId10" cstate="print">
+                      <a:extLst>
+                        <a:ext uri="{28A0092B-C50C-407E-A947-70E740481C1C}">
+                          <a14:useLocalDpi xmlns:a14="http://schemas.microsoft.com/office/drawing/2010/main" val="0"/>
+                        </a:ext>
+                      </a:extLst>
+                    </a:blip>
+                    <a:stretch>
+                      <a:fillRect/>
+                    </a:stretch>
+                  </pic:blipFill>
+                  <pic:spPr>
+                    <a:xfrm>
+                      <a:off x="0" y="0"/>
+                      <a:ext cx="2093660" cy="2791546"/>
+                    </a:xfrm>
+                    <a:prstGeom prst="rect">
+                      <a:avLst/>
+                    </a:prstGeom>
+                  </pic:spPr>
+                </pic:pic>
+              </a:graphicData>
+            </a:graphic>
+          </wp:inline>
+        </w:drawing>
+      </w:r>
+    </w:p>
+    <w:p>
+      <w:pPr>
+        <w:pStyle w:val="ListParagraph"/>
+        <w:numPr>
+          <w:ilvl w:val="0"/>
+          <w:numId w:val="3"/>
+        </w:numPr>
+        <w:rPr>
+          <w:rFonts w:ascii="Times New Roman" w:hAnsi="Times New Roman" w:cs="Times New Roman"/>
+          <w:sz w:val="24"/>
+          <w:szCs w:val="24"/>
+        </w:rPr>
+      </w:pPr>
+      <w:r>
+        <w:rPr>
+          <w:rFonts w:ascii="Times New Roman" w:hAnsi="Times New Roman" w:cs="Times New Roman"/>
+          <w:sz w:val="24"/>
+          <w:szCs w:val="24"/>
+        </w:rPr>
+        <w:t xml:space="preserve">For this part of the assignment, the goal was to train a model by using someone else image dataset and verify if there are any issues within </w:t>
+      </w:r>
+      <w:r>
+        <w:rPr>
+          <w:rFonts w:ascii="Times New Roman" w:hAnsi="Times New Roman" w:cs="Times New Roman"/>
+          <w:sz w:val="24"/>
+          <w:szCs w:val="24"/>
+        </w:rPr>
+        <w:t>both</w:t>
+      </w:r>
+      <w:r>
+        <w:rPr>
+          <w:rFonts w:ascii="Times New Roman" w:hAnsi="Times New Roman" w:cs="Times New Roman"/>
+          <w:sz w:val="24"/>
+          <w:szCs w:val="24"/>
+        </w:rPr>
+        <w:t xml:space="preserve"> dataset</w:t>
+      </w:r>
+      <w:r>
+        <w:rPr>
+          <w:rFonts w:ascii="Times New Roman" w:hAnsi="Times New Roman" w:cs="Times New Roman"/>
+          <w:sz w:val="24"/>
+          <w:szCs w:val="24"/>
+        </w:rPr>
+        <w:t>s</w:t>
+      </w:r>
+      <w:r>
+        <w:rPr>
+          <w:rFonts w:ascii="Times New Roman" w:hAnsi="Times New Roman" w:cs="Times New Roman"/>
+          <w:sz w:val="24"/>
+          <w:szCs w:val="24"/>
+        </w:rPr>
+        <w:t xml:space="preserve"> while generat</w:t>
+      </w:r>
+      <w:r>
+        <w:rPr>
+          <w:rFonts w:ascii="Times New Roman" w:hAnsi="Times New Roman" w:cs="Times New Roman"/>
+          <w:sz w:val="24"/>
+          <w:szCs w:val="24"/>
+        </w:rPr>
+        <w:t>ing with unknown images</w:t>
+      </w:r>
+      <w:r>
+        <w:rPr>
+          <w:rFonts w:ascii="Times New Roman" w:hAnsi="Times New Roman" w:cs="Times New Roman"/>
+          <w:sz w:val="24"/>
+          <w:szCs w:val="24"/>
+        </w:rPr>
+        <w:t>. It allows us to verify any biases involved within the</w:t>
+      </w:r>
+      <w:r>
+        <w:rPr>
+          <w:rFonts w:ascii="Times New Roman" w:hAnsi="Times New Roman" w:cs="Times New Roman"/>
+          <w:sz w:val="24"/>
+          <w:szCs w:val="24"/>
+        </w:rPr>
+        <w:t xml:space="preserve"> previously</w:t>
+      </w:r>
+      <w:r>
+        <w:rPr>
+          <w:rFonts w:ascii="Times New Roman" w:hAnsi="Times New Roman" w:cs="Times New Roman"/>
+          <w:sz w:val="24"/>
+          <w:szCs w:val="24"/>
+        </w:rPr>
+        <w:t xml:space="preserve"> </w:t>
+      </w:r>
+      <w:r>
+        <w:rPr>
+          <w:rFonts w:ascii="Times New Roman" w:hAnsi="Times New Roman" w:cs="Times New Roman"/>
+          <w:sz w:val="24"/>
+          <w:szCs w:val="24"/>
+        </w:rPr>
+        <w:t>trained</w:t>
+      </w:r>
+      <w:r>
+        <w:rPr>
+          <w:rFonts w:ascii="Times New Roman" w:hAnsi="Times New Roman" w:cs="Times New Roman"/>
+          <w:sz w:val="24"/>
+          <w:szCs w:val="24"/>
+        </w:rPr>
+        <w:t xml:space="preserve"> model</w:t>
+      </w:r>
+      <w:r>
+        <w:rPr>
+          <w:rFonts w:ascii="Times New Roman" w:hAnsi="Times New Roman" w:cs="Times New Roman"/>
+          <w:sz w:val="24"/>
+          <w:szCs w:val="24"/>
+        </w:rPr>
+        <w:t xml:space="preserve"> and make sure that the images from both datasets provide accurate or reliable results</w:t>
+      </w:r>
+      <w:r>
+        <w:rPr>
+          <w:rFonts w:ascii="Times New Roman" w:hAnsi="Times New Roman" w:cs="Times New Roman"/>
+          <w:sz w:val="24"/>
+          <w:szCs w:val="24"/>
+        </w:rPr>
+        <w:t xml:space="preserve">.    </w:t>
+      </w:r>
+    </w:p>
+    <w:p>
+      <w:pPr>
+        <w:pStyle w:val="ListParagraph"/>
+        <w:numPr>
+          <w:ilvl w:val="0"/>
+          <w:numId w:val="3"/>
+        </w:numPr>
+        <w:rPr>
+          <w:rFonts w:ascii="Times New Roman" w:hAnsi="Times New Roman" w:cs="Times New Roman"/>
+          <w:sz w:val="24"/>
+          <w:szCs w:val="24"/>
+        </w:rPr>
+      </w:pPr>
+      <w:r>
+        <w:rPr>
+          <w:rFonts w:ascii="Times New Roman" w:hAnsi="Times New Roman" w:cs="Times New Roman"/>
+          <w:sz w:val="24"/>
+          <w:szCs w:val="24"/>
+        </w:rPr>
+        <w:t xml:space="preserve">I have noticed that my model was more accurate with my dataset than theirs. </w:t>
+      </w:r>
+      <w:r>
+        <w:rPr>
+          <w:rFonts w:ascii="Calibri" w:hAnsi="Calibri" w:cs="Calibri"/>
+          <w:color w:val="000000"/>
+          <w:kern w:val="0"/>
+          <w:sz w:val="24"/>
+          <w:szCs w:val="24"/>
+          <w:highlight w:val="yellow"/>
+        </w:rPr>
+        <w:t xml:space="preserve">How well did your revised dataset do in terms of </w:t>
+      </w:r>
+      <w:r>
         <w:rPr>
           <w:rFonts w:ascii="Calibri-Bold" w:hAnsi="Calibri-Bold" w:cs="Calibri-Bold"/>
           <w:b/>
@@ -413,23 +1658,29 @@
           <w:kern w:val="0"/>
           <w:sz w:val="24"/>
           <w:szCs w:val="24"/>
-        </w:rPr>
-      </w:pPr>
-      <w:r>
-        <w:rPr>
-          <w:rFonts w:ascii="Calibri-Bold" w:hAnsi="Calibri-Bold" w:cs="Calibri-Bold"/>
-          <w:b/>
-          <w:bCs/>
-          <w:color w:val="00B1F1"/>
+          <w:highlight w:val="yellow"/>
+        </w:rPr>
+        <w:t>Accuracy, Precision and Recall</w:t>
+      </w:r>
+      <w:r>
+        <w:rPr>
+          <w:rFonts w:ascii="Calibri" w:hAnsi="Calibri" w:cs="Calibri"/>
+          <w:color w:val="000000"/>
           <w:kern w:val="0"/>
           <w:sz w:val="24"/>
           <w:szCs w:val="24"/>
-        </w:rPr>
-        <w:t>objects:</w:t>
-      </w:r>
-    </w:p>
-    <w:p>
-      <w:pPr>
+          <w:highlight w:val="yellow"/>
+        </w:rPr>
+        <w:t>?</w:t>
+      </w:r>
+    </w:p>
+    <w:p>
+      <w:pPr>
+        <w:pStyle w:val="ListParagraph"/>
+        <w:numPr>
+          <w:ilvl w:val="0"/>
+          <w:numId w:val="3"/>
+        </w:numPr>
         <w:autoSpaceDE w:val="0"/>
         <w:autoSpaceDN w:val="0"/>
         <w:adjustRightInd w:val="0"/>
@@ -440,6 +1691,7 @@
           <w:kern w:val="0"/>
           <w:sz w:val="24"/>
           <w:szCs w:val="24"/>
+          <w:highlight w:val="yellow"/>
         </w:rPr>
       </w:pPr>
       <w:r>
@@ -449,24 +1701,21 @@
           <w:kern w:val="0"/>
           <w:sz w:val="24"/>
           <w:szCs w:val="24"/>
-        </w:rPr>
-        <w:t>1. Please provide a description of the data used to construct the model. What were the</w:t>
-      </w:r>
-    </w:p>
-    <w:p>
-      <w:pPr>
-        <w:autoSpaceDE w:val="0"/>
-        <w:autoSpaceDN w:val="0"/>
-        <w:adjustRightInd w:val="0"/>
-        <w:spacing w:after="0" w:line="240" w:lineRule="auto"/>
+          <w:highlight w:val="yellow"/>
+        </w:rPr>
+        <w:t>Take screen grabs of the graphs available through the Feature Explorer for both the</w:t>
+      </w:r>
+      <w:r>
         <w:rPr>
           <w:rFonts w:ascii="Calibri" w:hAnsi="Calibri" w:cs="Calibri"/>
           <w:color w:val="000000"/>
           <w:kern w:val="0"/>
           <w:sz w:val="24"/>
           <w:szCs w:val="24"/>
-        </w:rPr>
-      </w:pPr>
+          <w:highlight w:val="yellow"/>
+        </w:rPr>
+        <w:t xml:space="preserve"> </w:t>
+      </w:r>
       <w:r>
         <w:rPr>
           <w:rFonts w:ascii="Calibri" w:hAnsi="Calibri" w:cs="Calibri"/>
@@ -474,155 +1723,270 @@
           <w:kern w:val="0"/>
           <w:sz w:val="24"/>
           <w:szCs w:val="24"/>
-        </w:rPr>
-        <w:t>objects, how many … and why you chose those specific objects. Provide an image of</w:t>
-      </w:r>
-    </w:p>
-    <w:p>
-      <w:pPr>
-        <w:autoSpaceDE w:val="0"/>
-        <w:autoSpaceDN w:val="0"/>
-        <w:adjustRightInd w:val="0"/>
-        <w:spacing w:after="0" w:line="240" w:lineRule="auto"/>
+          <w:highlight w:val="yellow"/>
+        </w:rPr>
+        <w:t>training and test/ live classification sets. Discuss the graphs in detail.</w:t>
+      </w:r>
+    </w:p>
+    <w:p>
+      <w:pPr>
+        <w:pStyle w:val="ListParagraph"/>
+        <w:numPr>
+          <w:ilvl w:val="0"/>
+          <w:numId w:val="3"/>
+        </w:numPr>
+        <w:rPr>
+          <w:rFonts w:ascii="Times New Roman" w:hAnsi="Times New Roman" w:cs="Times New Roman"/>
+          <w:sz w:val="24"/>
+          <w:szCs w:val="24"/>
+        </w:rPr>
+      </w:pPr>
+      <w:r>
+        <w:rPr>
+          <w:rFonts w:ascii="Times New Roman" w:hAnsi="Times New Roman" w:cs="Times New Roman"/>
+          <w:sz w:val="24"/>
+          <w:szCs w:val="24"/>
+        </w:rPr>
+        <w:t>As mentioned previously,</w:t>
+      </w:r>
+      <w:r>
+        <w:rPr>
+          <w:rFonts w:ascii="Times New Roman" w:hAnsi="Times New Roman" w:cs="Times New Roman"/>
+          <w:sz w:val="24"/>
+          <w:szCs w:val="24"/>
+        </w:rPr>
+        <w:t xml:space="preserve"> the model </w:t>
+      </w:r>
+      <w:r>
+        <w:rPr>
+          <w:rFonts w:ascii="Times New Roman" w:hAnsi="Times New Roman" w:cs="Times New Roman"/>
+          <w:sz w:val="24"/>
+          <w:szCs w:val="24"/>
+        </w:rPr>
+        <w:t>I trained on my dataset gave a higher accuracy percentage than Pat’s.</w:t>
+      </w:r>
+      <w:r>
+        <w:rPr>
+          <w:rFonts w:ascii="Times New Roman" w:hAnsi="Times New Roman" w:cs="Times New Roman"/>
+          <w:sz w:val="24"/>
+          <w:szCs w:val="24"/>
+        </w:rPr>
+        <w:t xml:space="preserve"> </w:t>
+      </w:r>
+      <w:r>
         <w:rPr>
           <w:rFonts w:ascii="Calibri" w:hAnsi="Calibri" w:cs="Calibri"/>
           <w:color w:val="000000"/>
           <w:kern w:val="0"/>
           <w:sz w:val="24"/>
           <w:szCs w:val="24"/>
-        </w:rPr>
-      </w:pPr>
-      <w:r>
-        <w:rPr>
-          <w:rFonts w:ascii="Calibri" w:hAnsi="Calibri" w:cs="Calibri"/>
-          <w:color w:val="000000"/>
-          <w:kern w:val="0"/>
-          <w:sz w:val="24"/>
-          <w:szCs w:val="24"/>
-        </w:rPr>
-        <w:t>each distinct object.</w:t>
-      </w:r>
-    </w:p>
-    <w:p>
-      <w:pPr>
-        <w:autoSpaceDE w:val="0"/>
-        <w:autoSpaceDN w:val="0"/>
-        <w:adjustRightInd w:val="0"/>
-        <w:spacing w:after="0" w:line="240" w:lineRule="auto"/>
-        <w:rPr>
-          <w:rFonts w:ascii="Calibri" w:hAnsi="Calibri" w:cs="Calibri"/>
-          <w:color w:val="000000"/>
-          <w:kern w:val="0"/>
-          <w:sz w:val="24"/>
-          <w:szCs w:val="24"/>
-        </w:rPr>
-      </w:pPr>
-      <w:r>
-        <w:rPr>
-          <w:rFonts w:ascii="Calibri" w:hAnsi="Calibri" w:cs="Calibri"/>
-          <w:color w:val="000000"/>
-          <w:kern w:val="0"/>
-          <w:sz w:val="24"/>
-          <w:szCs w:val="24"/>
-        </w:rPr>
-        <w:t>2. What was the purpose of this task in contrast to PART A</w:t>
-      </w:r>
-    </w:p>
-    <w:p>
-      <w:pPr>
-        <w:autoSpaceDE w:val="0"/>
-        <w:autoSpaceDN w:val="0"/>
-        <w:adjustRightInd w:val="0"/>
-        <w:spacing w:after="0" w:line="240" w:lineRule="auto"/>
-        <w:rPr>
-          <w:rFonts w:ascii="Calibri" w:hAnsi="Calibri" w:cs="Calibri"/>
-          <w:color w:val="000000"/>
-          <w:kern w:val="0"/>
-          <w:sz w:val="24"/>
-          <w:szCs w:val="24"/>
-        </w:rPr>
-      </w:pPr>
-      <w:r>
-        <w:rPr>
-          <w:rFonts w:ascii="Calibri" w:hAnsi="Calibri" w:cs="Calibri"/>
-          <w:color w:val="000000"/>
-          <w:kern w:val="0"/>
-          <w:sz w:val="24"/>
-          <w:szCs w:val="24"/>
-        </w:rPr>
-        <w:t xml:space="preserve">3. How well did your revised dataset do in terms of </w:t>
-      </w:r>
-      <w:r>
-        <w:rPr>
-          <w:rFonts w:ascii="Calibri-Bold" w:hAnsi="Calibri-Bold" w:cs="Calibri-Bold"/>
+          <w:highlight w:val="yellow"/>
+        </w:rPr>
+        <w:t>Provide brief postulations for how this model performed in contrast to PART A. Why?</w:t>
+      </w:r>
+    </w:p>
+    <w:p>
+      <w:pPr>
+        <w:rPr>
+          <w:rFonts w:ascii="Times New Roman" w:hAnsi="Times New Roman" w:cs="Times New Roman"/>
           <w:b/>
           <w:bCs/>
-          <w:color w:val="00B1F1"/>
+          <w:sz w:val="24"/>
+          <w:szCs w:val="24"/>
+        </w:rPr>
+      </w:pPr>
+      <w:r>
+        <w:rPr>
+          <w:rFonts w:ascii="Times New Roman" w:hAnsi="Times New Roman" w:cs="Times New Roman"/>
+          <w:b/>
+          <w:bCs/>
+          <w:sz w:val="24"/>
+          <w:szCs w:val="24"/>
+        </w:rPr>
+        <w:t>Part C</w:t>
+      </w:r>
+    </w:p>
+    <w:p>
+      <w:pPr>
+        <w:rPr>
+          <w:rFonts w:ascii="Times New Roman" w:hAnsi="Times New Roman" w:cs="Times New Roman"/>
+          <w:sz w:val="24"/>
+          <w:szCs w:val="24"/>
+        </w:rPr>
+      </w:pPr>
+      <w:r>
+        <w:rPr>
+          <w:rFonts w:ascii="Times New Roman" w:hAnsi="Times New Roman" w:cs="Times New Roman"/>
+          <w:sz w:val="24"/>
+          <w:szCs w:val="24"/>
+        </w:rPr>
+        <w:t xml:space="preserve">I think this type of object recognition model can be used to collect data about the fauna </w:t>
+      </w:r>
+      <w:r>
+        <w:rPr>
+          <w:rFonts w:ascii="Times New Roman" w:hAnsi="Times New Roman" w:cs="Times New Roman"/>
+          <w:sz w:val="24"/>
+          <w:szCs w:val="24"/>
+        </w:rPr>
+        <w:t>of</w:t>
+      </w:r>
+      <w:r>
+        <w:rPr>
+          <w:rFonts w:ascii="Times New Roman" w:hAnsi="Times New Roman" w:cs="Times New Roman"/>
+          <w:sz w:val="24"/>
+          <w:szCs w:val="24"/>
+        </w:rPr>
+        <w:t xml:space="preserve"> a forest and</w:t>
+      </w:r>
+      <w:r>
+        <w:rPr>
+          <w:rFonts w:ascii="Times New Roman" w:hAnsi="Times New Roman" w:cs="Times New Roman"/>
+          <w:sz w:val="24"/>
+          <w:szCs w:val="24"/>
+        </w:rPr>
+        <w:t xml:space="preserve"> see</w:t>
+      </w:r>
+      <w:r>
+        <w:rPr>
+          <w:rFonts w:ascii="Times New Roman" w:hAnsi="Times New Roman" w:cs="Times New Roman"/>
+          <w:sz w:val="24"/>
+          <w:szCs w:val="24"/>
+        </w:rPr>
+        <w:t xml:space="preserve"> if there’s a risk of endangered </w:t>
+      </w:r>
+      <w:r>
+        <w:rPr>
+          <w:rFonts w:ascii="Times New Roman" w:hAnsi="Times New Roman" w:cs="Times New Roman"/>
+          <w:sz w:val="24"/>
+          <w:szCs w:val="24"/>
+        </w:rPr>
+        <w:t>animals within th</w:t>
+      </w:r>
+      <w:r>
+        <w:rPr>
+          <w:rFonts w:ascii="Times New Roman" w:hAnsi="Times New Roman" w:cs="Times New Roman"/>
+          <w:sz w:val="24"/>
+          <w:szCs w:val="24"/>
+        </w:rPr>
+        <w:t>e</w:t>
+      </w:r>
+      <w:r>
+        <w:rPr>
+          <w:rFonts w:ascii="Times New Roman" w:hAnsi="Times New Roman" w:cs="Times New Roman"/>
+          <w:sz w:val="24"/>
+          <w:szCs w:val="24"/>
+        </w:rPr>
+        <w:t xml:space="preserve"> environment. For example, if we do not detect</w:t>
+      </w:r>
+      <w:r>
+        <w:rPr>
+          <w:rFonts w:ascii="Times New Roman" w:hAnsi="Times New Roman" w:cs="Times New Roman"/>
+          <w:sz w:val="24"/>
+          <w:szCs w:val="24"/>
+        </w:rPr>
+        <w:t xml:space="preserve"> many beings </w:t>
+      </w:r>
+      <w:r>
+        <w:rPr>
+          <w:rFonts w:ascii="Times New Roman" w:hAnsi="Times New Roman" w:cs="Times New Roman"/>
+          <w:sz w:val="24"/>
+          <w:szCs w:val="24"/>
+        </w:rPr>
+        <w:t xml:space="preserve">of a certain species, it can be an indicator of extinction. </w:t>
+      </w:r>
+    </w:p>
+    <w:p>
+      <w:pPr>
+        <w:pStyle w:val="ListParagraph"/>
+        <w:rPr>
+          <w:rFonts w:ascii="Calibri" w:hAnsi="Calibri" w:cs="Calibri"/>
+          <w:color w:val="000000" w:themeColor="text1"/>
           <w:kern w:val="0"/>
           <w:sz w:val="24"/>
           <w:szCs w:val="24"/>
         </w:rPr>
-        <w:t>Accuracy, Precision and Recall</w:t>
-      </w:r>
+      </w:pPr>
       <w:r>
         <w:rPr>
           <w:rFonts w:ascii="Calibri" w:hAnsi="Calibri" w:cs="Calibri"/>
-          <w:color w:val="000000"/>
+          <w:color w:val="000000" w:themeColor="text1"/>
           <w:kern w:val="0"/>
           <w:sz w:val="24"/>
           <w:szCs w:val="24"/>
-        </w:rPr>
-        <w:t>?</w:t>
-      </w:r>
-    </w:p>
-    <w:p>
-      <w:pPr>
-        <w:autoSpaceDE w:val="0"/>
-        <w:autoSpaceDN w:val="0"/>
-        <w:adjustRightInd w:val="0"/>
-        <w:spacing w:after="0" w:line="240" w:lineRule="auto"/>
-        <w:rPr>
-          <w:rFonts w:ascii="Calibri" w:hAnsi="Calibri" w:cs="Calibri"/>
-          <w:color w:val="000000"/>
-          <w:kern w:val="0"/>
-          <w:sz w:val="24"/>
-          <w:szCs w:val="24"/>
-        </w:rPr>
-      </w:pPr>
-      <w:r>
-        <w:rPr>
-          <w:rFonts w:ascii="Calibri" w:hAnsi="Calibri" w:cs="Calibri"/>
-          <w:color w:val="000000"/>
-          <w:kern w:val="0"/>
-          <w:sz w:val="24"/>
-          <w:szCs w:val="24"/>
-        </w:rPr>
-        <w:t>4. Take screen grabs of the graphs available through the Feature Explorer for both the</w:t>
-      </w:r>
-    </w:p>
-    <w:p>
-      <w:pPr>
-        <w:autoSpaceDE w:val="0"/>
-        <w:autoSpaceDN w:val="0"/>
-        <w:adjustRightInd w:val="0"/>
-        <w:spacing w:after="0" w:line="240" w:lineRule="auto"/>
-        <w:rPr>
-          <w:rFonts w:ascii="Calibri" w:hAnsi="Calibri" w:cs="Calibri"/>
-          <w:color w:val="000000"/>
-          <w:kern w:val="0"/>
-          <w:sz w:val="24"/>
-          <w:szCs w:val="24"/>
-        </w:rPr>
-      </w:pPr>
-      <w:r>
-        <w:rPr>
-          <w:rFonts w:ascii="Calibri" w:hAnsi="Calibri" w:cs="Calibri"/>
-          <w:color w:val="000000"/>
-          <w:kern w:val="0"/>
-          <w:sz w:val="24"/>
-          <w:szCs w:val="24"/>
-        </w:rPr>
-        <w:t>training and test/ live classification sets. Discuss the graphs in detail.</w:t>
+          <w:highlight w:val="yellow"/>
+        </w:rPr>
+        <w:t>And provide a storyboard describing the scenario above as well.</w:t>
+      </w:r>
+    </w:p>
+    <w:p>
+      <w:pPr>
+        <w:rPr>
+          <w:rFonts w:ascii="Times New Roman" w:hAnsi="Times New Roman" w:cs="Times New Roman"/>
+          <w:sz w:val="24"/>
+          <w:szCs w:val="24"/>
+        </w:rPr>
+      </w:pPr>
+    </w:p>
+    <w:p>
+      <w:pPr>
+        <w:rPr>
+          <w:rFonts w:ascii="Times New Roman" w:hAnsi="Times New Roman" w:cs="Times New Roman"/>
+          <w:sz w:val="24"/>
+          <w:szCs w:val="24"/>
+        </w:rPr>
+      </w:pPr>
+    </w:p>
+    <w:p>
+      <w:pPr>
+        <w:rPr>
+          <w:rFonts w:ascii="Times New Roman" w:hAnsi="Times New Roman" w:cs="Times New Roman"/>
+          <w:sz w:val="24"/>
+          <w:szCs w:val="24"/>
+        </w:rPr>
+      </w:pPr>
+    </w:p>
+    <w:p>
+      <w:pPr>
+        <w:rPr>
+          <w:rFonts w:ascii="Times New Roman" w:hAnsi="Times New Roman" w:cs="Times New Roman"/>
+          <w:sz w:val="24"/>
+          <w:szCs w:val="24"/>
+        </w:rPr>
+      </w:pPr>
+    </w:p>
+    <w:p>
+      <w:pPr>
+        <w:rPr>
+          <w:rFonts w:ascii="Times New Roman" w:hAnsi="Times New Roman" w:cs="Times New Roman"/>
+          <w:sz w:val="24"/>
+          <w:szCs w:val="24"/>
+        </w:rPr>
+      </w:pPr>
+    </w:p>
+    <w:p>
+      <w:pPr>
+        <w:rPr>
+          <w:rFonts w:ascii="Times New Roman" w:hAnsi="Times New Roman" w:cs="Times New Roman"/>
+          <w:sz w:val="24"/>
+          <w:szCs w:val="24"/>
+        </w:rPr>
+      </w:pPr>
+    </w:p>
+    <w:p>
+      <w:pPr>
+        <w:rPr>
+          <w:rFonts w:ascii="Times New Roman" w:hAnsi="Times New Roman" w:cs="Times New Roman"/>
+          <w:sz w:val="24"/>
+          <w:szCs w:val="24"/>
+        </w:rPr>
+      </w:pPr>
+      <w:r>
+        <w:rPr>
+          <w:rFonts w:ascii="Times New Roman" w:hAnsi="Times New Roman" w:cs="Times New Roman"/>
+          <w:sz w:val="24"/>
+          <w:szCs w:val="24"/>
+        </w:rPr>
+        <w:t>Once the folders were uploaded, I selected the position of the object in each image and labelled them with their specific category</w:t>
       </w:r>
     </w:p>
     <w:p>
@@ -632,22 +1996,11 @@
           <w:rFonts w:ascii="Times New Roman" w:hAnsi="Times New Roman" w:cs="Times New Roman"/>
           <w:sz w:val="24"/>
           <w:szCs w:val="24"/>
-          <w:lang w:val="en-US"/>
-        </w:rPr>
-      </w:pPr>
-      <w:r>
-        <w:rPr>
-          <w:rFonts w:ascii="Calibri" w:hAnsi="Calibri" w:cs="Calibri"/>
-          <w:color w:val="000000"/>
-          <w:kern w:val="0"/>
-          <w:sz w:val="24"/>
-          <w:szCs w:val="24"/>
-        </w:rPr>
-        <w:t>5. Provide brief postulations for how this model performed in contrast to PART A. Why?</w:t>
-      </w:r>
+        </w:rPr>
+      </w:pPr>
     </w:p>
     <w:sectPr>
-      <w:headerReference w:type="default" r:id="rId7"/>
+      <w:headerReference w:type="default" r:id="rId11"/>
       <w:pgSz w:w="12240" w:h="15840"/>
       <w:pgMar w:top="1440" w:right="1800" w:bottom="1440" w:left="1800" w:header="708" w:footer="708" w:gutter="0"/>
       <w:cols w:space="708"/>
@@ -897,7 +2250,7 @@
         <w:rFonts w:hint="default"/>
       </w:rPr>
     </w:lvl>
-    <w:lvl w:ilvl="1" w:tplc="0C0C0019" w:tentative="1">
+    <w:lvl w:ilvl="1" w:tplc="0C0C0019">
       <w:start w:val="1"/>
       <w:numFmt w:val="lowerLetter"/>
       <w:lvlText w:val="%2."/>
@@ -961,6 +2314,92 @@
       </w:pPr>
     </w:lvl>
     <w:lvl w:ilvl="8" w:tplc="0C0C001B" w:tentative="1">
+      <w:start w:val="1"/>
+      <w:numFmt w:val="lowerRoman"/>
+      <w:lvlText w:val="%9."/>
+      <w:lvlJc w:val="right"/>
+      <w:pPr>
+        <w:ind w:left="6480" w:hanging="180"/>
+      </w:pPr>
+    </w:lvl>
+  </w:abstractNum>
+  <w:abstractNum w:abstractNumId="2" w15:restartNumberingAfterBreak="0">
+    <w:nsid w:val="6DCC0859"/>
+    <w:multiLevelType w:val="hybridMultilevel"/>
+    <w:tmpl w:val="BA32BDA2"/>
+    <w:lvl w:ilvl="0" w:tplc="1009000F">
+      <w:start w:val="1"/>
+      <w:numFmt w:val="decimal"/>
+      <w:lvlText w:val="%1."/>
+      <w:lvlJc w:val="left"/>
+      <w:pPr>
+        <w:ind w:left="720" w:hanging="360"/>
+      </w:pPr>
+    </w:lvl>
+    <w:lvl w:ilvl="1" w:tplc="10090019" w:tentative="1">
+      <w:start w:val="1"/>
+      <w:numFmt w:val="lowerLetter"/>
+      <w:lvlText w:val="%2."/>
+      <w:lvlJc w:val="left"/>
+      <w:pPr>
+        <w:ind w:left="1440" w:hanging="360"/>
+      </w:pPr>
+    </w:lvl>
+    <w:lvl w:ilvl="2" w:tplc="1009001B" w:tentative="1">
+      <w:start w:val="1"/>
+      <w:numFmt w:val="lowerRoman"/>
+      <w:lvlText w:val="%3."/>
+      <w:lvlJc w:val="right"/>
+      <w:pPr>
+        <w:ind w:left="2160" w:hanging="180"/>
+      </w:pPr>
+    </w:lvl>
+    <w:lvl w:ilvl="3" w:tplc="1009000F" w:tentative="1">
+      <w:start w:val="1"/>
+      <w:numFmt w:val="decimal"/>
+      <w:lvlText w:val="%4."/>
+      <w:lvlJc w:val="left"/>
+      <w:pPr>
+        <w:ind w:left="2880" w:hanging="360"/>
+      </w:pPr>
+    </w:lvl>
+    <w:lvl w:ilvl="4" w:tplc="10090019" w:tentative="1">
+      <w:start w:val="1"/>
+      <w:numFmt w:val="lowerLetter"/>
+      <w:lvlText w:val="%5."/>
+      <w:lvlJc w:val="left"/>
+      <w:pPr>
+        <w:ind w:left="3600" w:hanging="360"/>
+      </w:pPr>
+    </w:lvl>
+    <w:lvl w:ilvl="5" w:tplc="1009001B" w:tentative="1">
+      <w:start w:val="1"/>
+      <w:numFmt w:val="lowerRoman"/>
+      <w:lvlText w:val="%6."/>
+      <w:lvlJc w:val="right"/>
+      <w:pPr>
+        <w:ind w:left="4320" w:hanging="180"/>
+      </w:pPr>
+    </w:lvl>
+    <w:lvl w:ilvl="6" w:tplc="1009000F" w:tentative="1">
+      <w:start w:val="1"/>
+      <w:numFmt w:val="decimal"/>
+      <w:lvlText w:val="%7."/>
+      <w:lvlJc w:val="left"/>
+      <w:pPr>
+        <w:ind w:left="5040" w:hanging="360"/>
+      </w:pPr>
+    </w:lvl>
+    <w:lvl w:ilvl="7" w:tplc="10090019" w:tentative="1">
+      <w:start w:val="1"/>
+      <w:numFmt w:val="lowerLetter"/>
+      <w:lvlText w:val="%8."/>
+      <w:lvlJc w:val="left"/>
+      <w:pPr>
+        <w:ind w:left="5760" w:hanging="360"/>
+      </w:pPr>
+    </w:lvl>
+    <w:lvl w:ilvl="8" w:tplc="1009001B" w:tentative="1">
       <w:start w:val="1"/>
       <w:numFmt w:val="lowerRoman"/>
       <w:lvlText w:val="%9."/>
@@ -975,6 +2414,9 @@
   </w:num>
   <w:num w:numId="2" w16cid:durableId="1703437528">
     <w:abstractNumId w:val="1"/>
+  </w:num>
+  <w:num w:numId="3" w16cid:durableId="1165047934">
+    <w:abstractNumId w:val="2"/>
   </w:num>
 </w:numbering>
 </file>

--- a/Assignment02/Rousseau_Cassandra_CART451_Assignment02.docx
+++ b/Assignment02/Rousseau_Cassandra_CART451_Assignment02.docx
@@ -110,15 +110,7 @@
           <w:sz w:val="24"/>
           <w:szCs w:val="24"/>
         </w:rPr>
-        <w:t xml:space="preserve">Here is an image of the corgi plushie:  </w:t>
-      </w:r>
-      <w:r>
-        <w:rPr>
-          <w:rFonts w:ascii="Times New Roman" w:hAnsi="Times New Roman" w:cs="Times New Roman"/>
-          <w:sz w:val="24"/>
-          <w:szCs w:val="24"/>
-        </w:rPr>
-        <w:t>Here is an image of the book:</w:t>
+        <w:t>Here is an image of the corgi plushie:  Here is an image of the book:</w:t>
       </w:r>
     </w:p>
     <w:p>
@@ -148,7 +140,7 @@
           <w:szCs w:val="24"/>
         </w:rPr>
         <w:drawing>
-          <wp:inline distT="0" distB="0" distL="0" distR="0" wp14:anchorId="54C29AB3" wp14:editId="3DAE05A9">
+          <wp:inline distT="0" distB="0" distL="0" distR="0" wp14:anchorId="54C29AB3" wp14:editId="04610567">
             <wp:extent cx="2249424" cy="2999232"/>
             <wp:effectExtent l="0" t="0" r="0" b="0"/>
             <wp:docPr id="1260499247" name="Picture 1" descr="A stuffed dog on a wood floor&#10;&#10;Description automatically generated"/>
@@ -196,16 +188,7 @@
           <w:sz w:val="24"/>
           <w:szCs w:val="24"/>
         </w:rPr>
-        <w:t xml:space="preserve"> </w:t>
-      </w:r>
-      <w:r>
-        <w:rPr>
-          <w:rFonts w:ascii="Times New Roman" w:hAnsi="Times New Roman" w:cs="Times New Roman"/>
-          <w:noProof/>
-          <w:sz w:val="24"/>
-          <w:szCs w:val="24"/>
-        </w:rPr>
-        <w:t xml:space="preserve"> </w:t>
+        <w:t xml:space="preserve">  </w:t>
       </w:r>
       <w:r>
         <w:rPr>
@@ -847,99 +830,572 @@
           <w:sz w:val="24"/>
           <w:szCs w:val="24"/>
         </w:rPr>
-        <w:t>M</w:t>
-      </w:r>
-      <w:r>
-        <w:rPr>
-          <w:rFonts w:ascii="Times New Roman" w:hAnsi="Times New Roman" w:cs="Times New Roman"/>
-          <w:sz w:val="24"/>
-          <w:szCs w:val="24"/>
-        </w:rPr>
-        <w:t xml:space="preserve">y model had very good </w:t>
-      </w:r>
-      <w:r>
-        <w:rPr>
-          <w:rFonts w:ascii="Times New Roman" w:hAnsi="Times New Roman" w:cs="Times New Roman"/>
-          <w:sz w:val="24"/>
-          <w:szCs w:val="24"/>
-        </w:rPr>
-        <w:t>results (</w:t>
-      </w:r>
-      <w:r>
-        <w:rPr>
-          <w:rFonts w:ascii="Times New Roman" w:hAnsi="Times New Roman" w:cs="Times New Roman"/>
-          <w:sz w:val="24"/>
-          <w:szCs w:val="24"/>
-        </w:rPr>
-        <w:t>i.e., 9</w:t>
-      </w:r>
-      <w:r>
-        <w:rPr>
-          <w:rFonts w:ascii="Times New Roman" w:hAnsi="Times New Roman" w:cs="Times New Roman"/>
-          <w:sz w:val="24"/>
-          <w:szCs w:val="24"/>
-        </w:rPr>
-        <w:t>0</w:t>
-      </w:r>
-      <w:r>
-        <w:rPr>
-          <w:rFonts w:ascii="Times New Roman" w:hAnsi="Times New Roman" w:cs="Times New Roman"/>
-          <w:sz w:val="24"/>
-          <w:szCs w:val="24"/>
-        </w:rPr>
-        <w:t xml:space="preserve">% </w:t>
-      </w:r>
-      <w:r>
-        <w:rPr>
-          <w:rFonts w:ascii="Times New Roman" w:hAnsi="Times New Roman" w:cs="Times New Roman"/>
-          <w:sz w:val="24"/>
-          <w:szCs w:val="24"/>
-        </w:rPr>
-        <w:t xml:space="preserve">accuracy with model testing), but it </w:t>
-      </w:r>
-      <w:r>
-        <w:rPr>
-          <w:rFonts w:ascii="Times New Roman" w:hAnsi="Times New Roman" w:cs="Times New Roman"/>
-          <w:sz w:val="24"/>
-          <w:szCs w:val="24"/>
-        </w:rPr>
-        <w:t xml:space="preserve">was not 100% perfect. </w:t>
-      </w:r>
-      <w:r>
-        <w:rPr>
-          <w:rFonts w:ascii="Calibri" w:hAnsi="Calibri" w:cs="Calibri"/>
-          <w:color w:val="000000"/>
-          <w:kern w:val="0"/>
-          <w:sz w:val="24"/>
-          <w:szCs w:val="24"/>
-          <w:highlight w:val="yellow"/>
-        </w:rPr>
-        <w:t xml:space="preserve">How well did your dataset do in terms of </w:t>
-      </w:r>
-      <w:r>
-        <w:rPr>
-          <w:rFonts w:ascii="Calibri-Bold" w:hAnsi="Calibri-Bold" w:cs="Calibri-Bold"/>
-          <w:b/>
-          <w:bCs/>
-          <w:color w:val="00B1F1"/>
-          <w:kern w:val="0"/>
-          <w:sz w:val="24"/>
-          <w:szCs w:val="24"/>
-          <w:highlight w:val="yellow"/>
-        </w:rPr>
-        <w:t>Accuracy, Precision and Recall</w:t>
-      </w:r>
-      <w:r>
-        <w:rPr>
-          <w:rFonts w:ascii="Calibri" w:hAnsi="Calibri" w:cs="Calibri"/>
-          <w:color w:val="000000"/>
-          <w:kern w:val="0"/>
-          <w:sz w:val="24"/>
-          <w:szCs w:val="24"/>
-          <w:highlight w:val="yellow"/>
-        </w:rPr>
-        <w:t>?</w:t>
-      </w:r>
+        <w:t>The</w:t>
+      </w:r>
+      <w:r>
+        <w:rPr>
+          <w:rFonts w:ascii="Times New Roman" w:hAnsi="Times New Roman" w:cs="Times New Roman"/>
+          <w:sz w:val="24"/>
+          <w:szCs w:val="24"/>
+        </w:rPr>
+        <w:t xml:space="preserve"> model had very good </w:t>
+      </w:r>
+      <w:r>
+        <w:rPr>
+          <w:rFonts w:ascii="Times New Roman" w:hAnsi="Times New Roman" w:cs="Times New Roman"/>
+          <w:sz w:val="24"/>
+          <w:szCs w:val="24"/>
+        </w:rPr>
+        <w:t xml:space="preserve">results </w:t>
+      </w:r>
+      <w:r>
+        <w:rPr>
+          <w:rFonts w:ascii="Times New Roman" w:hAnsi="Times New Roman" w:cs="Times New Roman"/>
+          <w:sz w:val="24"/>
+          <w:szCs w:val="24"/>
+        </w:rPr>
+        <w:t xml:space="preserve">in terms of accuracy after the model testing </w:t>
+      </w:r>
+      <w:r>
+        <w:rPr>
+          <w:rFonts w:ascii="Times New Roman" w:hAnsi="Times New Roman" w:cs="Times New Roman"/>
+          <w:sz w:val="24"/>
+          <w:szCs w:val="24"/>
+        </w:rPr>
+        <w:t xml:space="preserve">(i.e., 90% </w:t>
+      </w:r>
+      <w:r>
+        <w:rPr>
+          <w:rFonts w:ascii="Times New Roman" w:hAnsi="Times New Roman" w:cs="Times New Roman"/>
+          <w:sz w:val="24"/>
+          <w:szCs w:val="24"/>
+        </w:rPr>
+        <w:t>accuracy</w:t>
+      </w:r>
+      <w:r>
+        <w:rPr>
+          <w:rFonts w:ascii="Times New Roman" w:hAnsi="Times New Roman" w:cs="Times New Roman"/>
+          <w:sz w:val="24"/>
+          <w:szCs w:val="24"/>
+        </w:rPr>
+        <w:t>)</w:t>
+      </w:r>
+      <w:r>
+        <w:rPr>
+          <w:rFonts w:ascii="Times New Roman" w:hAnsi="Times New Roman" w:cs="Times New Roman"/>
+          <w:sz w:val="24"/>
+          <w:szCs w:val="24"/>
+        </w:rPr>
+        <w:t xml:space="preserve">. However, due to its lack of clustering, the model is not precise. Regarding its recall, the model </w:t>
+      </w:r>
+      <w:r>
+        <w:rPr>
+          <w:rFonts w:ascii="Times New Roman" w:hAnsi="Times New Roman" w:cs="Times New Roman"/>
+          <w:sz w:val="24"/>
+          <w:szCs w:val="24"/>
+        </w:rPr>
+        <w:t>can</w:t>
+      </w:r>
+      <w:r>
+        <w:rPr>
+          <w:rFonts w:ascii="Times New Roman" w:hAnsi="Times New Roman" w:cs="Times New Roman"/>
+          <w:sz w:val="24"/>
+          <w:szCs w:val="24"/>
+        </w:rPr>
+        <w:t xml:space="preserve"> distinguish the images and put them in the right category. </w:t>
+      </w:r>
+    </w:p>
+    <w:p>
+      <w:pPr>
+        <w:pStyle w:val="ListParagraph"/>
+        <w:numPr>
+          <w:ilvl w:val="0"/>
+          <w:numId w:val="2"/>
+        </w:numPr>
+        <w:rPr>
+          <w:rFonts w:ascii="Times New Roman" w:hAnsi="Times New Roman" w:cs="Times New Roman"/>
+          <w:sz w:val="24"/>
+          <w:szCs w:val="24"/>
+        </w:rPr>
+      </w:pPr>
+      <w:r>
+        <w:rPr>
+          <w:rFonts w:ascii="Times New Roman" w:hAnsi="Times New Roman" w:cs="Times New Roman"/>
+          <w:color w:val="000000"/>
+          <w:kern w:val="0"/>
+          <w:sz w:val="24"/>
+          <w:szCs w:val="24"/>
+        </w:rPr>
+        <w:t>Generated feature clustering:</w:t>
+      </w:r>
+    </w:p>
+    <w:p>
+      <w:pPr>
+        <w:pStyle w:val="ListParagraph"/>
+        <w:autoSpaceDE w:val="0"/>
+        <w:autoSpaceDN w:val="0"/>
+        <w:adjustRightInd w:val="0"/>
+        <w:spacing w:after="0" w:line="240" w:lineRule="auto"/>
+        <w:rPr>
+          <w:rFonts w:ascii="Times New Roman" w:hAnsi="Times New Roman" w:cs="Times New Roman"/>
+          <w:color w:val="000000"/>
+          <w:kern w:val="0"/>
+          <w:sz w:val="24"/>
+          <w:szCs w:val="24"/>
+        </w:rPr>
+      </w:pPr>
+    </w:p>
+    <w:p>
+      <w:pPr>
+        <w:pStyle w:val="ListParagraph"/>
+        <w:autoSpaceDE w:val="0"/>
+        <w:autoSpaceDN w:val="0"/>
+        <w:adjustRightInd w:val="0"/>
+        <w:spacing w:after="0" w:line="240" w:lineRule="auto"/>
+        <w:rPr>
+          <w:rFonts w:ascii="Times New Roman" w:hAnsi="Times New Roman" w:cs="Times New Roman"/>
+          <w:color w:val="000000"/>
+          <w:kern w:val="0"/>
+          <w:sz w:val="24"/>
+          <w:szCs w:val="24"/>
+        </w:rPr>
+      </w:pPr>
+      <w:r>
+        <w:rPr>
+          <w:rFonts w:ascii="Times New Roman" w:hAnsi="Times New Roman" w:cs="Times New Roman"/>
+          <w:noProof/>
+          <w:color w:val="000000"/>
+          <w:kern w:val="0"/>
+          <w:sz w:val="24"/>
+          <w:szCs w:val="24"/>
+        </w:rPr>
+        <w:drawing>
+          <wp:inline distT="0" distB="0" distL="0" distR="0" wp14:anchorId="461CCCEE" wp14:editId="69B10087">
+            <wp:extent cx="3951798" cy="2865511"/>
+            <wp:effectExtent l="0" t="0" r="0" b="0"/>
+            <wp:docPr id="907989119" name="Picture 1" descr="A screen shot of a graph&#10;&#10;Description automatically generated"/>
+            <wp:cNvGraphicFramePr>
+              <a:graphicFrameLocks xmlns:a="http://schemas.openxmlformats.org/drawingml/2006/main" noChangeAspect="1"/>
+            </wp:cNvGraphicFramePr>
+            <a:graphic xmlns:a="http://schemas.openxmlformats.org/drawingml/2006/main">
+              <a:graphicData uri="http://schemas.openxmlformats.org/drawingml/2006/picture">
+                <pic:pic xmlns:pic="http://schemas.openxmlformats.org/drawingml/2006/picture">
+                  <pic:nvPicPr>
+                    <pic:cNvPr id="907989119" name="Picture 1" descr="A screen shot of a graph&#10;&#10;Description automatically generated"/>
+                    <pic:cNvPicPr/>
+                  </pic:nvPicPr>
+                  <pic:blipFill>
+                    <a:blip r:embed="rId9">
+                      <a:extLst>
+                        <a:ext uri="{28A0092B-C50C-407E-A947-70E740481C1C}">
+                          <a14:useLocalDpi xmlns:a14="http://schemas.microsoft.com/office/drawing/2010/main" val="0"/>
+                        </a:ext>
+                      </a:extLst>
+                    </a:blip>
+                    <a:stretch>
+                      <a:fillRect/>
+                    </a:stretch>
+                  </pic:blipFill>
+                  <pic:spPr>
+                    <a:xfrm>
+                      <a:off x="0" y="0"/>
+                      <a:ext cx="3987691" cy="2891538"/>
+                    </a:xfrm>
+                    <a:prstGeom prst="rect">
+                      <a:avLst/>
+                    </a:prstGeom>
+                  </pic:spPr>
+                </pic:pic>
+              </a:graphicData>
+            </a:graphic>
+          </wp:inline>
+        </w:drawing>
+      </w:r>
+      <w:r>
+        <w:rPr>
+          <w:rFonts w:ascii="Times New Roman" w:hAnsi="Times New Roman" w:cs="Times New Roman"/>
+          <w:color w:val="000000"/>
+          <w:kern w:val="0"/>
+          <w:sz w:val="24"/>
+          <w:szCs w:val="24"/>
+        </w:rPr>
+        <w:br/>
+      </w:r>
+    </w:p>
+    <w:p>
+      <w:pPr>
+        <w:pStyle w:val="ListParagraph"/>
+        <w:autoSpaceDE w:val="0"/>
+        <w:autoSpaceDN w:val="0"/>
+        <w:adjustRightInd w:val="0"/>
+        <w:spacing w:after="0" w:line="240" w:lineRule="auto"/>
+        <w:rPr>
+          <w:rFonts w:ascii="Times New Roman" w:hAnsi="Times New Roman" w:cs="Times New Roman"/>
+          <w:color w:val="000000"/>
+          <w:kern w:val="0"/>
+          <w:sz w:val="24"/>
+          <w:szCs w:val="24"/>
+        </w:rPr>
+      </w:pPr>
+      <w:r>
+        <w:rPr>
+          <w:rFonts w:ascii="Times New Roman" w:hAnsi="Times New Roman" w:cs="Times New Roman"/>
+          <w:color w:val="000000"/>
+          <w:kern w:val="0"/>
+          <w:sz w:val="24"/>
+          <w:szCs w:val="24"/>
+        </w:rPr>
+        <w:t>Initial trained model:</w:t>
+      </w:r>
+    </w:p>
+    <w:p>
+      <w:pPr>
+        <w:pStyle w:val="ListParagraph"/>
+        <w:autoSpaceDE w:val="0"/>
+        <w:autoSpaceDN w:val="0"/>
+        <w:adjustRightInd w:val="0"/>
+        <w:spacing w:after="0" w:line="240" w:lineRule="auto"/>
+        <w:rPr>
+          <w:rFonts w:ascii="Times New Roman" w:hAnsi="Times New Roman" w:cs="Times New Roman"/>
+          <w:color w:val="000000"/>
+          <w:kern w:val="0"/>
+          <w:sz w:val="24"/>
+          <w:szCs w:val="24"/>
+        </w:rPr>
+      </w:pPr>
+      <w:r>
+        <w:rPr>
+          <w:rFonts w:ascii="Times New Roman" w:hAnsi="Times New Roman" w:cs="Times New Roman"/>
+          <w:noProof/>
+          <w:color w:val="000000"/>
+          <w:kern w:val="0"/>
+          <w:sz w:val="24"/>
+          <w:szCs w:val="24"/>
+        </w:rPr>
+        <w:lastRenderedPageBreak/>
+        <w:drawing>
+          <wp:inline distT="0" distB="0" distL="0" distR="0" wp14:anchorId="01AA61BB" wp14:editId="15039A55">
+            <wp:extent cx="3283889" cy="3741506"/>
+            <wp:effectExtent l="0" t="0" r="0" b="0"/>
+            <wp:docPr id="1136220829" name="Picture 2" descr="A screenshot of a computer&#10;&#10;Description automatically generated"/>
+            <wp:cNvGraphicFramePr>
+              <a:graphicFrameLocks xmlns:a="http://schemas.openxmlformats.org/drawingml/2006/main" noChangeAspect="1"/>
+            </wp:cNvGraphicFramePr>
+            <a:graphic xmlns:a="http://schemas.openxmlformats.org/drawingml/2006/main">
+              <a:graphicData uri="http://schemas.openxmlformats.org/drawingml/2006/picture">
+                <pic:pic xmlns:pic="http://schemas.openxmlformats.org/drawingml/2006/picture">
+                  <pic:nvPicPr>
+                    <pic:cNvPr id="1136220829" name="Picture 2" descr="A screenshot of a computer&#10;&#10;Description automatically generated"/>
+                    <pic:cNvPicPr/>
+                  </pic:nvPicPr>
+                  <pic:blipFill>
+                    <a:blip r:embed="rId10">
+                      <a:extLst>
+                        <a:ext uri="{28A0092B-C50C-407E-A947-70E740481C1C}">
+                          <a14:useLocalDpi xmlns:a14="http://schemas.microsoft.com/office/drawing/2010/main" val="0"/>
+                        </a:ext>
+                      </a:extLst>
+                    </a:blip>
+                    <a:stretch>
+                      <a:fillRect/>
+                    </a:stretch>
+                  </pic:blipFill>
+                  <pic:spPr>
+                    <a:xfrm>
+                      <a:off x="0" y="0"/>
+                      <a:ext cx="3301170" cy="3761195"/>
+                    </a:xfrm>
+                    <a:prstGeom prst="rect">
+                      <a:avLst/>
+                    </a:prstGeom>
+                  </pic:spPr>
+                </pic:pic>
+              </a:graphicData>
+            </a:graphic>
+          </wp:inline>
+        </w:drawing>
+      </w:r>
+    </w:p>
+    <w:p>
+      <w:pPr>
+        <w:pStyle w:val="ListParagraph"/>
+        <w:autoSpaceDE w:val="0"/>
+        <w:autoSpaceDN w:val="0"/>
+        <w:adjustRightInd w:val="0"/>
+        <w:spacing w:after="0" w:line="240" w:lineRule="auto"/>
+        <w:rPr>
+          <w:rFonts w:ascii="Times New Roman" w:hAnsi="Times New Roman" w:cs="Times New Roman"/>
+          <w:color w:val="000000"/>
+          <w:kern w:val="0"/>
+          <w:sz w:val="24"/>
+          <w:szCs w:val="24"/>
+        </w:rPr>
+      </w:pPr>
+      <w:r>
+        <w:rPr>
+          <w:rFonts w:ascii="Times New Roman" w:hAnsi="Times New Roman" w:cs="Times New Roman"/>
+          <w:color w:val="000000"/>
+          <w:kern w:val="0"/>
+          <w:sz w:val="24"/>
+          <w:szCs w:val="24"/>
+        </w:rPr>
+        <w:t xml:space="preserve">Live classification: </w:t>
+      </w:r>
+    </w:p>
+    <w:p>
+      <w:pPr>
+        <w:pStyle w:val="ListParagraph"/>
+        <w:autoSpaceDE w:val="0"/>
+        <w:autoSpaceDN w:val="0"/>
+        <w:adjustRightInd w:val="0"/>
+        <w:spacing w:after="0" w:line="240" w:lineRule="auto"/>
+        <w:rPr>
+          <w:rFonts w:ascii="Times New Roman" w:hAnsi="Times New Roman" w:cs="Times New Roman"/>
+          <w:color w:val="000000"/>
+          <w:kern w:val="0"/>
+          <w:sz w:val="24"/>
+          <w:szCs w:val="24"/>
+        </w:rPr>
+      </w:pPr>
+      <w:r>
+        <w:rPr>
+          <w:rFonts w:ascii="Times New Roman" w:hAnsi="Times New Roman" w:cs="Times New Roman"/>
+          <w:noProof/>
+          <w:color w:val="000000"/>
+          <w:kern w:val="0"/>
+          <w:sz w:val="24"/>
+          <w:szCs w:val="24"/>
+        </w:rPr>
+        <w:drawing>
+          <wp:inline distT="0" distB="0" distL="0" distR="0" wp14:anchorId="4D145936" wp14:editId="560A1948">
+            <wp:extent cx="4834393" cy="2657239"/>
+            <wp:effectExtent l="0" t="0" r="4445" b="0"/>
+            <wp:docPr id="1108457734" name="Picture 3" descr="A screenshot of a computer&#10;&#10;Description automatically generated"/>
+            <wp:cNvGraphicFramePr>
+              <a:graphicFrameLocks xmlns:a="http://schemas.openxmlformats.org/drawingml/2006/main" noChangeAspect="1"/>
+            </wp:cNvGraphicFramePr>
+            <a:graphic xmlns:a="http://schemas.openxmlformats.org/drawingml/2006/main">
+              <a:graphicData uri="http://schemas.openxmlformats.org/drawingml/2006/picture">
+                <pic:pic xmlns:pic="http://schemas.openxmlformats.org/drawingml/2006/picture">
+                  <pic:nvPicPr>
+                    <pic:cNvPr id="1108457734" name="Picture 3" descr="A screenshot of a computer&#10;&#10;Description automatically generated"/>
+                    <pic:cNvPicPr/>
+                  </pic:nvPicPr>
+                  <pic:blipFill>
+                    <a:blip r:embed="rId11" cstate="print">
+                      <a:extLst>
+                        <a:ext uri="{28A0092B-C50C-407E-A947-70E740481C1C}">
+                          <a14:useLocalDpi xmlns:a14="http://schemas.microsoft.com/office/drawing/2010/main" val="0"/>
+                        </a:ext>
+                      </a:extLst>
+                    </a:blip>
+                    <a:stretch>
+                      <a:fillRect/>
+                    </a:stretch>
+                  </pic:blipFill>
+                  <pic:spPr>
+                    <a:xfrm>
+                      <a:off x="0" y="0"/>
+                      <a:ext cx="4867153" cy="2675246"/>
+                    </a:xfrm>
+                    <a:prstGeom prst="rect">
+                      <a:avLst/>
+                    </a:prstGeom>
+                  </pic:spPr>
+                </pic:pic>
+              </a:graphicData>
+            </a:graphic>
+          </wp:inline>
+        </w:drawing>
+      </w:r>
+    </w:p>
+    <w:p>
+      <w:pPr>
+        <w:pStyle w:val="ListParagraph"/>
+        <w:autoSpaceDE w:val="0"/>
+        <w:autoSpaceDN w:val="0"/>
+        <w:adjustRightInd w:val="0"/>
+        <w:spacing w:after="0" w:line="240" w:lineRule="auto"/>
+        <w:rPr>
+          <w:rFonts w:ascii="Times New Roman" w:hAnsi="Times New Roman" w:cs="Times New Roman"/>
+          <w:color w:val="000000"/>
+          <w:kern w:val="0"/>
+          <w:sz w:val="24"/>
+          <w:szCs w:val="24"/>
+        </w:rPr>
+      </w:pPr>
+    </w:p>
+    <w:p>
+      <w:pPr>
+        <w:pStyle w:val="ListParagraph"/>
+        <w:autoSpaceDE w:val="0"/>
+        <w:autoSpaceDN w:val="0"/>
+        <w:adjustRightInd w:val="0"/>
+        <w:spacing w:after="0" w:line="240" w:lineRule="auto"/>
+        <w:rPr>
+          <w:rFonts w:ascii="Times New Roman" w:hAnsi="Times New Roman" w:cs="Times New Roman"/>
+          <w:color w:val="000000"/>
+          <w:kern w:val="0"/>
+          <w:sz w:val="24"/>
+          <w:szCs w:val="24"/>
+        </w:rPr>
+      </w:pPr>
+      <w:r>
+        <w:rPr>
+          <w:rFonts w:ascii="Times New Roman" w:hAnsi="Times New Roman" w:cs="Times New Roman"/>
+          <w:color w:val="000000"/>
+          <w:kern w:val="0"/>
+          <w:sz w:val="24"/>
+          <w:szCs w:val="24"/>
+        </w:rPr>
+        <w:t xml:space="preserve">Model testing results: </w:t>
+      </w:r>
+    </w:p>
+    <w:p>
+      <w:pPr>
+        <w:pStyle w:val="ListParagraph"/>
+        <w:autoSpaceDE w:val="0"/>
+        <w:autoSpaceDN w:val="0"/>
+        <w:adjustRightInd w:val="0"/>
+        <w:spacing w:after="0" w:line="240" w:lineRule="auto"/>
+        <w:rPr>
+          <w:rFonts w:ascii="Times New Roman" w:hAnsi="Times New Roman" w:cs="Times New Roman"/>
+          <w:color w:val="000000"/>
+          <w:kern w:val="0"/>
+          <w:sz w:val="24"/>
+          <w:szCs w:val="24"/>
+        </w:rPr>
+      </w:pPr>
+      <w:r>
+        <w:rPr>
+          <w:rFonts w:ascii="Times New Roman" w:hAnsi="Times New Roman" w:cs="Times New Roman"/>
+          <w:noProof/>
+          <w:color w:val="000000"/>
+          <w:kern w:val="0"/>
+          <w:sz w:val="24"/>
+          <w:szCs w:val="24"/>
+        </w:rPr>
+        <w:lastRenderedPageBreak/>
+        <w:drawing>
+          <wp:inline distT="0" distB="0" distL="0" distR="0" wp14:anchorId="1B29F53E" wp14:editId="1F3B9524">
+            <wp:extent cx="3586038" cy="3520875"/>
+            <wp:effectExtent l="0" t="0" r="0" b="3810"/>
+            <wp:docPr id="1349861689" name="Picture 4" descr="A screenshot of a computer&#10;&#10;Description automatically generated"/>
+            <wp:cNvGraphicFramePr>
+              <a:graphicFrameLocks xmlns:a="http://schemas.openxmlformats.org/drawingml/2006/main" noChangeAspect="1"/>
+            </wp:cNvGraphicFramePr>
+            <a:graphic xmlns:a="http://schemas.openxmlformats.org/drawingml/2006/main">
+              <a:graphicData uri="http://schemas.openxmlformats.org/drawingml/2006/picture">
+                <pic:pic xmlns:pic="http://schemas.openxmlformats.org/drawingml/2006/picture">
+                  <pic:nvPicPr>
+                    <pic:cNvPr id="1349861689" name="Picture 4" descr="A screenshot of a computer&#10;&#10;Description automatically generated"/>
+                    <pic:cNvPicPr/>
+                  </pic:nvPicPr>
+                  <pic:blipFill>
+                    <a:blip r:embed="rId12">
+                      <a:extLst>
+                        <a:ext uri="{28A0092B-C50C-407E-A947-70E740481C1C}">
+                          <a14:useLocalDpi xmlns:a14="http://schemas.microsoft.com/office/drawing/2010/main" val="0"/>
+                        </a:ext>
+                      </a:extLst>
+                    </a:blip>
+                    <a:stretch>
+                      <a:fillRect/>
+                    </a:stretch>
+                  </pic:blipFill>
+                  <pic:spPr>
+                    <a:xfrm>
+                      <a:off x="0" y="0"/>
+                      <a:ext cx="3605133" cy="3539623"/>
+                    </a:xfrm>
+                    <a:prstGeom prst="rect">
+                      <a:avLst/>
+                    </a:prstGeom>
+                  </pic:spPr>
+                </pic:pic>
+              </a:graphicData>
+            </a:graphic>
+          </wp:inline>
+        </w:drawing>
+      </w:r>
+    </w:p>
+    <w:p>
+      <w:pPr>
+        <w:pStyle w:val="ListParagraph"/>
+        <w:autoSpaceDE w:val="0"/>
+        <w:autoSpaceDN w:val="0"/>
+        <w:adjustRightInd w:val="0"/>
+        <w:spacing w:after="0" w:line="240" w:lineRule="auto"/>
+        <w:rPr>
+          <w:rFonts w:ascii="Times New Roman" w:hAnsi="Times New Roman" w:cs="Times New Roman"/>
+          <w:color w:val="000000"/>
+          <w:kern w:val="0"/>
+          <w:sz w:val="24"/>
+          <w:szCs w:val="24"/>
+        </w:rPr>
+      </w:pPr>
+    </w:p>
+    <w:p>
+      <w:pPr>
+        <w:pStyle w:val="ListParagraph"/>
+        <w:autoSpaceDE w:val="0"/>
+        <w:autoSpaceDN w:val="0"/>
+        <w:adjustRightInd w:val="0"/>
+        <w:spacing w:after="0" w:line="240" w:lineRule="auto"/>
+        <w:rPr>
+          <w:rFonts w:ascii="Times New Roman" w:hAnsi="Times New Roman" w:cs="Times New Roman"/>
+          <w:color w:val="000000"/>
+          <w:kern w:val="0"/>
+          <w:sz w:val="24"/>
+          <w:szCs w:val="24"/>
+        </w:rPr>
+      </w:pPr>
+      <w:r>
+        <w:rPr>
+          <w:rFonts w:ascii="Times New Roman" w:hAnsi="Times New Roman" w:cs="Times New Roman"/>
+          <w:color w:val="000000"/>
+          <w:kern w:val="0"/>
+          <w:sz w:val="24"/>
+          <w:szCs w:val="24"/>
+        </w:rPr>
+        <w:t xml:space="preserve">The accuracy of the model increased while testing the unknown images. </w:t>
+      </w:r>
+      <w:r>
+        <w:rPr>
+          <w:rFonts w:ascii="Times New Roman" w:hAnsi="Times New Roman" w:cs="Times New Roman"/>
+          <w:color w:val="000000"/>
+          <w:kern w:val="0"/>
+          <w:sz w:val="24"/>
+          <w:szCs w:val="24"/>
+        </w:rPr>
+        <w:t>The</w:t>
+      </w:r>
+      <w:r>
+        <w:rPr>
+          <w:rFonts w:ascii="Times New Roman" w:hAnsi="Times New Roman" w:cs="Times New Roman"/>
+          <w:color w:val="000000"/>
+          <w:kern w:val="0"/>
+          <w:sz w:val="24"/>
+          <w:szCs w:val="24"/>
+        </w:rPr>
+        <w:t xml:space="preserve"> clustering was very bad, regardless of the model training stage. Most of the data is spread out. The only step in the process where the clustering is a bit more defined in the initial model training. </w:t>
+      </w:r>
+    </w:p>
+    <w:p>
+      <w:pPr>
+        <w:pStyle w:val="ListParagraph"/>
+        <w:autoSpaceDE w:val="0"/>
+        <w:autoSpaceDN w:val="0"/>
+        <w:adjustRightInd w:val="0"/>
+        <w:spacing w:after="0" w:line="240" w:lineRule="auto"/>
+        <w:rPr>
+          <w:rFonts w:ascii="Times New Roman" w:hAnsi="Times New Roman" w:cs="Times New Roman"/>
+          <w:color w:val="000000"/>
+          <w:kern w:val="0"/>
+          <w:sz w:val="24"/>
+          <w:szCs w:val="24"/>
+        </w:rPr>
+      </w:pPr>
     </w:p>
     <w:p>
       <w:pPr>
@@ -953,164 +1409,102 @@
         <w:adjustRightInd w:val="0"/>
         <w:spacing w:after="0" w:line="240" w:lineRule="auto"/>
         <w:rPr>
-          <w:rFonts w:ascii="Calibri" w:hAnsi="Calibri" w:cs="Calibri"/>
-          <w:color w:val="000000"/>
-          <w:kern w:val="0"/>
-          <w:sz w:val="24"/>
-          <w:szCs w:val="24"/>
-        </w:rPr>
-      </w:pPr>
-      <w:r>
-        <w:rPr>
-          <w:rFonts w:ascii="Calibri" w:hAnsi="Calibri" w:cs="Calibri"/>
-          <w:color w:val="000000"/>
-          <w:kern w:val="0"/>
-          <w:sz w:val="24"/>
-          <w:szCs w:val="24"/>
-          <w:highlight w:val="yellow"/>
-        </w:rPr>
-        <w:t>Take screen grabs of the graphs available through the Feature Explorer for both the</w:t>
-      </w:r>
-      <w:r>
-        <w:rPr>
-          <w:rFonts w:ascii="Calibri" w:hAnsi="Calibri" w:cs="Calibri"/>
-          <w:color w:val="000000"/>
-          <w:kern w:val="0"/>
-          <w:sz w:val="24"/>
-          <w:szCs w:val="24"/>
-          <w:highlight w:val="yellow"/>
+          <w:rFonts w:ascii="Times New Roman" w:hAnsi="Times New Roman" w:cs="Times New Roman"/>
+          <w:color w:val="000000"/>
+          <w:kern w:val="0"/>
+          <w:sz w:val="24"/>
+          <w:szCs w:val="24"/>
+        </w:rPr>
+      </w:pPr>
+      <w:r>
+        <w:rPr>
+          <w:rFonts w:ascii="Times New Roman" w:hAnsi="Times New Roman" w:cs="Times New Roman"/>
+          <w:sz w:val="24"/>
+          <w:szCs w:val="24"/>
+        </w:rPr>
+        <w:t>I think better is about accuracy</w:t>
+      </w:r>
+      <w:r>
+        <w:rPr>
+          <w:rFonts w:ascii="Times New Roman" w:hAnsi="Times New Roman" w:cs="Times New Roman"/>
+          <w:sz w:val="24"/>
+          <w:szCs w:val="24"/>
+        </w:rPr>
+        <w:t>, precision, and relatively tight clusters</w:t>
+      </w:r>
+      <w:r>
+        <w:rPr>
+          <w:rFonts w:ascii="Times New Roman" w:hAnsi="Times New Roman" w:cs="Times New Roman"/>
+          <w:sz w:val="24"/>
+          <w:szCs w:val="24"/>
+        </w:rPr>
+        <w:t xml:space="preserve">. It is when the model </w:t>
+      </w:r>
+      <w:r>
+        <w:rPr>
+          <w:rFonts w:ascii="Times New Roman" w:hAnsi="Times New Roman" w:cs="Times New Roman"/>
+          <w:sz w:val="24"/>
+          <w:szCs w:val="24"/>
+        </w:rPr>
+        <w:t>can distinguish the images and associate them</w:t>
+      </w:r>
+      <w:r>
+        <w:rPr>
+          <w:rFonts w:ascii="Times New Roman" w:hAnsi="Times New Roman" w:cs="Times New Roman"/>
+          <w:sz w:val="24"/>
+          <w:szCs w:val="24"/>
         </w:rPr>
         <w:t xml:space="preserve"> </w:t>
       </w:r>
       <w:r>
         <w:rPr>
-          <w:rFonts w:ascii="Calibri" w:hAnsi="Calibri" w:cs="Calibri"/>
-          <w:color w:val="000000"/>
-          <w:kern w:val="0"/>
-          <w:sz w:val="24"/>
-          <w:szCs w:val="24"/>
-          <w:highlight w:val="yellow"/>
-        </w:rPr>
-        <w:t>training and test/ live classification sets. Discuss the graphs in detail.</w:t>
-      </w:r>
-    </w:p>
-    <w:p>
-      <w:pPr>
-        <w:pStyle w:val="ListParagraph"/>
-        <w:numPr>
-          <w:ilvl w:val="0"/>
-          <w:numId w:val="2"/>
-        </w:numPr>
+          <w:rFonts w:ascii="Times New Roman" w:hAnsi="Times New Roman" w:cs="Times New Roman"/>
+          <w:sz w:val="24"/>
+          <w:szCs w:val="24"/>
+        </w:rPr>
+        <w:t>with</w:t>
+      </w:r>
+      <w:r>
+        <w:rPr>
+          <w:rFonts w:ascii="Times New Roman" w:hAnsi="Times New Roman" w:cs="Times New Roman"/>
+          <w:sz w:val="24"/>
+          <w:szCs w:val="24"/>
+        </w:rPr>
+        <w:t xml:space="preserve"> its specified label.</w:t>
+      </w:r>
+      <w:r>
+        <w:rPr>
+          <w:rFonts w:ascii="Times New Roman" w:hAnsi="Times New Roman" w:cs="Times New Roman"/>
+          <w:sz w:val="24"/>
+          <w:szCs w:val="24"/>
+        </w:rPr>
+        <w:t xml:space="preserve"> I think this model could improve its clustering because the data was always spread out in the graphs. </w:t>
+      </w:r>
+      <w:r>
+        <w:rPr>
+          <w:rFonts w:ascii="Times New Roman" w:hAnsi="Times New Roman" w:cs="Times New Roman"/>
+          <w:sz w:val="24"/>
+          <w:szCs w:val="24"/>
+        </w:rPr>
+        <w:t xml:space="preserve"> </w:t>
+      </w:r>
+      <w:r>
+        <w:rPr>
+          <w:rFonts w:ascii="Times New Roman" w:hAnsi="Times New Roman" w:cs="Times New Roman"/>
+          <w:sz w:val="24"/>
+          <w:szCs w:val="24"/>
+        </w:rPr>
+        <w:t xml:space="preserve">I think choosing another model basis and a more accurate architecture could help to the improvement of the model’s precision. </w:t>
+      </w:r>
+    </w:p>
+    <w:p>
+      <w:pPr>
         <w:autoSpaceDE w:val="0"/>
         <w:autoSpaceDN w:val="0"/>
         <w:adjustRightInd w:val="0"/>
         <w:spacing w:after="0" w:line="240" w:lineRule="auto"/>
         <w:rPr>
-          <w:rFonts w:ascii="Calibri" w:hAnsi="Calibri" w:cs="Calibri"/>
-          <w:color w:val="000000"/>
-          <w:kern w:val="0"/>
-          <w:sz w:val="24"/>
-          <w:szCs w:val="24"/>
-        </w:rPr>
-      </w:pPr>
-      <w:r>
-        <w:rPr>
-          <w:rFonts w:ascii="Times New Roman" w:hAnsi="Times New Roman" w:cs="Times New Roman"/>
-          <w:sz w:val="24"/>
-          <w:szCs w:val="24"/>
-        </w:rPr>
-        <w:t xml:space="preserve">I think better is about accuracy. It is when the model </w:t>
-      </w:r>
-      <w:r>
-        <w:rPr>
-          <w:rFonts w:ascii="Times New Roman" w:hAnsi="Times New Roman" w:cs="Times New Roman"/>
-          <w:sz w:val="24"/>
-          <w:szCs w:val="24"/>
-        </w:rPr>
-        <w:t>can distinguish the images and associate them</w:t>
-      </w:r>
-      <w:r>
-        <w:rPr>
-          <w:rFonts w:ascii="Times New Roman" w:hAnsi="Times New Roman" w:cs="Times New Roman"/>
-          <w:sz w:val="24"/>
-          <w:szCs w:val="24"/>
-        </w:rPr>
-        <w:t xml:space="preserve"> </w:t>
-      </w:r>
-      <w:r>
-        <w:rPr>
-          <w:rFonts w:ascii="Times New Roman" w:hAnsi="Times New Roman" w:cs="Times New Roman"/>
-          <w:sz w:val="24"/>
-          <w:szCs w:val="24"/>
-        </w:rPr>
-        <w:t>with</w:t>
-      </w:r>
-      <w:r>
-        <w:rPr>
-          <w:rFonts w:ascii="Times New Roman" w:hAnsi="Times New Roman" w:cs="Times New Roman"/>
-          <w:sz w:val="24"/>
-          <w:szCs w:val="24"/>
-        </w:rPr>
-        <w:t xml:space="preserve"> its specified label. </w:t>
-      </w:r>
-    </w:p>
-    <w:p>
-      <w:pPr>
-        <w:pStyle w:val="ListParagraph"/>
-        <w:autoSpaceDE w:val="0"/>
-        <w:autoSpaceDN w:val="0"/>
-        <w:adjustRightInd w:val="0"/>
-        <w:spacing w:after="0" w:line="240" w:lineRule="auto"/>
-        <w:rPr>
-          <w:rFonts w:ascii="Calibri" w:hAnsi="Calibri" w:cs="Calibri"/>
-          <w:color w:val="000000"/>
-          <w:kern w:val="0"/>
-          <w:sz w:val="24"/>
-          <w:szCs w:val="24"/>
-        </w:rPr>
-      </w:pPr>
-      <w:r>
-        <w:rPr>
-          <w:rFonts w:ascii="Calibri" w:hAnsi="Calibri" w:cs="Calibri"/>
-          <w:color w:val="000000"/>
-          <w:kern w:val="0"/>
-          <w:sz w:val="24"/>
-          <w:szCs w:val="24"/>
-          <w:highlight w:val="yellow"/>
-        </w:rPr>
-        <w:t>Provide brief postulations for how you think you could get your model to perform</w:t>
-      </w:r>
-      <w:r>
-        <w:rPr>
-          <w:rFonts w:ascii="Calibri" w:hAnsi="Calibri" w:cs="Calibri"/>
-          <w:color w:val="000000"/>
-          <w:kern w:val="0"/>
-          <w:sz w:val="24"/>
-          <w:szCs w:val="24"/>
-          <w:highlight w:val="yellow"/>
-        </w:rPr>
-        <w:t xml:space="preserve"> </w:t>
-      </w:r>
-      <w:r>
-        <w:rPr>
-          <w:rFonts w:ascii="Calibri" w:hAnsi="Calibri" w:cs="Calibri"/>
-          <w:color w:val="000000"/>
-          <w:kern w:val="0"/>
-          <w:sz w:val="24"/>
-          <w:szCs w:val="24"/>
-          <w:highlight w:val="yellow"/>
-        </w:rPr>
-        <w:t>better. What does better mean?</w:t>
-      </w:r>
-    </w:p>
-    <w:p>
-      <w:pPr>
-        <w:autoSpaceDE w:val="0"/>
-        <w:autoSpaceDN w:val="0"/>
-        <w:adjustRightInd w:val="0"/>
-        <w:spacing w:after="0" w:line="240" w:lineRule="auto"/>
-        <w:rPr>
-          <w:rFonts w:ascii="Calibri-Bold" w:hAnsi="Calibri-Bold" w:cs="Calibri-Bold"/>
+          <w:rFonts w:ascii="Times New Roman" w:hAnsi="Times New Roman" w:cs="Times New Roman"/>
           <w:b/>
           <w:bCs/>
           <w:color w:val="00B1F1"/>
@@ -1122,54 +1516,22 @@
       <w:r>
         <w:rPr>
           <w:rFonts w:ascii="Times New Roman" w:hAnsi="Times New Roman" w:cs="Times New Roman"/>
-          <w:sz w:val="24"/>
-          <w:szCs w:val="24"/>
-        </w:rPr>
-        <w:t>Part B</w:t>
-      </w:r>
-      <w:r>
-        <w:rPr>
-          <w:rFonts w:ascii="Times New Roman" w:hAnsi="Times New Roman" w:cs="Times New Roman"/>
-          <w:sz w:val="24"/>
-          <w:szCs w:val="24"/>
-        </w:rPr>
-        <w:t xml:space="preserve"> </w:t>
-      </w:r>
-      <w:r>
-        <w:rPr>
-          <w:rFonts w:ascii="Calibri-Bold" w:hAnsi="Calibri-Bold" w:cs="Calibri-Bold"/>
           <w:b/>
           <w:bCs/>
-          <w:color w:val="00B1F1"/>
-          <w:kern w:val="0"/>
-          <w:sz w:val="24"/>
-          <w:szCs w:val="24"/>
-        </w:rPr>
-        <w:t>The construction of a model with one of your objects and one of someone else’s</w:t>
-      </w:r>
-      <w:r>
-        <w:rPr>
-          <w:rFonts w:ascii="Calibri-Bold" w:hAnsi="Calibri-Bold" w:cs="Calibri-Bold"/>
+          <w:sz w:val="24"/>
+          <w:szCs w:val="24"/>
+        </w:rPr>
+        <w:t>Part B</w:t>
+      </w:r>
+      <w:r>
+        <w:rPr>
+          <w:rFonts w:ascii="Times New Roman" w:hAnsi="Times New Roman" w:cs="Times New Roman"/>
           <w:b/>
           <w:bCs/>
-          <w:color w:val="00B1F1"/>
-          <w:kern w:val="0"/>
           <w:sz w:val="24"/>
           <w:szCs w:val="24"/>
         </w:rPr>
         <w:t xml:space="preserve"> </w:t>
-      </w:r>
-      <w:r>
-        <w:rPr>
-          <w:rFonts w:ascii="Calibri-Bold" w:hAnsi="Calibri-Bold" w:cs="Calibri-Bold"/>
-          <w:b/>
-          <w:bCs/>
-          <w:color w:val="00B1F1"/>
-          <w:kern w:val="0"/>
-          <w:sz w:val="24"/>
-          <w:szCs w:val="24"/>
-        </w:rPr>
-        <w:t>objects:</w:t>
       </w:r>
     </w:p>
     <w:p>
@@ -1415,7 +1777,7 @@
                     <pic:cNvPicPr/>
                   </pic:nvPicPr>
                   <pic:blipFill>
-                    <a:blip r:embed="rId9" cstate="print">
+                    <a:blip r:embed="rId13" cstate="print">
                       <a:extLst>
                         <a:ext uri="{28A0092B-C50C-407E-A947-70E740481C1C}">
                           <a14:useLocalDpi xmlns:a14="http://schemas.microsoft.com/office/drawing/2010/main" val="0"/>
@@ -1472,7 +1834,7 @@
                     <pic:cNvPicPr/>
                   </pic:nvPicPr>
                   <pic:blipFill>
-                    <a:blip r:embed="rId10" cstate="print">
+                    <a:blip r:embed="rId14" cstate="print">
                       <a:extLst>
                         <a:ext uri="{28A0092B-C50C-407E-A947-70E740481C1C}">
                           <a14:useLocalDpi xmlns:a14="http://schemas.microsoft.com/office/drawing/2010/main" val="0"/>
@@ -1636,42 +1998,47 @@
           <w:sz w:val="24"/>
           <w:szCs w:val="24"/>
         </w:rPr>
-        <w:t xml:space="preserve">I have noticed that my model was more accurate with my dataset than theirs. </w:t>
-      </w:r>
-      <w:r>
-        <w:rPr>
-          <w:rFonts w:ascii="Calibri" w:hAnsi="Calibri" w:cs="Calibri"/>
-          <w:color w:val="000000"/>
-          <w:kern w:val="0"/>
-          <w:sz w:val="24"/>
-          <w:szCs w:val="24"/>
-          <w:highlight w:val="yellow"/>
-        </w:rPr>
-        <w:t xml:space="preserve">How well did your revised dataset do in terms of </w:t>
-      </w:r>
-      <w:r>
-        <w:rPr>
-          <w:rFonts w:ascii="Calibri-Bold" w:hAnsi="Calibri-Bold" w:cs="Calibri-Bold"/>
-          <w:b/>
-          <w:bCs/>
-          <w:color w:val="00B1F1"/>
-          <w:kern w:val="0"/>
-          <w:sz w:val="24"/>
-          <w:szCs w:val="24"/>
-          <w:highlight w:val="yellow"/>
-        </w:rPr>
-        <w:t>Accuracy, Precision and Recall</w:t>
-      </w:r>
-      <w:r>
-        <w:rPr>
-          <w:rFonts w:ascii="Calibri" w:hAnsi="Calibri" w:cs="Calibri"/>
-          <w:color w:val="000000"/>
-          <w:kern w:val="0"/>
-          <w:sz w:val="24"/>
-          <w:szCs w:val="24"/>
-          <w:highlight w:val="yellow"/>
-        </w:rPr>
-        <w:t>?</w:t>
+        <w:t>Overall,</w:t>
+      </w:r>
+      <w:r>
+        <w:rPr>
+          <w:rFonts w:ascii="Times New Roman" w:hAnsi="Times New Roman" w:cs="Times New Roman"/>
+          <w:sz w:val="24"/>
+          <w:szCs w:val="24"/>
+        </w:rPr>
+        <w:t xml:space="preserve"> the model is highly accurate (95% for the initial trained model and 90% for the model testing results).  It is a bit hard to define if the model is precise or not because at certain stages of the training, </w:t>
+      </w:r>
+      <w:r>
+        <w:rPr>
+          <w:rFonts w:ascii="Times New Roman" w:hAnsi="Times New Roman" w:cs="Times New Roman"/>
+          <w:sz w:val="24"/>
+          <w:szCs w:val="24"/>
+        </w:rPr>
+        <w:t>some results shown very tight clusters and others spread out data,</w:t>
+      </w:r>
+      <w:r>
+        <w:rPr>
+          <w:rFonts w:ascii="Times New Roman" w:hAnsi="Times New Roman" w:cs="Times New Roman"/>
+          <w:sz w:val="24"/>
+          <w:szCs w:val="24"/>
+        </w:rPr>
+        <w:t xml:space="preserve"> but the model has still some imperfections regarding its precision.</w:t>
+      </w:r>
+      <w:r>
+        <w:rPr>
+          <w:rFonts w:ascii="Times New Roman" w:hAnsi="Times New Roman" w:cs="Times New Roman"/>
+          <w:sz w:val="24"/>
+          <w:szCs w:val="24"/>
+        </w:rPr>
+        <w:t xml:space="preserve"> </w:t>
+      </w:r>
+      <w:r>
+        <w:rPr>
+          <w:rFonts w:ascii="Times New Roman" w:hAnsi="Times New Roman" w:cs="Times New Roman"/>
+          <w:sz w:val="24"/>
+          <w:szCs w:val="24"/>
+        </w:rPr>
+        <w:t>Regarding its recall, the model can distinguish the images and put them in the right category.</w:t>
       </w:r>
     </w:p>
     <w:p>
@@ -1681,12 +2048,313 @@
           <w:ilvl w:val="0"/>
           <w:numId w:val="3"/>
         </w:numPr>
+        <w:rPr>
+          <w:rFonts w:ascii="Times New Roman" w:hAnsi="Times New Roman" w:cs="Times New Roman"/>
+          <w:sz w:val="24"/>
+          <w:szCs w:val="24"/>
+        </w:rPr>
+      </w:pPr>
+      <w:r>
+        <w:rPr>
+          <w:rFonts w:ascii="Times New Roman" w:hAnsi="Times New Roman" w:cs="Times New Roman"/>
+          <w:color w:val="000000"/>
+          <w:kern w:val="0"/>
+          <w:sz w:val="24"/>
+          <w:szCs w:val="24"/>
+        </w:rPr>
+        <w:t>Generated feature clustering:</w:t>
+      </w:r>
+    </w:p>
+    <w:p>
+      <w:pPr>
+        <w:pStyle w:val="ListParagraph"/>
         <w:autoSpaceDE w:val="0"/>
         <w:autoSpaceDN w:val="0"/>
         <w:adjustRightInd w:val="0"/>
         <w:spacing w:after="0" w:line="240" w:lineRule="auto"/>
         <w:rPr>
-          <w:rFonts w:ascii="Calibri" w:hAnsi="Calibri" w:cs="Calibri"/>
+          <w:rFonts w:ascii="Times New Roman" w:hAnsi="Times New Roman" w:cs="Times New Roman"/>
+          <w:color w:val="000000"/>
+          <w:kern w:val="0"/>
+          <w:sz w:val="24"/>
+          <w:szCs w:val="24"/>
+        </w:rPr>
+      </w:pPr>
+      <w:r>
+        <w:rPr>
+          <w:rFonts w:ascii="Times New Roman" w:hAnsi="Times New Roman" w:cs="Times New Roman"/>
+          <w:noProof/>
+          <w:color w:val="000000"/>
+          <w:kern w:val="0"/>
+          <w:sz w:val="24"/>
+          <w:szCs w:val="24"/>
+        </w:rPr>
+        <w:drawing>
+          <wp:inline distT="0" distB="0" distL="0" distR="0" wp14:anchorId="3E92483D" wp14:editId="220C461B">
+            <wp:extent cx="3819246" cy="2576223"/>
+            <wp:effectExtent l="0" t="0" r="0" b="0"/>
+            <wp:docPr id="1847059453" name="Picture 5" descr="A screenshot of a graph&#10;&#10;Description automatically generated"/>
+            <wp:cNvGraphicFramePr>
+              <a:graphicFrameLocks xmlns:a="http://schemas.openxmlformats.org/drawingml/2006/main" noChangeAspect="1"/>
+            </wp:cNvGraphicFramePr>
+            <a:graphic xmlns:a="http://schemas.openxmlformats.org/drawingml/2006/main">
+              <a:graphicData uri="http://schemas.openxmlformats.org/drawingml/2006/picture">
+                <pic:pic xmlns:pic="http://schemas.openxmlformats.org/drawingml/2006/picture">
+                  <pic:nvPicPr>
+                    <pic:cNvPr id="1847059453" name="Picture 5" descr="A screenshot of a graph&#10;&#10;Description automatically generated"/>
+                    <pic:cNvPicPr/>
+                  </pic:nvPicPr>
+                  <pic:blipFill>
+                    <a:blip r:embed="rId15">
+                      <a:extLst>
+                        <a:ext uri="{28A0092B-C50C-407E-A947-70E740481C1C}">
+                          <a14:useLocalDpi xmlns:a14="http://schemas.microsoft.com/office/drawing/2010/main" val="0"/>
+                        </a:ext>
+                      </a:extLst>
+                    </a:blip>
+                    <a:stretch>
+                      <a:fillRect/>
+                    </a:stretch>
+                  </pic:blipFill>
+                  <pic:spPr>
+                    <a:xfrm>
+                      <a:off x="0" y="0"/>
+                      <a:ext cx="3829842" cy="2583370"/>
+                    </a:xfrm>
+                    <a:prstGeom prst="rect">
+                      <a:avLst/>
+                    </a:prstGeom>
+                  </pic:spPr>
+                </pic:pic>
+              </a:graphicData>
+            </a:graphic>
+          </wp:inline>
+        </w:drawing>
+      </w:r>
+    </w:p>
+    <w:p>
+      <w:pPr>
+        <w:pStyle w:val="ListParagraph"/>
+        <w:autoSpaceDE w:val="0"/>
+        <w:autoSpaceDN w:val="0"/>
+        <w:adjustRightInd w:val="0"/>
+        <w:spacing w:after="0" w:line="240" w:lineRule="auto"/>
+        <w:rPr>
+          <w:rFonts w:ascii="Times New Roman" w:hAnsi="Times New Roman" w:cs="Times New Roman"/>
+          <w:color w:val="000000"/>
+          <w:kern w:val="0"/>
+          <w:sz w:val="24"/>
+          <w:szCs w:val="24"/>
+        </w:rPr>
+      </w:pPr>
+      <w:r>
+        <w:rPr>
+          <w:rFonts w:ascii="Times New Roman" w:hAnsi="Times New Roman" w:cs="Times New Roman"/>
+          <w:color w:val="000000"/>
+          <w:kern w:val="0"/>
+          <w:sz w:val="24"/>
+          <w:szCs w:val="24"/>
+        </w:rPr>
+        <w:t>Initial trained model:</w:t>
+      </w:r>
+    </w:p>
+    <w:p>
+      <w:pPr>
+        <w:pStyle w:val="ListParagraph"/>
+        <w:autoSpaceDE w:val="0"/>
+        <w:autoSpaceDN w:val="0"/>
+        <w:adjustRightInd w:val="0"/>
+        <w:spacing w:after="0" w:line="240" w:lineRule="auto"/>
+        <w:rPr>
+          <w:rFonts w:ascii="Times New Roman" w:hAnsi="Times New Roman" w:cs="Times New Roman"/>
+          <w:color w:val="000000"/>
+          <w:kern w:val="0"/>
+          <w:sz w:val="24"/>
+          <w:szCs w:val="24"/>
+        </w:rPr>
+      </w:pPr>
+      <w:r>
+        <w:rPr>
+          <w:rFonts w:ascii="Times New Roman" w:hAnsi="Times New Roman" w:cs="Times New Roman"/>
+          <w:noProof/>
+          <w:color w:val="000000"/>
+          <w:kern w:val="0"/>
+          <w:sz w:val="24"/>
+          <w:szCs w:val="24"/>
+        </w:rPr>
+        <w:lastRenderedPageBreak/>
+        <w:drawing>
+          <wp:inline distT="0" distB="0" distL="0" distR="0" wp14:anchorId="169D758E" wp14:editId="413DDFEE">
+            <wp:extent cx="3394050" cy="3792772"/>
+            <wp:effectExtent l="0" t="0" r="0" b="0"/>
+            <wp:docPr id="2078677478" name="Picture 6" descr="A screenshot of a data analysis&#10;&#10;Description automatically generated"/>
+            <wp:cNvGraphicFramePr>
+              <a:graphicFrameLocks xmlns:a="http://schemas.openxmlformats.org/drawingml/2006/main" noChangeAspect="1"/>
+            </wp:cNvGraphicFramePr>
+            <a:graphic xmlns:a="http://schemas.openxmlformats.org/drawingml/2006/main">
+              <a:graphicData uri="http://schemas.openxmlformats.org/drawingml/2006/picture">
+                <pic:pic xmlns:pic="http://schemas.openxmlformats.org/drawingml/2006/picture">
+                  <pic:nvPicPr>
+                    <pic:cNvPr id="2078677478" name="Picture 6" descr="A screenshot of a data analysis&#10;&#10;Description automatically generated"/>
+                    <pic:cNvPicPr/>
+                  </pic:nvPicPr>
+                  <pic:blipFill>
+                    <a:blip r:embed="rId16">
+                      <a:extLst>
+                        <a:ext uri="{28A0092B-C50C-407E-A947-70E740481C1C}">
+                          <a14:useLocalDpi xmlns:a14="http://schemas.microsoft.com/office/drawing/2010/main" val="0"/>
+                        </a:ext>
+                      </a:extLst>
+                    </a:blip>
+                    <a:stretch>
+                      <a:fillRect/>
+                    </a:stretch>
+                  </pic:blipFill>
+                  <pic:spPr>
+                    <a:xfrm>
+                      <a:off x="0" y="0"/>
+                      <a:ext cx="3399053" cy="3798363"/>
+                    </a:xfrm>
+                    <a:prstGeom prst="rect">
+                      <a:avLst/>
+                    </a:prstGeom>
+                  </pic:spPr>
+                </pic:pic>
+              </a:graphicData>
+            </a:graphic>
+          </wp:inline>
+        </w:drawing>
+      </w:r>
+    </w:p>
+    <w:p>
+      <w:pPr>
+        <w:pStyle w:val="ListParagraph"/>
+        <w:autoSpaceDE w:val="0"/>
+        <w:autoSpaceDN w:val="0"/>
+        <w:adjustRightInd w:val="0"/>
+        <w:spacing w:after="0" w:line="240" w:lineRule="auto"/>
+        <w:rPr>
+          <w:rFonts w:ascii="Times New Roman" w:hAnsi="Times New Roman" w:cs="Times New Roman"/>
+          <w:color w:val="000000"/>
+          <w:kern w:val="0"/>
+          <w:sz w:val="24"/>
+          <w:szCs w:val="24"/>
+        </w:rPr>
+      </w:pPr>
+      <w:r>
+        <w:rPr>
+          <w:rFonts w:ascii="Times New Roman" w:hAnsi="Times New Roman" w:cs="Times New Roman"/>
+          <w:color w:val="000000"/>
+          <w:kern w:val="0"/>
+          <w:sz w:val="24"/>
+          <w:szCs w:val="24"/>
+        </w:rPr>
+        <w:t xml:space="preserve">Live classification: </w:t>
+      </w:r>
+    </w:p>
+    <w:p>
+      <w:pPr>
+        <w:pStyle w:val="ListParagraph"/>
+        <w:autoSpaceDE w:val="0"/>
+        <w:autoSpaceDN w:val="0"/>
+        <w:adjustRightInd w:val="0"/>
+        <w:spacing w:after="0" w:line="240" w:lineRule="auto"/>
+        <w:rPr>
+          <w:rFonts w:ascii="Times New Roman" w:hAnsi="Times New Roman" w:cs="Times New Roman"/>
+          <w:color w:val="000000"/>
+          <w:kern w:val="0"/>
+          <w:sz w:val="24"/>
+          <w:szCs w:val="24"/>
+        </w:rPr>
+      </w:pPr>
+      <w:r>
+        <w:rPr>
+          <w:rFonts w:ascii="Times New Roman" w:hAnsi="Times New Roman" w:cs="Times New Roman"/>
+          <w:noProof/>
+          <w:color w:val="000000"/>
+          <w:kern w:val="0"/>
+          <w:sz w:val="24"/>
+          <w:szCs w:val="24"/>
+        </w:rPr>
+        <w:drawing>
+          <wp:inline distT="0" distB="0" distL="0" distR="0" wp14:anchorId="1AD1A3C2" wp14:editId="7BF475C7">
+            <wp:extent cx="3918906" cy="4079019"/>
+            <wp:effectExtent l="0" t="0" r="5715" b="0"/>
+            <wp:docPr id="88690507" name="Picture 8" descr="A screenshot of a computer&#10;&#10;Description automatically generated"/>
+            <wp:cNvGraphicFramePr>
+              <a:graphicFrameLocks xmlns:a="http://schemas.openxmlformats.org/drawingml/2006/main" noChangeAspect="1"/>
+            </wp:cNvGraphicFramePr>
+            <a:graphic xmlns:a="http://schemas.openxmlformats.org/drawingml/2006/main">
+              <a:graphicData uri="http://schemas.openxmlformats.org/drawingml/2006/picture">
+                <pic:pic xmlns:pic="http://schemas.openxmlformats.org/drawingml/2006/picture">
+                  <pic:nvPicPr>
+                    <pic:cNvPr id="88690507" name="Picture 8" descr="A screenshot of a computer&#10;&#10;Description automatically generated"/>
+                    <pic:cNvPicPr/>
+                  </pic:nvPicPr>
+                  <pic:blipFill>
+                    <a:blip r:embed="rId17">
+                      <a:extLst>
+                        <a:ext uri="{28A0092B-C50C-407E-A947-70E740481C1C}">
+                          <a14:useLocalDpi xmlns:a14="http://schemas.microsoft.com/office/drawing/2010/main" val="0"/>
+                        </a:ext>
+                      </a:extLst>
+                    </a:blip>
+                    <a:stretch>
+                      <a:fillRect/>
+                    </a:stretch>
+                  </pic:blipFill>
+                  <pic:spPr>
+                    <a:xfrm>
+                      <a:off x="0" y="0"/>
+                      <a:ext cx="3918906" cy="4079019"/>
+                    </a:xfrm>
+                    <a:prstGeom prst="rect">
+                      <a:avLst/>
+                    </a:prstGeom>
+                  </pic:spPr>
+                </pic:pic>
+              </a:graphicData>
+            </a:graphic>
+          </wp:inline>
+        </w:drawing>
+      </w:r>
+    </w:p>
+    <w:p>
+      <w:pPr>
+        <w:pStyle w:val="ListParagraph"/>
+        <w:autoSpaceDE w:val="0"/>
+        <w:autoSpaceDN w:val="0"/>
+        <w:adjustRightInd w:val="0"/>
+        <w:spacing w:after="0" w:line="240" w:lineRule="auto"/>
+        <w:rPr>
+          <w:rFonts w:ascii="Times New Roman" w:hAnsi="Times New Roman" w:cs="Times New Roman"/>
+          <w:color w:val="000000"/>
+          <w:kern w:val="0"/>
+          <w:sz w:val="24"/>
+          <w:szCs w:val="24"/>
+        </w:rPr>
+      </w:pPr>
+      <w:r>
+        <w:rPr>
+          <w:rFonts w:ascii="Times New Roman" w:hAnsi="Times New Roman" w:cs="Times New Roman"/>
+          <w:color w:val="000000"/>
+          <w:kern w:val="0"/>
+          <w:sz w:val="24"/>
+          <w:szCs w:val="24"/>
+        </w:rPr>
+        <w:lastRenderedPageBreak/>
+        <w:t xml:space="preserve">Model testing results: </w:t>
+      </w:r>
+    </w:p>
+    <w:p>
+      <w:pPr>
+        <w:pStyle w:val="ListParagraph"/>
+        <w:autoSpaceDE w:val="0"/>
+        <w:autoSpaceDN w:val="0"/>
+        <w:adjustRightInd w:val="0"/>
+        <w:spacing w:after="0" w:line="240" w:lineRule="auto"/>
+        <w:rPr>
+          <w:rFonts w:ascii="Times New Roman" w:hAnsi="Times New Roman" w:cs="Times New Roman"/>
           <w:color w:val="000000"/>
           <w:kern w:val="0"/>
           <w:sz w:val="24"/>
@@ -1696,36 +2364,117 @@
       </w:pPr>
       <w:r>
         <w:rPr>
-          <w:rFonts w:ascii="Calibri" w:hAnsi="Calibri" w:cs="Calibri"/>
+          <w:rFonts w:ascii="Times New Roman" w:hAnsi="Times New Roman" w:cs="Times New Roman"/>
+          <w:noProof/>
+          <w:color w:val="000000"/>
+          <w:kern w:val="0"/>
+          <w:sz w:val="24"/>
+          <w:szCs w:val="24"/>
+        </w:rPr>
+        <w:drawing>
+          <wp:inline distT="0" distB="0" distL="0" distR="0" wp14:anchorId="0495D004" wp14:editId="600C61A0">
+            <wp:extent cx="3775163" cy="3458818"/>
+            <wp:effectExtent l="0" t="0" r="0" b="8890"/>
+            <wp:docPr id="1484042112" name="Picture 9" descr="A screenshot of a data analysis&#10;&#10;Description automatically generated"/>
+            <wp:cNvGraphicFramePr>
+              <a:graphicFrameLocks xmlns:a="http://schemas.openxmlformats.org/drawingml/2006/main" noChangeAspect="1"/>
+            </wp:cNvGraphicFramePr>
+            <a:graphic xmlns:a="http://schemas.openxmlformats.org/drawingml/2006/main">
+              <a:graphicData uri="http://schemas.openxmlformats.org/drawingml/2006/picture">
+                <pic:pic xmlns:pic="http://schemas.openxmlformats.org/drawingml/2006/picture">
+                  <pic:nvPicPr>
+                    <pic:cNvPr id="1484042112" name="Picture 9" descr="A screenshot of a data analysis&#10;&#10;Description automatically generated"/>
+                    <pic:cNvPicPr/>
+                  </pic:nvPicPr>
+                  <pic:blipFill>
+                    <a:blip r:embed="rId18">
+                      <a:extLst>
+                        <a:ext uri="{28A0092B-C50C-407E-A947-70E740481C1C}">
+                          <a14:useLocalDpi xmlns:a14="http://schemas.microsoft.com/office/drawing/2010/main" val="0"/>
+                        </a:ext>
+                      </a:extLst>
+                    </a:blip>
+                    <a:stretch>
+                      <a:fillRect/>
+                    </a:stretch>
+                  </pic:blipFill>
+                  <pic:spPr>
+                    <a:xfrm>
+                      <a:off x="0" y="0"/>
+                      <a:ext cx="3786476" cy="3469183"/>
+                    </a:xfrm>
+                    <a:prstGeom prst="rect">
+                      <a:avLst/>
+                    </a:prstGeom>
+                  </pic:spPr>
+                </pic:pic>
+              </a:graphicData>
+            </a:graphic>
+          </wp:inline>
+        </w:drawing>
+      </w:r>
+    </w:p>
+    <w:p>
+      <w:pPr>
+        <w:pStyle w:val="ListParagraph"/>
+        <w:autoSpaceDE w:val="0"/>
+        <w:autoSpaceDN w:val="0"/>
+        <w:adjustRightInd w:val="0"/>
+        <w:spacing w:after="0" w:line="240" w:lineRule="auto"/>
+        <w:rPr>
+          <w:rFonts w:ascii="Times New Roman" w:hAnsi="Times New Roman" w:cs="Times New Roman"/>
           <w:color w:val="000000"/>
           <w:kern w:val="0"/>
           <w:sz w:val="24"/>
           <w:szCs w:val="24"/>
           <w:highlight w:val="yellow"/>
         </w:rPr>
-        <w:t>Take screen grabs of the graphs available through the Feature Explorer for both the</w:t>
-      </w:r>
-      <w:r>
-        <w:rPr>
-          <w:rFonts w:ascii="Calibri" w:hAnsi="Calibri" w:cs="Calibri"/>
-          <w:color w:val="000000"/>
-          <w:kern w:val="0"/>
-          <w:sz w:val="24"/>
-          <w:szCs w:val="24"/>
-          <w:highlight w:val="yellow"/>
-        </w:rPr>
-        <w:t xml:space="preserve"> </w:t>
-      </w:r>
-      <w:r>
-        <w:rPr>
-          <w:rFonts w:ascii="Calibri" w:hAnsi="Calibri" w:cs="Calibri"/>
-          <w:color w:val="000000"/>
-          <w:kern w:val="0"/>
-          <w:sz w:val="24"/>
-          <w:szCs w:val="24"/>
-          <w:highlight w:val="yellow"/>
-        </w:rPr>
-        <w:t>training and test/ live classification sets. Discuss the graphs in detail.</w:t>
+      </w:pPr>
+    </w:p>
+    <w:p>
+      <w:pPr>
+        <w:pStyle w:val="ListParagraph"/>
+        <w:autoSpaceDE w:val="0"/>
+        <w:autoSpaceDN w:val="0"/>
+        <w:adjustRightInd w:val="0"/>
+        <w:spacing w:after="0" w:line="240" w:lineRule="auto"/>
+        <w:rPr>
+          <w:rFonts w:ascii="Times New Roman" w:hAnsi="Times New Roman" w:cs="Times New Roman"/>
+          <w:color w:val="000000"/>
+          <w:kern w:val="0"/>
+          <w:sz w:val="24"/>
+          <w:szCs w:val="24"/>
+        </w:rPr>
+      </w:pPr>
+      <w:r>
+        <w:rPr>
+          <w:rFonts w:ascii="Times New Roman" w:hAnsi="Times New Roman" w:cs="Times New Roman"/>
+          <w:color w:val="000000"/>
+          <w:kern w:val="0"/>
+          <w:sz w:val="24"/>
+          <w:szCs w:val="24"/>
+        </w:rPr>
+        <w:t xml:space="preserve">From the results of the graphs, the model's accuracy decreased when the model was used on the testing images. The clustering is very tight in the live classification. There are a lot of overlaps between the data. However, the data is spread out on the initial trained model; no clustering occurs. The </w:t>
+      </w:r>
+      <w:r>
+        <w:rPr>
+          <w:rFonts w:ascii="Times New Roman" w:hAnsi="Times New Roman" w:cs="Times New Roman"/>
+          <w:color w:val="000000"/>
+          <w:kern w:val="0"/>
+          <w:sz w:val="24"/>
+          <w:szCs w:val="24"/>
+        </w:rPr>
+        <w:t>generated features are the only well-balanced clustering in this trained model</w:t>
+      </w:r>
+      <w:r>
+        <w:rPr>
+          <w:rFonts w:ascii="Times New Roman" w:hAnsi="Times New Roman" w:cs="Times New Roman"/>
+          <w:color w:val="000000"/>
+          <w:kern w:val="0"/>
+          <w:sz w:val="24"/>
+          <w:szCs w:val="24"/>
+        </w:rPr>
+        <w:t xml:space="preserve">.   </w:t>
       </w:r>
     </w:p>
     <w:p>
@@ -1744,45 +2493,32 @@
       <w:r>
         <w:rPr>
           <w:rFonts w:ascii="Times New Roman" w:hAnsi="Times New Roman" w:cs="Times New Roman"/>
-          <w:sz w:val="24"/>
-          <w:szCs w:val="24"/>
-        </w:rPr>
-        <w:t>As mentioned previously,</w:t>
-      </w:r>
-      <w:r>
-        <w:rPr>
-          <w:rFonts w:ascii="Times New Roman" w:hAnsi="Times New Roman" w:cs="Times New Roman"/>
-          <w:sz w:val="24"/>
-          <w:szCs w:val="24"/>
-        </w:rPr>
-        <w:t xml:space="preserve"> the model </w:t>
-      </w:r>
-      <w:r>
-        <w:rPr>
-          <w:rFonts w:ascii="Times New Roman" w:hAnsi="Times New Roman" w:cs="Times New Roman"/>
-          <w:sz w:val="24"/>
-          <w:szCs w:val="24"/>
-        </w:rPr>
-        <w:t>I trained on my dataset gave a higher accuracy percentage than Pat’s.</w:t>
-      </w:r>
-      <w:r>
-        <w:rPr>
-          <w:rFonts w:ascii="Times New Roman" w:hAnsi="Times New Roman" w:cs="Times New Roman"/>
-          <w:sz w:val="24"/>
-          <w:szCs w:val="24"/>
-        </w:rPr>
-        <w:t xml:space="preserve"> </w:t>
-      </w:r>
-      <w:r>
-        <w:rPr>
-          <w:rFonts w:ascii="Calibri" w:hAnsi="Calibri" w:cs="Calibri"/>
-          <w:color w:val="000000"/>
-          <w:kern w:val="0"/>
-          <w:sz w:val="24"/>
-          <w:szCs w:val="24"/>
-          <w:highlight w:val="yellow"/>
-        </w:rPr>
-        <w:t>Provide brief postulations for how this model performed in contrast to PART A. Why?</w:t>
+          <w:color w:val="000000"/>
+          <w:kern w:val="0"/>
+          <w:sz w:val="24"/>
+          <w:szCs w:val="24"/>
+        </w:rPr>
+        <w:t xml:space="preserve">This model performed better in precision and accuracy. The results in the model training and model testing were highly accurate, which was not the case in the model in Part A. Some tight clustering happened at certain stages of the training, which was not the case in </w:t>
+      </w:r>
+      <w:r>
+        <w:rPr>
+          <w:rFonts w:ascii="Times New Roman" w:hAnsi="Times New Roman" w:cs="Times New Roman"/>
+          <w:color w:val="000000"/>
+          <w:kern w:val="0"/>
+          <w:sz w:val="24"/>
+          <w:szCs w:val="24"/>
+        </w:rPr>
+        <w:t xml:space="preserve">the </w:t>
+      </w:r>
+      <w:r>
+        <w:rPr>
+          <w:rFonts w:ascii="Times New Roman" w:hAnsi="Times New Roman" w:cs="Times New Roman"/>
+          <w:color w:val="000000"/>
+          <w:kern w:val="0"/>
+          <w:sz w:val="24"/>
+          <w:szCs w:val="24"/>
+        </w:rPr>
+        <w:t xml:space="preserve">Part A model. </w:t>
       </w:r>
     </w:p>
     <w:p>
@@ -1899,7 +2635,7 @@
       <w:pPr>
         <w:pStyle w:val="ListParagraph"/>
         <w:rPr>
-          <w:rFonts w:ascii="Calibri" w:hAnsi="Calibri" w:cs="Calibri"/>
+          <w:rFonts w:ascii="Times New Roman" w:hAnsi="Times New Roman" w:cs="Times New Roman"/>
           <w:color w:val="000000" w:themeColor="text1"/>
           <w:kern w:val="0"/>
           <w:sz w:val="24"/>
@@ -1908,7 +2644,7 @@
       </w:pPr>
       <w:r>
         <w:rPr>
-          <w:rFonts w:ascii="Calibri" w:hAnsi="Calibri" w:cs="Calibri"/>
+          <w:rFonts w:ascii="Times New Roman" w:hAnsi="Times New Roman" w:cs="Times New Roman"/>
           <w:color w:val="000000" w:themeColor="text1"/>
           <w:kern w:val="0"/>
           <w:sz w:val="24"/>
@@ -1986,8 +2722,18 @@
           <w:sz w:val="24"/>
           <w:szCs w:val="24"/>
         </w:rPr>
-        <w:t>Once the folders were uploaded, I selected the position of the object in each image and labelled them with their specific category</w:t>
-      </w:r>
+        <w:t xml:space="preserve">Once the folders were uploaded, I selected the position of the object in each image and labelled them with their specific </w:t>
+      </w:r>
+      <w:proofErr w:type="gramStart"/>
+      <w:r>
+        <w:rPr>
+          <w:rFonts w:ascii="Times New Roman" w:hAnsi="Times New Roman" w:cs="Times New Roman"/>
+          <w:sz w:val="24"/>
+          <w:szCs w:val="24"/>
+        </w:rPr>
+        <w:t>category</w:t>
+      </w:r>
+      <w:proofErr w:type="gramEnd"/>
     </w:p>
     <w:p>
       <w:pPr>
@@ -2000,7 +2746,7 @@
       </w:pPr>
     </w:p>
     <w:sectPr>
-      <w:headerReference w:type="default" r:id="rId11"/>
+      <w:headerReference w:type="default" r:id="rId19"/>
       <w:pgSz w:w="12240" w:h="15840"/>
       <w:pgMar w:top="1440" w:right="1800" w:bottom="1440" w:left="1800" w:header="708" w:footer="708" w:gutter="0"/>
       <w:cols w:space="708"/>

--- a/Assignment02/Rousseau_Cassandra_CART451_Assignment02.docx
+++ b/Assignment02/Rousseau_Cassandra_CART451_Assignment02.docx
@@ -74,7 +74,111 @@
           <w:sz w:val="24"/>
           <w:szCs w:val="24"/>
         </w:rPr>
-        <w:t xml:space="preserve">The two image datasets used for the class were a corgi plushie and a novel. I took 50 images for each object. I decided to use these objects because </w:t>
+        <w:t xml:space="preserve">The image datasets </w:t>
+      </w:r>
+      <w:r>
+        <w:rPr>
+          <w:rFonts w:ascii="Times New Roman" w:hAnsi="Times New Roman" w:cs="Times New Roman"/>
+          <w:sz w:val="24"/>
+          <w:szCs w:val="24"/>
+        </w:rPr>
+        <w:t>created</w:t>
+      </w:r>
+      <w:r>
+        <w:rPr>
+          <w:rFonts w:ascii="Times New Roman" w:hAnsi="Times New Roman" w:cs="Times New Roman"/>
+          <w:sz w:val="24"/>
+          <w:szCs w:val="24"/>
+        </w:rPr>
+        <w:t xml:space="preserve"> for the </w:t>
+      </w:r>
+      <w:r>
+        <w:rPr>
+          <w:rFonts w:ascii="Times New Roman" w:hAnsi="Times New Roman" w:cs="Times New Roman"/>
+          <w:sz w:val="24"/>
+          <w:szCs w:val="24"/>
+        </w:rPr>
+        <w:t>assignment</w:t>
+      </w:r>
+      <w:r>
+        <w:rPr>
+          <w:rFonts w:ascii="Times New Roman" w:hAnsi="Times New Roman" w:cs="Times New Roman"/>
+          <w:sz w:val="24"/>
+          <w:szCs w:val="24"/>
+        </w:rPr>
+        <w:t xml:space="preserve"> were</w:t>
+      </w:r>
+      <w:r>
+        <w:rPr>
+          <w:rFonts w:ascii="Times New Roman" w:hAnsi="Times New Roman" w:cs="Times New Roman"/>
+          <w:sz w:val="24"/>
+          <w:szCs w:val="24"/>
+        </w:rPr>
+        <w:t xml:space="preserve"> three</w:t>
+      </w:r>
+      <w:r>
+        <w:rPr>
+          <w:rFonts w:ascii="Times New Roman" w:hAnsi="Times New Roman" w:cs="Times New Roman"/>
+          <w:sz w:val="24"/>
+          <w:szCs w:val="24"/>
+        </w:rPr>
+        <w:t xml:space="preserve"> </w:t>
+      </w:r>
+      <w:r>
+        <w:rPr>
+          <w:rFonts w:ascii="Times New Roman" w:hAnsi="Times New Roman" w:cs="Times New Roman"/>
+          <w:sz w:val="24"/>
+          <w:szCs w:val="24"/>
+        </w:rPr>
+        <w:t xml:space="preserve">image folders of </w:t>
+      </w:r>
+      <w:r>
+        <w:rPr>
+          <w:rFonts w:ascii="Times New Roman" w:hAnsi="Times New Roman" w:cs="Times New Roman"/>
+          <w:sz w:val="24"/>
+          <w:szCs w:val="24"/>
+        </w:rPr>
+        <w:t>a corgi plushie</w:t>
+      </w:r>
+      <w:r>
+        <w:rPr>
+          <w:rFonts w:ascii="Times New Roman" w:hAnsi="Times New Roman" w:cs="Times New Roman"/>
+          <w:sz w:val="24"/>
+          <w:szCs w:val="24"/>
+        </w:rPr>
+        <w:t>,</w:t>
+      </w:r>
+      <w:r>
+        <w:rPr>
+          <w:rFonts w:ascii="Times New Roman" w:hAnsi="Times New Roman" w:cs="Times New Roman"/>
+          <w:sz w:val="24"/>
+          <w:szCs w:val="24"/>
+        </w:rPr>
+        <w:t xml:space="preserve"> a </w:t>
+      </w:r>
+      <w:r>
+        <w:rPr>
+          <w:rFonts w:ascii="Times New Roman" w:hAnsi="Times New Roman" w:cs="Times New Roman"/>
+          <w:sz w:val="24"/>
+          <w:szCs w:val="24"/>
+        </w:rPr>
+        <w:t>book</w:t>
+      </w:r>
+      <w:r>
+        <w:rPr>
+          <w:rFonts w:ascii="Times New Roman" w:hAnsi="Times New Roman" w:cs="Times New Roman"/>
+          <w:sz w:val="24"/>
+          <w:szCs w:val="24"/>
+        </w:rPr>
+        <w:t>, and random objects</w:t>
+      </w:r>
+      <w:r>
+        <w:rPr>
+          <w:rFonts w:ascii="Times New Roman" w:hAnsi="Times New Roman" w:cs="Times New Roman"/>
+          <w:sz w:val="24"/>
+          <w:szCs w:val="24"/>
+        </w:rPr>
+        <w:t xml:space="preserve">. I took 50 images for each object. I decided to use these objects because </w:t>
       </w:r>
       <w:r>
         <w:rPr>
@@ -128,19 +232,20 @@
         <w:pStyle w:val="ListParagraph"/>
         <w:rPr>
           <w:rFonts w:ascii="Times New Roman" w:hAnsi="Times New Roman" w:cs="Times New Roman"/>
-          <w:sz w:val="24"/>
-          <w:szCs w:val="24"/>
-        </w:rPr>
-      </w:pPr>
-      <w:r>
-        <w:rPr>
-          <w:rFonts w:ascii="Times New Roman" w:hAnsi="Times New Roman" w:cs="Times New Roman"/>
           <w:noProof/>
           <w:sz w:val="24"/>
           <w:szCs w:val="24"/>
         </w:rPr>
+      </w:pPr>
+      <w:r>
+        <w:rPr>
+          <w:rFonts w:ascii="Times New Roman" w:hAnsi="Times New Roman" w:cs="Times New Roman"/>
+          <w:noProof/>
+          <w:sz w:val="24"/>
+          <w:szCs w:val="24"/>
+        </w:rPr>
         <w:drawing>
-          <wp:inline distT="0" distB="0" distL="0" distR="0" wp14:anchorId="54C29AB3" wp14:editId="04610567">
+          <wp:inline distT="0" distB="0" distL="0" distR="0" wp14:anchorId="54C29AB3" wp14:editId="71F6E022">
             <wp:extent cx="2249424" cy="2999232"/>
             <wp:effectExtent l="0" t="0" r="0" b="0"/>
             <wp:docPr id="1260499247" name="Picture 1" descr="A stuffed dog on a wood floor&#10;&#10;Description automatically generated"/>
@@ -245,6 +350,96 @@
         <w:pStyle w:val="ListParagraph"/>
         <w:rPr>
           <w:rFonts w:ascii="Times New Roman" w:hAnsi="Times New Roman" w:cs="Times New Roman"/>
+          <w:noProof/>
+          <w:sz w:val="24"/>
+          <w:szCs w:val="24"/>
+        </w:rPr>
+      </w:pPr>
+    </w:p>
+    <w:p>
+      <w:pPr>
+        <w:pStyle w:val="ListParagraph"/>
+        <w:rPr>
+          <w:rFonts w:ascii="Times New Roman" w:hAnsi="Times New Roman" w:cs="Times New Roman"/>
+          <w:noProof/>
+          <w:sz w:val="24"/>
+          <w:szCs w:val="24"/>
+        </w:rPr>
+      </w:pPr>
+      <w:r>
+        <w:rPr>
+          <w:rFonts w:ascii="Times New Roman" w:hAnsi="Times New Roman" w:cs="Times New Roman"/>
+          <w:noProof/>
+          <w:sz w:val="24"/>
+          <w:szCs w:val="24"/>
+        </w:rPr>
+        <w:t xml:space="preserve">Here is one of the objects in the others folder: </w:t>
+      </w:r>
+    </w:p>
+    <w:p>
+      <w:pPr>
+        <w:pStyle w:val="ListParagraph"/>
+        <w:rPr>
+          <w:rFonts w:ascii="Times New Roman" w:hAnsi="Times New Roman" w:cs="Times New Roman"/>
+          <w:sz w:val="24"/>
+          <w:szCs w:val="24"/>
+        </w:rPr>
+      </w:pPr>
+      <w:r>
+        <w:rPr>
+          <w:rFonts w:ascii="Times New Roman" w:hAnsi="Times New Roman" w:cs="Times New Roman"/>
+          <w:noProof/>
+          <w:sz w:val="24"/>
+          <w:szCs w:val="24"/>
+        </w:rPr>
+        <w:drawing>
+          <wp:inline distT="0" distB="0" distL="0" distR="0" wp14:anchorId="5D32C25F" wp14:editId="7B93E36F">
+            <wp:extent cx="2107407" cy="2809875"/>
+            <wp:effectExtent l="0" t="0" r="7620" b="0"/>
+            <wp:docPr id="639927021" name="Picture 1" descr="A keyboard with purple lights&#10;&#10;Description automatically generated"/>
+            <wp:cNvGraphicFramePr>
+              <a:graphicFrameLocks xmlns:a="http://schemas.openxmlformats.org/drawingml/2006/main" noChangeAspect="1"/>
+            </wp:cNvGraphicFramePr>
+            <a:graphic xmlns:a="http://schemas.openxmlformats.org/drawingml/2006/main">
+              <a:graphicData uri="http://schemas.openxmlformats.org/drawingml/2006/picture">
+                <pic:pic xmlns:pic="http://schemas.openxmlformats.org/drawingml/2006/picture">
+                  <pic:nvPicPr>
+                    <pic:cNvPr id="639927021" name="Picture 1" descr="A keyboard with purple lights&#10;&#10;Description automatically generated"/>
+                    <pic:cNvPicPr/>
+                  </pic:nvPicPr>
+                  <pic:blipFill>
+                    <a:blip r:embed="rId9" cstate="print">
+                      <a:extLst>
+                        <a:ext uri="{28A0092B-C50C-407E-A947-70E740481C1C}">
+                          <a14:useLocalDpi xmlns:a14="http://schemas.microsoft.com/office/drawing/2010/main" val="0"/>
+                        </a:ext>
+                      </a:extLst>
+                    </a:blip>
+                    <a:stretch>
+                      <a:fillRect/>
+                    </a:stretch>
+                  </pic:blipFill>
+                  <pic:spPr>
+                    <a:xfrm>
+                      <a:off x="0" y="0"/>
+                      <a:ext cx="2107407" cy="2809875"/>
+                    </a:xfrm>
+                    <a:prstGeom prst="rect">
+                      <a:avLst/>
+                    </a:prstGeom>
+                  </pic:spPr>
+                </pic:pic>
+              </a:graphicData>
+            </a:graphic>
+          </wp:inline>
+        </w:drawing>
+      </w:r>
+    </w:p>
+    <w:p>
+      <w:pPr>
+        <w:pStyle w:val="ListParagraph"/>
+        <w:rPr>
+          <w:rFonts w:ascii="Times New Roman" w:hAnsi="Times New Roman" w:cs="Times New Roman"/>
           <w:sz w:val="24"/>
           <w:szCs w:val="24"/>
         </w:rPr>
@@ -641,6 +836,54 @@
         </w:rPr>
         <w:t xml:space="preserve"> generated, I selected neural network settings and a model and then started training the object detection model. </w:t>
       </w:r>
+      <w:r>
+        <w:rPr>
+          <w:rFonts w:ascii="Times New Roman" w:hAnsi="Times New Roman" w:cs="Times New Roman"/>
+          <w:sz w:val="24"/>
+          <w:szCs w:val="24"/>
+        </w:rPr>
+        <w:t xml:space="preserve">For this model, I used the </w:t>
+      </w:r>
+      <w:r>
+        <w:rPr>
+          <w:rFonts w:ascii="Times New Roman" w:hAnsi="Times New Roman" w:cs="Times New Roman"/>
+          <w:i/>
+          <w:iCs/>
+          <w:color w:val="000000" w:themeColor="text1"/>
+          <w:sz w:val="24"/>
+          <w:szCs w:val="24"/>
+          <w:shd w:val="clear" w:color="auto" w:fill="FFFFFF"/>
+        </w:rPr>
+        <w:t>MobileNetV2 96x96 0.35</w:t>
+      </w:r>
+      <w:r>
+        <w:rPr>
+          <w:rFonts w:ascii="Times New Roman" w:hAnsi="Times New Roman" w:cs="Times New Roman"/>
+          <w:color w:val="000000" w:themeColor="text1"/>
+          <w:sz w:val="24"/>
+          <w:szCs w:val="24"/>
+          <w:shd w:val="clear" w:color="auto" w:fill="FFFFFF"/>
+        </w:rPr>
+        <w:t xml:space="preserve"> (final layer: 64 neurons, 0.5 dropout)</w:t>
+      </w:r>
+      <w:r>
+        <w:rPr>
+          <w:rFonts w:ascii="Open Sans" w:hAnsi="Open Sans" w:cs="Open Sans"/>
+          <w:color w:val="000000" w:themeColor="text1"/>
+          <w:sz w:val="21"/>
+          <w:szCs w:val="21"/>
+          <w:shd w:val="clear" w:color="auto" w:fill="FFFFFF"/>
+        </w:rPr>
+        <w:t xml:space="preserve"> </w:t>
+      </w:r>
+      <w:r>
+        <w:rPr>
+          <w:rFonts w:ascii="Times New Roman" w:hAnsi="Times New Roman" w:cs="Times New Roman"/>
+          <w:sz w:val="24"/>
+          <w:szCs w:val="24"/>
+        </w:rPr>
+        <w:t xml:space="preserve">neural network architecture. </w:t>
+      </w:r>
     </w:p>
     <w:p>
       <w:pPr>
@@ -661,7 +904,6 @@
           <w:sz w:val="24"/>
           <w:szCs w:val="24"/>
         </w:rPr>
-        <w:lastRenderedPageBreak/>
         <w:t xml:space="preserve">After transferring images into the model, I enabled EON Tuner and selected the most accurate architecture that does not </w:t>
       </w:r>
       <w:r>
@@ -679,6 +921,57 @@
           <w:szCs w:val="24"/>
         </w:rPr>
         <w:t xml:space="preserve"> the performance limits of the model.</w:t>
+      </w:r>
+      <w:r>
+        <w:rPr>
+          <w:rFonts w:ascii="Times New Roman" w:hAnsi="Times New Roman" w:cs="Times New Roman"/>
+          <w:sz w:val="24"/>
+          <w:szCs w:val="24"/>
+        </w:rPr>
+        <w:t xml:space="preserve"> I </w:t>
+      </w:r>
+      <w:r>
+        <w:rPr>
+          <w:rFonts w:ascii="Times New Roman" w:hAnsi="Times New Roman" w:cs="Times New Roman"/>
+          <w:color w:val="000000" w:themeColor="text1"/>
+          <w:sz w:val="24"/>
+          <w:szCs w:val="24"/>
+        </w:rPr>
+        <w:t xml:space="preserve">selected the </w:t>
+      </w:r>
+      <w:r>
+        <w:rPr>
+          <w:rFonts w:ascii="Times New Roman" w:hAnsi="Times New Roman" w:cs="Times New Roman"/>
+          <w:i/>
+          <w:iCs/>
+          <w:color w:val="000000" w:themeColor="text1"/>
+          <w:sz w:val="24"/>
+          <w:szCs w:val="24"/>
+          <w:shd w:val="clear" w:color="auto" w:fill="FFFFFF"/>
+        </w:rPr>
+        <w:t>rgb-mobilenetv2-8de</w:t>
+      </w:r>
+      <w:r>
+        <w:rPr>
+          <w:rFonts w:ascii="Times New Roman" w:hAnsi="Times New Roman" w:cs="Times New Roman"/>
+          <w:color w:val="000000" w:themeColor="text1"/>
+          <w:sz w:val="24"/>
+          <w:szCs w:val="24"/>
+          <w:shd w:val="clear" w:color="auto" w:fill="FFFFFF"/>
+        </w:rPr>
+        <w:t xml:space="preserve"> with 88% of accuracy.</w:t>
+      </w:r>
+      <w:r>
+        <w:rPr>
+          <w:rFonts w:ascii="Open Sans" w:hAnsi="Open Sans" w:cs="Open Sans"/>
+          <w:b/>
+          <w:bCs/>
+          <w:color w:val="000000" w:themeColor="text1"/>
+          <w:sz w:val="19"/>
+          <w:szCs w:val="19"/>
+          <w:shd w:val="clear" w:color="auto" w:fill="FFFFFF"/>
+        </w:rPr>
+        <w:t xml:space="preserve"> </w:t>
       </w:r>
     </w:p>
     <w:p>
@@ -886,23 +1179,47 @@
           <w:sz w:val="24"/>
           <w:szCs w:val="24"/>
         </w:rPr>
-        <w:t xml:space="preserve">. However, due to its lack of clustering, the model is not precise. Regarding its recall, the model </w:t>
-      </w:r>
-      <w:r>
-        <w:rPr>
-          <w:rFonts w:ascii="Times New Roman" w:hAnsi="Times New Roman" w:cs="Times New Roman"/>
-          <w:sz w:val="24"/>
-          <w:szCs w:val="24"/>
-        </w:rPr>
-        <w:t>can</w:t>
-      </w:r>
-      <w:r>
-        <w:rPr>
-          <w:rFonts w:ascii="Times New Roman" w:hAnsi="Times New Roman" w:cs="Times New Roman"/>
-          <w:sz w:val="24"/>
-          <w:szCs w:val="24"/>
-        </w:rPr>
-        <w:t xml:space="preserve"> distinguish the images and put them in the right category. </w:t>
+        <w:t xml:space="preserve">. However, </w:t>
+      </w:r>
+      <w:r>
+        <w:rPr>
+          <w:rFonts w:ascii="Times New Roman" w:hAnsi="Times New Roman" w:cs="Times New Roman"/>
+          <w:sz w:val="24"/>
+          <w:szCs w:val="24"/>
+        </w:rPr>
+        <w:t>the model is not precise due to its lack of clustering</w:t>
+      </w:r>
+      <w:r>
+        <w:rPr>
+          <w:rFonts w:ascii="Times New Roman" w:hAnsi="Times New Roman" w:cs="Times New Roman"/>
+          <w:sz w:val="24"/>
+          <w:szCs w:val="24"/>
+        </w:rPr>
+        <w:t xml:space="preserve">. </w:t>
+      </w:r>
+      <w:r>
+        <w:rPr>
+          <w:rFonts w:ascii="Times New Roman" w:hAnsi="Times New Roman" w:cs="Times New Roman"/>
+          <w:sz w:val="24"/>
+          <w:szCs w:val="24"/>
+        </w:rPr>
+        <w:t>The model can distinguish the images and put them in the right category regarding its recall</w:t>
+      </w:r>
+      <w:r>
+        <w:rPr>
+          <w:rFonts w:ascii="Times New Roman" w:hAnsi="Times New Roman" w:cs="Times New Roman"/>
+          <w:sz w:val="24"/>
+          <w:szCs w:val="24"/>
+        </w:rPr>
+        <w:t>. During the model testing, the model was uncertain about the category of the images for 10% of them in the dataset</w:t>
+      </w:r>
+      <w:r>
+        <w:rPr>
+          <w:rFonts w:ascii="Times New Roman" w:hAnsi="Times New Roman" w:cs="Times New Roman"/>
+          <w:sz w:val="24"/>
+          <w:szCs w:val="24"/>
+        </w:rPr>
+        <w:t xml:space="preserve">. </w:t>
       </w:r>
     </w:p>
     <w:p>
@@ -969,6 +1286,7 @@
           <w:sz w:val="24"/>
           <w:szCs w:val="24"/>
         </w:rPr>
+        <w:lastRenderedPageBreak/>
         <w:drawing>
           <wp:inline distT="0" distB="0" distL="0" distR="0" wp14:anchorId="461CCCEE" wp14:editId="69B10087">
             <wp:extent cx="3951798" cy="2865511"/>
@@ -985,7 +1303,7 @@
                     <pic:cNvPicPr/>
                   </pic:nvPicPr>
                   <pic:blipFill>
-                    <a:blip r:embed="rId9">
+                    <a:blip r:embed="rId10">
                       <a:extLst>
                         <a:ext uri="{28A0092B-C50C-407E-A947-70E740481C1C}">
                           <a14:useLocalDpi xmlns:a14="http://schemas.microsoft.com/office/drawing/2010/main" val="0"/>
@@ -1072,7 +1390,6 @@
           <w:sz w:val="24"/>
           <w:szCs w:val="24"/>
         </w:rPr>
-        <w:lastRenderedPageBreak/>
         <w:drawing>
           <wp:inline distT="0" distB="0" distL="0" distR="0" wp14:anchorId="01AA61BB" wp14:editId="15039A55">
             <wp:extent cx="3283889" cy="3741506"/>
@@ -1089,7 +1406,7 @@
                     <pic:cNvPicPr/>
                   </pic:nvPicPr>
                   <pic:blipFill>
-                    <a:blip r:embed="rId10">
+                    <a:blip r:embed="rId11">
                       <a:extLst>
                         <a:ext uri="{28A0092B-C50C-407E-A947-70E740481C1C}">
                           <a14:useLocalDpi xmlns:a14="http://schemas.microsoft.com/office/drawing/2010/main" val="0"/>
@@ -1166,6 +1483,7 @@
           <w:sz w:val="24"/>
           <w:szCs w:val="24"/>
         </w:rPr>
+        <w:lastRenderedPageBreak/>
         <w:drawing>
           <wp:inline distT="0" distB="0" distL="0" distR="0" wp14:anchorId="4D145936" wp14:editId="560A1948">
             <wp:extent cx="4834393" cy="2657239"/>
@@ -1182,7 +1500,7 @@
                     <pic:cNvPicPr/>
                   </pic:nvPicPr>
                   <pic:blipFill>
-                    <a:blip r:embed="rId11" cstate="print">
+                    <a:blip r:embed="rId12" cstate="print">
                       <a:extLst>
                         <a:ext uri="{28A0092B-C50C-407E-A947-70E740481C1C}">
                           <a14:useLocalDpi xmlns:a14="http://schemas.microsoft.com/office/drawing/2010/main" val="0"/>
@@ -1275,7 +1593,6 @@
           <w:sz w:val="24"/>
           <w:szCs w:val="24"/>
         </w:rPr>
-        <w:lastRenderedPageBreak/>
         <w:drawing>
           <wp:inline distT="0" distB="0" distL="0" distR="0" wp14:anchorId="1B29F53E" wp14:editId="1F3B9524">
             <wp:extent cx="3586038" cy="3520875"/>
@@ -1292,7 +1609,7 @@
                     <pic:cNvPicPr/>
                   </pic:nvPicPr>
                   <pic:blipFill>
-                    <a:blip r:embed="rId12">
+                    <a:blip r:embed="rId13">
                       <a:extLst>
                         <a:ext uri="{28A0092B-C50C-407E-A947-70E740481C1C}">
                           <a14:useLocalDpi xmlns:a14="http://schemas.microsoft.com/office/drawing/2010/main" val="0"/>
@@ -1358,7 +1675,27 @@
           <w:sz w:val="24"/>
           <w:szCs w:val="24"/>
         </w:rPr>
-        <w:t xml:space="preserve">The accuracy of the model increased while testing the unknown images. </w:t>
+        <w:t xml:space="preserve">The accuracy of the model increased </w:t>
+      </w:r>
+      <w:r>
+        <w:rPr>
+          <w:rFonts w:ascii="Times New Roman" w:hAnsi="Times New Roman" w:cs="Times New Roman"/>
+          <w:color w:val="000000"/>
+          <w:kern w:val="0"/>
+          <w:sz w:val="24"/>
+          <w:szCs w:val="24"/>
+        </w:rPr>
+        <w:t>during the model</w:t>
+      </w:r>
+      <w:r>
+        <w:rPr>
+          <w:rFonts w:ascii="Times New Roman" w:hAnsi="Times New Roman" w:cs="Times New Roman"/>
+          <w:color w:val="000000"/>
+          <w:kern w:val="0"/>
+          <w:sz w:val="24"/>
+          <w:szCs w:val="24"/>
+        </w:rPr>
+        <w:t xml:space="preserve"> testing. </w:t>
       </w:r>
       <w:r>
         <w:rPr>
@@ -1422,7 +1759,15 @@
           <w:sz w:val="24"/>
           <w:szCs w:val="24"/>
         </w:rPr>
-        <w:t>I think better is about accuracy</w:t>
+        <w:t>B</w:t>
+      </w:r>
+      <w:r>
+        <w:rPr>
+          <w:rFonts w:ascii="Times New Roman" w:hAnsi="Times New Roman" w:cs="Times New Roman"/>
+          <w:sz w:val="24"/>
+          <w:szCs w:val="24"/>
+        </w:rPr>
+        <w:t>etter is about accuracy</w:t>
       </w:r>
       <w:r>
         <w:rPr>
@@ -1478,14 +1823,6 @@
           <w:sz w:val="24"/>
           <w:szCs w:val="24"/>
         </w:rPr>
-        <w:t xml:space="preserve"> I think this model could improve its clustering because the data was always spread out in the graphs. </w:t>
-      </w:r>
-      <w:r>
-        <w:rPr>
-          <w:rFonts w:ascii="Times New Roman" w:hAnsi="Times New Roman" w:cs="Times New Roman"/>
-          <w:sz w:val="24"/>
-          <w:szCs w:val="24"/>
-        </w:rPr>
         <w:t xml:space="preserve"> </w:t>
       </w:r>
       <w:r>
@@ -1494,7 +1831,96 @@
           <w:sz w:val="24"/>
           <w:szCs w:val="24"/>
         </w:rPr>
-        <w:t xml:space="preserve">I think choosing another model basis and a more accurate architecture could help to the improvement of the model’s precision. </w:t>
+        <w:t>This</w:t>
+      </w:r>
+      <w:r>
+        <w:rPr>
+          <w:rFonts w:ascii="Times New Roman" w:hAnsi="Times New Roman" w:cs="Times New Roman"/>
+          <w:sz w:val="24"/>
+          <w:szCs w:val="24"/>
+        </w:rPr>
+        <w:t xml:space="preserve"> model could improve its clustering because the data was always spread out in the </w:t>
+      </w:r>
+      <w:r>
+        <w:rPr>
+          <w:rFonts w:ascii="Times New Roman" w:hAnsi="Times New Roman" w:cs="Times New Roman"/>
+          <w:sz w:val="24"/>
+          <w:szCs w:val="24"/>
+        </w:rPr>
+        <w:lastRenderedPageBreak/>
+        <w:t xml:space="preserve">graphs. </w:t>
+      </w:r>
+      <w:r>
+        <w:rPr>
+          <w:rFonts w:ascii="Times New Roman" w:hAnsi="Times New Roman" w:cs="Times New Roman"/>
+          <w:sz w:val="24"/>
+          <w:szCs w:val="24"/>
+        </w:rPr>
+        <w:t xml:space="preserve"> </w:t>
+      </w:r>
+      <w:r>
+        <w:rPr>
+          <w:rFonts w:ascii="Times New Roman" w:hAnsi="Times New Roman" w:cs="Times New Roman"/>
+          <w:sz w:val="24"/>
+          <w:szCs w:val="24"/>
+        </w:rPr>
+        <w:t>Choosing</w:t>
+      </w:r>
+      <w:r>
+        <w:rPr>
+          <w:rFonts w:ascii="Times New Roman" w:hAnsi="Times New Roman" w:cs="Times New Roman"/>
+          <w:sz w:val="24"/>
+          <w:szCs w:val="24"/>
+        </w:rPr>
+        <w:t xml:space="preserve"> another </w:t>
+      </w:r>
+      <w:r>
+        <w:rPr>
+          <w:rFonts w:ascii="Times New Roman" w:hAnsi="Times New Roman" w:cs="Times New Roman"/>
+          <w:sz w:val="24"/>
+          <w:szCs w:val="24"/>
+        </w:rPr>
+        <w:t>neural network architecture</w:t>
+      </w:r>
+      <w:r>
+        <w:rPr>
+          <w:rFonts w:ascii="Times New Roman" w:hAnsi="Times New Roman" w:cs="Times New Roman"/>
+          <w:sz w:val="24"/>
+          <w:szCs w:val="24"/>
+        </w:rPr>
+        <w:t xml:space="preserve"> and a more accurate </w:t>
+      </w:r>
+      <w:r>
+        <w:rPr>
+          <w:rFonts w:ascii="Times New Roman" w:hAnsi="Times New Roman" w:cs="Times New Roman"/>
+          <w:sz w:val="24"/>
+          <w:szCs w:val="24"/>
+        </w:rPr>
+        <w:t xml:space="preserve">EON Tuner </w:t>
+      </w:r>
+      <w:r>
+        <w:rPr>
+          <w:rFonts w:ascii="Times New Roman" w:hAnsi="Times New Roman" w:cs="Times New Roman"/>
+          <w:sz w:val="24"/>
+          <w:szCs w:val="24"/>
+        </w:rPr>
+        <w:t xml:space="preserve">architecture could help </w:t>
+      </w:r>
+      <w:r>
+        <w:rPr>
+          <w:rFonts w:ascii="Times New Roman" w:hAnsi="Times New Roman" w:cs="Times New Roman"/>
+          <w:sz w:val="24"/>
+          <w:szCs w:val="24"/>
+        </w:rPr>
+        <w:t>improve</w:t>
+      </w:r>
+      <w:r>
+        <w:rPr>
+          <w:rFonts w:ascii="Times New Roman" w:hAnsi="Times New Roman" w:cs="Times New Roman"/>
+          <w:sz w:val="24"/>
+          <w:szCs w:val="24"/>
+        </w:rPr>
+        <w:t xml:space="preserve"> the model’s precision. </w:t>
       </w:r>
     </w:p>
     <w:p>
@@ -1633,7 +2059,39 @@
           <w:sz w:val="24"/>
           <w:szCs w:val="24"/>
         </w:rPr>
-        <w:t>Because I have no idea of what the images look like, I decided to use the fork and miscellaneous items folders from Pat’s dataset, so I am sure I am not biasing any result</w:t>
+        <w:t xml:space="preserve">Because I </w:t>
+      </w:r>
+      <w:r>
+        <w:rPr>
+          <w:rFonts w:ascii="Times New Roman" w:hAnsi="Times New Roman" w:cs="Times New Roman"/>
+          <w:sz w:val="24"/>
+          <w:szCs w:val="24"/>
+        </w:rPr>
+        <w:t xml:space="preserve">do not </w:t>
+      </w:r>
+      <w:r>
+        <w:rPr>
+          <w:rFonts w:ascii="Times New Roman" w:hAnsi="Times New Roman" w:cs="Times New Roman"/>
+          <w:sz w:val="24"/>
+          <w:szCs w:val="24"/>
+        </w:rPr>
+        <w:t>know</w:t>
+      </w:r>
+      <w:r>
+        <w:rPr>
+          <w:rFonts w:ascii="Times New Roman" w:hAnsi="Times New Roman" w:cs="Times New Roman"/>
+          <w:sz w:val="24"/>
+          <w:szCs w:val="24"/>
+        </w:rPr>
+        <w:t xml:space="preserve"> any Pat images</w:t>
+      </w:r>
+      <w:r>
+        <w:rPr>
+          <w:rFonts w:ascii="Times New Roman" w:hAnsi="Times New Roman" w:cs="Times New Roman"/>
+          <w:sz w:val="24"/>
+          <w:szCs w:val="24"/>
+        </w:rPr>
+        <w:t>, I decided to use the fork and miscellaneous items folders from Pat’s dataset, so I am sure I am not biasing any result</w:t>
       </w:r>
       <w:r>
         <w:rPr>
@@ -1673,15 +2131,31 @@
           <w:sz w:val="24"/>
           <w:szCs w:val="24"/>
         </w:rPr>
-        <w:t>colour.</w:t>
-      </w:r>
-      <w:r>
-        <w:rPr>
-          <w:rFonts w:ascii="Times New Roman" w:hAnsi="Times New Roman" w:cs="Times New Roman"/>
-          <w:sz w:val="24"/>
-          <w:szCs w:val="24"/>
-        </w:rPr>
-        <w:t xml:space="preserve">) </w:t>
+        <w:t>colour</w:t>
+      </w:r>
+      <w:r>
+        <w:rPr>
+          <w:rFonts w:ascii="Times New Roman" w:hAnsi="Times New Roman" w:cs="Times New Roman"/>
+          <w:sz w:val="24"/>
+          <w:szCs w:val="24"/>
+        </w:rPr>
+        <w:t>)</w:t>
+      </w:r>
+      <w:r>
+        <w:rPr>
+          <w:rFonts w:ascii="Times New Roman" w:hAnsi="Times New Roman" w:cs="Times New Roman"/>
+          <w:sz w:val="24"/>
+          <w:szCs w:val="24"/>
+        </w:rPr>
+        <w:t>, so it could add a layer of difficulty of recognition for the trained model.</w:t>
+      </w:r>
+      <w:r>
+        <w:rPr>
+          <w:rFonts w:ascii="Times New Roman" w:hAnsi="Times New Roman" w:cs="Times New Roman"/>
+          <w:sz w:val="24"/>
+          <w:szCs w:val="24"/>
+        </w:rPr>
+        <w:t xml:space="preserve"> </w:t>
       </w:r>
     </w:p>
     <w:p>
@@ -1760,7 +2234,6 @@
           <w:sz w:val="24"/>
           <w:szCs w:val="24"/>
         </w:rPr>
-        <w:lastRenderedPageBreak/>
         <w:drawing>
           <wp:inline distT="0" distB="0" distL="0" distR="0" wp14:anchorId="222BE414" wp14:editId="4FD2275E">
             <wp:extent cx="2370125" cy="2370125"/>
@@ -1777,7 +2250,7 @@
                     <pic:cNvPicPr/>
                   </pic:nvPicPr>
                   <pic:blipFill>
-                    <a:blip r:embed="rId13" cstate="print">
+                    <a:blip r:embed="rId14" cstate="print">
                       <a:extLst>
                         <a:ext uri="{28A0092B-C50C-407E-A947-70E740481C1C}">
                           <a14:useLocalDpi xmlns:a14="http://schemas.microsoft.com/office/drawing/2010/main" val="0"/>
@@ -1834,7 +2307,7 @@
                     <pic:cNvPicPr/>
                   </pic:nvPicPr>
                   <pic:blipFill>
-                    <a:blip r:embed="rId14" cstate="print">
+                    <a:blip r:embed="rId15" cstate="print">
                       <a:extLst>
                         <a:ext uri="{28A0092B-C50C-407E-A947-70E740481C1C}">
                           <a14:useLocalDpi xmlns:a14="http://schemas.microsoft.com/office/drawing/2010/main" val="0"/>
@@ -1864,6 +2337,84 @@
     <w:p>
       <w:pPr>
         <w:pStyle w:val="ListParagraph"/>
+        <w:rPr>
+          <w:rFonts w:ascii="Times New Roman" w:hAnsi="Times New Roman" w:cs="Times New Roman"/>
+          <w:sz w:val="24"/>
+          <w:szCs w:val="24"/>
+        </w:rPr>
+      </w:pPr>
+      <w:r>
+        <w:rPr>
+          <w:rFonts w:ascii="Times New Roman" w:hAnsi="Times New Roman" w:cs="Times New Roman"/>
+          <w:sz w:val="24"/>
+          <w:szCs w:val="24"/>
+        </w:rPr>
+        <w:br/>
+        <w:t xml:space="preserve">Here is one image from the miscellaneous items folder: </w:t>
+      </w:r>
+    </w:p>
+    <w:p>
+      <w:pPr>
+        <w:pStyle w:val="ListParagraph"/>
+        <w:rPr>
+          <w:rFonts w:ascii="Times New Roman" w:hAnsi="Times New Roman" w:cs="Times New Roman"/>
+          <w:sz w:val="24"/>
+          <w:szCs w:val="24"/>
+        </w:rPr>
+      </w:pPr>
+      <w:r>
+        <w:rPr>
+          <w:rFonts w:ascii="Times New Roman" w:hAnsi="Times New Roman" w:cs="Times New Roman"/>
+          <w:noProof/>
+          <w:sz w:val="24"/>
+          <w:szCs w:val="24"/>
+        </w:rPr>
+        <w:drawing>
+          <wp:inline distT="0" distB="0" distL="0" distR="0" wp14:anchorId="0D2B76F6" wp14:editId="10704B6E">
+            <wp:extent cx="2390775" cy="2390775"/>
+            <wp:effectExtent l="0" t="0" r="9525" b="9525"/>
+            <wp:docPr id="1657924359" name="Picture 2" descr="A black headphones with a black cord&#10;&#10;Description automatically generated"/>
+            <wp:cNvGraphicFramePr>
+              <a:graphicFrameLocks xmlns:a="http://schemas.openxmlformats.org/drawingml/2006/main" noChangeAspect="1"/>
+            </wp:cNvGraphicFramePr>
+            <a:graphic xmlns:a="http://schemas.openxmlformats.org/drawingml/2006/main">
+              <a:graphicData uri="http://schemas.openxmlformats.org/drawingml/2006/picture">
+                <pic:pic xmlns:pic="http://schemas.openxmlformats.org/drawingml/2006/picture">
+                  <pic:nvPicPr>
+                    <pic:cNvPr id="1657924359" name="Picture 2" descr="A black headphones with a black cord&#10;&#10;Description automatically generated"/>
+                    <pic:cNvPicPr/>
+                  </pic:nvPicPr>
+                  <pic:blipFill>
+                    <a:blip r:embed="rId16" cstate="print">
+                      <a:extLst>
+                        <a:ext uri="{28A0092B-C50C-407E-A947-70E740481C1C}">
+                          <a14:useLocalDpi xmlns:a14="http://schemas.microsoft.com/office/drawing/2010/main" val="0"/>
+                        </a:ext>
+                      </a:extLst>
+                    </a:blip>
+                    <a:stretch>
+                      <a:fillRect/>
+                    </a:stretch>
+                  </pic:blipFill>
+                  <pic:spPr>
+                    <a:xfrm>
+                      <a:off x="0" y="0"/>
+                      <a:ext cx="2392635" cy="2392635"/>
+                    </a:xfrm>
+                    <a:prstGeom prst="rect">
+                      <a:avLst/>
+                    </a:prstGeom>
+                  </pic:spPr>
+                </pic:pic>
+              </a:graphicData>
+            </a:graphic>
+          </wp:inline>
+        </w:drawing>
+      </w:r>
+    </w:p>
+    <w:p>
+      <w:pPr>
+        <w:pStyle w:val="ListParagraph"/>
         <w:numPr>
           <w:ilvl w:val="0"/>
           <w:numId w:val="3"/>
@@ -1880,6 +2431,7 @@
           <w:sz w:val="24"/>
           <w:szCs w:val="24"/>
         </w:rPr>
+        <w:lastRenderedPageBreak/>
         <w:t xml:space="preserve">For this part of the assignment, the goal was to train a model by using someone else image dataset and verify if there are any issues within </w:t>
       </w:r>
       <w:r>
@@ -1928,47 +2480,23 @@
           <w:sz w:val="24"/>
           <w:szCs w:val="24"/>
         </w:rPr>
-        <w:t>. It allows us to verify any biases involved within the</w:t>
-      </w:r>
-      <w:r>
-        <w:rPr>
-          <w:rFonts w:ascii="Times New Roman" w:hAnsi="Times New Roman" w:cs="Times New Roman"/>
-          <w:sz w:val="24"/>
-          <w:szCs w:val="24"/>
-        </w:rPr>
-        <w:t xml:space="preserve"> previously</w:t>
-      </w:r>
-      <w:r>
-        <w:rPr>
-          <w:rFonts w:ascii="Times New Roman" w:hAnsi="Times New Roman" w:cs="Times New Roman"/>
-          <w:sz w:val="24"/>
-          <w:szCs w:val="24"/>
-        </w:rPr>
-        <w:t xml:space="preserve"> </w:t>
-      </w:r>
-      <w:r>
-        <w:rPr>
-          <w:rFonts w:ascii="Times New Roman" w:hAnsi="Times New Roman" w:cs="Times New Roman"/>
-          <w:sz w:val="24"/>
-          <w:szCs w:val="24"/>
-        </w:rPr>
-        <w:t>trained</w:t>
-      </w:r>
-      <w:r>
-        <w:rPr>
-          <w:rFonts w:ascii="Times New Roman" w:hAnsi="Times New Roman" w:cs="Times New Roman"/>
-          <w:sz w:val="24"/>
-          <w:szCs w:val="24"/>
-        </w:rPr>
-        <w:t xml:space="preserve"> model</w:t>
-      </w:r>
-      <w:r>
-        <w:rPr>
-          <w:rFonts w:ascii="Times New Roman" w:hAnsi="Times New Roman" w:cs="Times New Roman"/>
-          <w:sz w:val="24"/>
-          <w:szCs w:val="24"/>
-        </w:rPr>
-        <w:t xml:space="preserve"> and make sure that the images from both datasets provide accurate or reliable results</w:t>
+        <w:t xml:space="preserve">. It allows us to verify any biases </w:t>
+      </w:r>
+      <w:r>
+        <w:rPr>
+          <w:rFonts w:ascii="Times New Roman" w:hAnsi="Times New Roman" w:cs="Times New Roman"/>
+          <w:sz w:val="24"/>
+          <w:szCs w:val="24"/>
+        </w:rPr>
+        <w:t>in the previously trained model and ensure</w:t>
+      </w:r>
+      <w:r>
+        <w:rPr>
+          <w:rFonts w:ascii="Times New Roman" w:hAnsi="Times New Roman" w:cs="Times New Roman"/>
+          <w:sz w:val="24"/>
+          <w:szCs w:val="24"/>
+        </w:rPr>
+        <w:t xml:space="preserve"> that the images from both datasets provide accurate or reliable results</w:t>
       </w:r>
       <w:r>
         <w:rPr>
@@ -2006,23 +2534,119 @@
           <w:sz w:val="24"/>
           <w:szCs w:val="24"/>
         </w:rPr>
-        <w:t xml:space="preserve"> the model is highly accurate (95% for the initial trained model and 90% for the model testing results).  It is a bit hard to define if the model is precise or not because at certain stages of the training, </w:t>
-      </w:r>
-      <w:r>
-        <w:rPr>
-          <w:rFonts w:ascii="Times New Roman" w:hAnsi="Times New Roman" w:cs="Times New Roman"/>
-          <w:sz w:val="24"/>
-          <w:szCs w:val="24"/>
-        </w:rPr>
-        <w:t>some results shown very tight clusters and others spread out data,</w:t>
-      </w:r>
-      <w:r>
-        <w:rPr>
-          <w:rFonts w:ascii="Times New Roman" w:hAnsi="Times New Roman" w:cs="Times New Roman"/>
-          <w:sz w:val="24"/>
-          <w:szCs w:val="24"/>
-        </w:rPr>
-        <w:t xml:space="preserve"> but the model has still some imperfections regarding its precision.</w:t>
+        <w:t xml:space="preserve"> the model is highly accurate (95% for the initial trained model and 90% for the model testing results).  </w:t>
+      </w:r>
+      <w:r>
+        <w:rPr>
+          <w:rFonts w:ascii="Times New Roman" w:hAnsi="Times New Roman" w:cs="Times New Roman"/>
+          <w:sz w:val="24"/>
+          <w:szCs w:val="24"/>
+        </w:rPr>
+        <w:t xml:space="preserve">The precision of the model shifts </w:t>
+      </w:r>
+      <w:r>
+        <w:rPr>
+          <w:rFonts w:ascii="Times New Roman" w:hAnsi="Times New Roman" w:cs="Times New Roman"/>
+          <w:sz w:val="24"/>
+          <w:szCs w:val="24"/>
+        </w:rPr>
+        <w:t xml:space="preserve">at </w:t>
+      </w:r>
+      <w:r>
+        <w:rPr>
+          <w:rFonts w:ascii="Times New Roman" w:hAnsi="Times New Roman" w:cs="Times New Roman"/>
+          <w:sz w:val="24"/>
+          <w:szCs w:val="24"/>
+        </w:rPr>
+        <w:t>all</w:t>
+      </w:r>
+      <w:r>
+        <w:rPr>
+          <w:rFonts w:ascii="Times New Roman" w:hAnsi="Times New Roman" w:cs="Times New Roman"/>
+          <w:sz w:val="24"/>
+          <w:szCs w:val="24"/>
+        </w:rPr>
+        <w:t xml:space="preserve"> stages of the training</w:t>
+      </w:r>
+      <w:r>
+        <w:rPr>
+          <w:rFonts w:ascii="Times New Roman" w:hAnsi="Times New Roman" w:cs="Times New Roman"/>
+          <w:sz w:val="24"/>
+          <w:szCs w:val="24"/>
+        </w:rPr>
+        <w:t>; some</w:t>
+      </w:r>
+      <w:r>
+        <w:rPr>
+          <w:rFonts w:ascii="Times New Roman" w:hAnsi="Times New Roman" w:cs="Times New Roman"/>
+          <w:sz w:val="24"/>
+          <w:szCs w:val="24"/>
+        </w:rPr>
+        <w:t xml:space="preserve"> results </w:t>
+      </w:r>
+      <w:r>
+        <w:rPr>
+          <w:rFonts w:ascii="Times New Roman" w:hAnsi="Times New Roman" w:cs="Times New Roman"/>
+          <w:sz w:val="24"/>
+          <w:szCs w:val="24"/>
+        </w:rPr>
+        <w:t>show</w:t>
+      </w:r>
+      <w:r>
+        <w:rPr>
+          <w:rFonts w:ascii="Times New Roman" w:hAnsi="Times New Roman" w:cs="Times New Roman"/>
+          <w:sz w:val="24"/>
+          <w:szCs w:val="24"/>
+        </w:rPr>
+        <w:t xml:space="preserve"> very tight clusters</w:t>
+      </w:r>
+      <w:r>
+        <w:rPr>
+          <w:rFonts w:ascii="Times New Roman" w:hAnsi="Times New Roman" w:cs="Times New Roman"/>
+          <w:sz w:val="24"/>
+          <w:szCs w:val="24"/>
+        </w:rPr>
+        <w:t>,</w:t>
+      </w:r>
+      <w:r>
+        <w:rPr>
+          <w:rFonts w:ascii="Times New Roman" w:hAnsi="Times New Roman" w:cs="Times New Roman"/>
+          <w:sz w:val="24"/>
+          <w:szCs w:val="24"/>
+        </w:rPr>
+        <w:t xml:space="preserve"> and others spread out data</w:t>
+      </w:r>
+      <w:r>
+        <w:rPr>
+          <w:rFonts w:ascii="Times New Roman" w:hAnsi="Times New Roman" w:cs="Times New Roman"/>
+          <w:sz w:val="24"/>
+          <w:szCs w:val="24"/>
+        </w:rPr>
+        <w:t>. It is sure that the</w:t>
+      </w:r>
+      <w:r>
+        <w:rPr>
+          <w:rFonts w:ascii="Times New Roman" w:hAnsi="Times New Roman" w:cs="Times New Roman"/>
+          <w:sz w:val="24"/>
+          <w:szCs w:val="24"/>
+        </w:rPr>
+        <w:t xml:space="preserve"> model </w:t>
+      </w:r>
+      <w:r>
+        <w:rPr>
+          <w:rFonts w:ascii="Times New Roman" w:hAnsi="Times New Roman" w:cs="Times New Roman"/>
+          <w:sz w:val="24"/>
+          <w:szCs w:val="24"/>
+        </w:rPr>
+        <w:t>is still imprecise</w:t>
+      </w:r>
+      <w:r>
+        <w:rPr>
+          <w:rFonts w:ascii="Times New Roman" w:hAnsi="Times New Roman" w:cs="Times New Roman"/>
+          <w:sz w:val="24"/>
+          <w:szCs w:val="24"/>
+        </w:rPr>
+        <w:t>.</w:t>
       </w:r>
       <w:r>
         <w:rPr>
@@ -2038,7 +2662,23 @@
           <w:sz w:val="24"/>
           <w:szCs w:val="24"/>
         </w:rPr>
-        <w:t>Regarding its recall, the model can distinguish the images and put them in the right category.</w:t>
+        <w:t>The model can distinguish the images and put them in the right category regarding its recall</w:t>
+      </w:r>
+      <w:r>
+        <w:rPr>
+          <w:rFonts w:ascii="Times New Roman" w:hAnsi="Times New Roman" w:cs="Times New Roman"/>
+          <w:sz w:val="24"/>
+          <w:szCs w:val="24"/>
+        </w:rPr>
+        <w:t>, but it was still uncertain about 18% of the images in the dataset during the model testing phase</w:t>
+      </w:r>
+      <w:r>
+        <w:rPr>
+          <w:rFonts w:ascii="Times New Roman" w:hAnsi="Times New Roman" w:cs="Times New Roman"/>
+          <w:sz w:val="24"/>
+          <w:szCs w:val="24"/>
+        </w:rPr>
+        <w:t>.</w:t>
       </w:r>
     </w:p>
     <w:p>
@@ -2105,7 +2745,7 @@
                     <pic:cNvPicPr/>
                   </pic:nvPicPr>
                   <pic:blipFill>
-                    <a:blip r:embed="rId15">
+                    <a:blip r:embed="rId17">
                       <a:extLst>
                         <a:ext uri="{28A0092B-C50C-407E-A947-70E740481C1C}">
                           <a14:useLocalDpi xmlns:a14="http://schemas.microsoft.com/office/drawing/2010/main" val="0"/>
@@ -2155,7 +2795,59 @@
           <w:sz w:val="24"/>
           <w:szCs w:val="24"/>
         </w:rPr>
-        <w:t>Initial trained model:</w:t>
+        <w:t>Initial trained model</w:t>
+      </w:r>
+      <w:r>
+        <w:rPr>
+          <w:rFonts w:ascii="Times New Roman" w:hAnsi="Times New Roman" w:cs="Times New Roman"/>
+          <w:color w:val="000000"/>
+          <w:kern w:val="0"/>
+          <w:sz w:val="24"/>
+          <w:szCs w:val="24"/>
+        </w:rPr>
+        <w:t xml:space="preserve"> (used </w:t>
+      </w:r>
+      <w:r>
+        <w:rPr>
+          <w:rFonts w:ascii="Times New Roman" w:hAnsi="Times New Roman" w:cs="Times New Roman"/>
+          <w:i/>
+          <w:iCs/>
+          <w:color w:val="000000" w:themeColor="text1"/>
+          <w:sz w:val="24"/>
+          <w:szCs w:val="24"/>
+          <w:shd w:val="clear" w:color="auto" w:fill="FFFFFF"/>
+        </w:rPr>
+        <w:t>MobileNetV1 96x96 0.25 (final layer: 64 neurons, 0.5 dropout)</w:t>
+      </w:r>
+      <w:r>
+        <w:rPr>
+          <w:rFonts w:ascii="Open Sans" w:hAnsi="Open Sans" w:cs="Open Sans"/>
+          <w:color w:val="000000" w:themeColor="text1"/>
+          <w:sz w:val="21"/>
+          <w:szCs w:val="21"/>
+          <w:shd w:val="clear" w:color="auto" w:fill="FFFFFF"/>
+        </w:rPr>
+        <w:t xml:space="preserve"> </w:t>
+      </w:r>
+      <w:r>
+        <w:rPr>
+          <w:rFonts w:ascii="Times New Roman" w:hAnsi="Times New Roman" w:cs="Times New Roman"/>
+          <w:color w:val="000000"/>
+          <w:kern w:val="0"/>
+          <w:sz w:val="24"/>
+          <w:szCs w:val="24"/>
+        </w:rPr>
+        <w:t>neural network architecture)</w:t>
+      </w:r>
+      <w:r>
+        <w:rPr>
+          <w:rFonts w:ascii="Times New Roman" w:hAnsi="Times New Roman" w:cs="Times New Roman"/>
+          <w:color w:val="000000"/>
+          <w:kern w:val="0"/>
+          <w:sz w:val="24"/>
+          <w:szCs w:val="24"/>
+        </w:rPr>
+        <w:t>:</w:t>
       </w:r>
     </w:p>
     <w:p>
@@ -2182,10 +2874,9 @@
           <w:sz w:val="24"/>
           <w:szCs w:val="24"/>
         </w:rPr>
-        <w:lastRenderedPageBreak/>
         <w:drawing>
-          <wp:inline distT="0" distB="0" distL="0" distR="0" wp14:anchorId="169D758E" wp14:editId="413DDFEE">
-            <wp:extent cx="3394050" cy="3792772"/>
+          <wp:inline distT="0" distB="0" distL="0" distR="0" wp14:anchorId="169D758E" wp14:editId="558BDF00">
+            <wp:extent cx="2633663" cy="2943057"/>
             <wp:effectExtent l="0" t="0" r="0" b="0"/>
             <wp:docPr id="2078677478" name="Picture 6" descr="A screenshot of a data analysis&#10;&#10;Description automatically generated"/>
             <wp:cNvGraphicFramePr>
@@ -2199,7 +2890,7 @@
                     <pic:cNvPicPr/>
                   </pic:nvPicPr>
                   <pic:blipFill>
-                    <a:blip r:embed="rId16">
+                    <a:blip r:embed="rId18" cstate="print">
                       <a:extLst>
                         <a:ext uri="{28A0092B-C50C-407E-A947-70E740481C1C}">
                           <a14:useLocalDpi xmlns:a14="http://schemas.microsoft.com/office/drawing/2010/main" val="0"/>
@@ -2213,7 +2904,7 @@
                   <pic:spPr>
                     <a:xfrm>
                       <a:off x="0" y="0"/>
-                      <a:ext cx="3399053" cy="3798363"/>
+                      <a:ext cx="2655596" cy="2967567"/>
                     </a:xfrm>
                     <a:prstGeom prst="rect">
                       <a:avLst/>
@@ -2249,7 +2940,63 @@
           <w:sz w:val="24"/>
           <w:szCs w:val="24"/>
         </w:rPr>
-        <w:t xml:space="preserve">Live classification: </w:t>
+        <w:lastRenderedPageBreak/>
+        <w:t>Live classification</w:t>
+      </w:r>
+      <w:r>
+        <w:rPr>
+          <w:rFonts w:ascii="Times New Roman" w:hAnsi="Times New Roman" w:cs="Times New Roman"/>
+          <w:color w:val="000000"/>
+          <w:kern w:val="0"/>
+          <w:sz w:val="24"/>
+          <w:szCs w:val="24"/>
+        </w:rPr>
+        <w:t xml:space="preserve"> (used</w:t>
+      </w:r>
+      <w:r>
+        <w:t xml:space="preserve"> </w:t>
+      </w:r>
+      <w:r>
+        <w:rPr>
+          <w:rFonts w:ascii="Times New Roman" w:hAnsi="Times New Roman" w:cs="Times New Roman"/>
+          <w:i/>
+          <w:iCs/>
+          <w:color w:val="000000" w:themeColor="text1"/>
+          <w:sz w:val="24"/>
+          <w:szCs w:val="24"/>
+          <w:shd w:val="clear" w:color="auto" w:fill="FFFFFF"/>
+        </w:rPr>
+        <w:t>rgb-mobilenetv1-cc8</w:t>
+      </w:r>
+      <w:r>
+        <w:rPr>
+          <w:rFonts w:ascii="Times New Roman" w:hAnsi="Times New Roman" w:cs="Times New Roman"/>
+          <w:color w:val="000000" w:themeColor="text1"/>
+          <w:sz w:val="24"/>
+          <w:szCs w:val="24"/>
+          <w:shd w:val="clear" w:color="auto" w:fill="FFFFFF"/>
+        </w:rPr>
+        <w:t xml:space="preserve"> EON Tuner architecture</w:t>
+      </w:r>
+      <w:r>
+        <w:rPr>
+          <w:rFonts w:ascii="Times New Roman" w:hAnsi="Times New Roman" w:cs="Times New Roman"/>
+          <w:color w:val="000000"/>
+          <w:kern w:val="0"/>
+          <w:sz w:val="24"/>
+          <w:szCs w:val="24"/>
+        </w:rPr>
+        <w:t>)</w:t>
+      </w:r>
+      <w:r>
+        <w:rPr>
+          <w:rFonts w:ascii="Times New Roman" w:hAnsi="Times New Roman" w:cs="Times New Roman"/>
+          <w:color w:val="000000"/>
+          <w:kern w:val="0"/>
+          <w:sz w:val="24"/>
+          <w:szCs w:val="24"/>
+        </w:rPr>
+        <w:t xml:space="preserve">: </w:t>
       </w:r>
     </w:p>
     <w:p>
@@ -2292,7 +3039,7 @@
                     <pic:cNvPicPr/>
                   </pic:nvPicPr>
                   <pic:blipFill>
-                    <a:blip r:embed="rId17">
+                    <a:blip r:embed="rId19">
                       <a:extLst>
                         <a:ext uri="{28A0092B-C50C-407E-A947-70E740481C1C}">
                           <a14:useLocalDpi xmlns:a14="http://schemas.microsoft.com/office/drawing/2010/main" val="0"/>
@@ -2342,7 +3089,6 @@
           <w:sz w:val="24"/>
           <w:szCs w:val="24"/>
         </w:rPr>
-        <w:lastRenderedPageBreak/>
         <w:t xml:space="preserve">Model testing results: </w:t>
       </w:r>
     </w:p>
@@ -2387,7 +3133,7 @@
                     <pic:cNvPicPr/>
                   </pic:nvPicPr>
                   <pic:blipFill>
-                    <a:blip r:embed="rId18">
+                    <a:blip r:embed="rId20">
                       <a:extLst>
                         <a:ext uri="{28A0092B-C50C-407E-A947-70E740481C1C}">
                           <a14:useLocalDpi xmlns:a14="http://schemas.microsoft.com/office/drawing/2010/main" val="0"/>
@@ -2454,6 +3200,7 @@
           <w:sz w:val="24"/>
           <w:szCs w:val="24"/>
         </w:rPr>
+        <w:lastRenderedPageBreak/>
         <w:t xml:space="preserve">From the results of the graphs, the model's accuracy decreased when the model was used on the testing images. The clustering is very tight in the live classification. There are a lot of overlaps between the data. However, the data is spread out on the initial trained model; no clustering occurs. The </w:t>
       </w:r>
       <w:r>
@@ -2520,6 +3267,16 @@
         </w:rPr>
         <w:t xml:space="preserve">Part A model. </w:t>
       </w:r>
+      <w:r>
+        <w:rPr>
+          <w:rFonts w:ascii="Times New Roman" w:hAnsi="Times New Roman" w:cs="Times New Roman"/>
+          <w:color w:val="000000"/>
+          <w:kern w:val="0"/>
+          <w:sz w:val="24"/>
+          <w:szCs w:val="24"/>
+        </w:rPr>
+        <w:t xml:space="preserve">However, the recall of the trained model in part A was better than this model. The model in part B was 18,2% uncertain about the images in the dataset during the model testing while the one in part A had only 10% of uncertainty. </w:t>
+      </w:r>
     </w:p>
     <w:p>
       <w:pPr>
@@ -2628,116 +3385,121 @@
           <w:sz w:val="24"/>
           <w:szCs w:val="24"/>
         </w:rPr>
-        <w:t xml:space="preserve">of a certain species, it can be an indicator of extinction. </w:t>
-      </w:r>
-    </w:p>
-    <w:p>
-      <w:pPr>
-        <w:pStyle w:val="ListParagraph"/>
-        <w:rPr>
-          <w:rFonts w:ascii="Times New Roman" w:hAnsi="Times New Roman" w:cs="Times New Roman"/>
-          <w:color w:val="000000" w:themeColor="text1"/>
-          <w:kern w:val="0"/>
-          <w:sz w:val="24"/>
-          <w:szCs w:val="24"/>
-        </w:rPr>
-      </w:pPr>
-      <w:r>
-        <w:rPr>
-          <w:rFonts w:ascii="Times New Roman" w:hAnsi="Times New Roman" w:cs="Times New Roman"/>
-          <w:color w:val="000000" w:themeColor="text1"/>
-          <w:kern w:val="0"/>
-          <w:sz w:val="24"/>
-          <w:szCs w:val="24"/>
-          <w:highlight w:val="yellow"/>
-        </w:rPr>
-        <w:t>And provide a storyboard describing the scenario above as well.</w:t>
-      </w:r>
-    </w:p>
-    <w:p>
-      <w:pPr>
-        <w:rPr>
-          <w:rFonts w:ascii="Times New Roman" w:hAnsi="Times New Roman" w:cs="Times New Roman"/>
-          <w:sz w:val="24"/>
-          <w:szCs w:val="24"/>
-        </w:rPr>
-      </w:pPr>
-    </w:p>
-    <w:p>
-      <w:pPr>
-        <w:rPr>
-          <w:rFonts w:ascii="Times New Roman" w:hAnsi="Times New Roman" w:cs="Times New Roman"/>
-          <w:sz w:val="24"/>
-          <w:szCs w:val="24"/>
-        </w:rPr>
-      </w:pPr>
-    </w:p>
-    <w:p>
-      <w:pPr>
-        <w:rPr>
-          <w:rFonts w:ascii="Times New Roman" w:hAnsi="Times New Roman" w:cs="Times New Roman"/>
-          <w:sz w:val="24"/>
-          <w:szCs w:val="24"/>
-        </w:rPr>
-      </w:pPr>
-    </w:p>
-    <w:p>
-      <w:pPr>
-        <w:rPr>
-          <w:rFonts w:ascii="Times New Roman" w:hAnsi="Times New Roman" w:cs="Times New Roman"/>
-          <w:sz w:val="24"/>
-          <w:szCs w:val="24"/>
-        </w:rPr>
-      </w:pPr>
-    </w:p>
-    <w:p>
-      <w:pPr>
-        <w:rPr>
-          <w:rFonts w:ascii="Times New Roman" w:hAnsi="Times New Roman" w:cs="Times New Roman"/>
-          <w:sz w:val="24"/>
-          <w:szCs w:val="24"/>
-        </w:rPr>
-      </w:pPr>
-    </w:p>
-    <w:p>
-      <w:pPr>
-        <w:rPr>
-          <w:rFonts w:ascii="Times New Roman" w:hAnsi="Times New Roman" w:cs="Times New Roman"/>
-          <w:sz w:val="24"/>
-          <w:szCs w:val="24"/>
-        </w:rPr>
-      </w:pPr>
-    </w:p>
-    <w:p>
-      <w:pPr>
-        <w:rPr>
-          <w:rFonts w:ascii="Times New Roman" w:hAnsi="Times New Roman" w:cs="Times New Roman"/>
-          <w:sz w:val="24"/>
-          <w:szCs w:val="24"/>
-        </w:rPr>
-      </w:pPr>
-      <w:r>
-        <w:rPr>
-          <w:rFonts w:ascii="Times New Roman" w:hAnsi="Times New Roman" w:cs="Times New Roman"/>
-          <w:sz w:val="24"/>
-          <w:szCs w:val="24"/>
-        </w:rPr>
-        <w:t xml:space="preserve">Once the folders were uploaded, I selected the position of the object in each image and labelled them with their specific </w:t>
-      </w:r>
-      <w:proofErr w:type="gramStart"/>
-      <w:r>
-        <w:rPr>
-          <w:rFonts w:ascii="Times New Roman" w:hAnsi="Times New Roman" w:cs="Times New Roman"/>
-          <w:sz w:val="24"/>
-          <w:szCs w:val="24"/>
-        </w:rPr>
-        <w:t>category</w:t>
-      </w:r>
-      <w:proofErr w:type="gramEnd"/>
-    </w:p>
-    <w:p>
-      <w:pPr>
-        <w:pStyle w:val="ListParagraph"/>
+        <w:t xml:space="preserve">of a certain species, it can be an indicator of </w:t>
+      </w:r>
+      <w:r>
+        <w:rPr>
+          <w:rFonts w:ascii="Times New Roman" w:hAnsi="Times New Roman" w:cs="Times New Roman"/>
+          <w:sz w:val="24"/>
+          <w:szCs w:val="24"/>
+        </w:rPr>
+        <w:t>threat for this specific specie</w:t>
+      </w:r>
+      <w:r>
+        <w:rPr>
+          <w:rFonts w:ascii="Times New Roman" w:hAnsi="Times New Roman" w:cs="Times New Roman"/>
+          <w:sz w:val="24"/>
+          <w:szCs w:val="24"/>
+        </w:rPr>
+        <w:t xml:space="preserve">. </w:t>
+      </w:r>
+    </w:p>
+    <w:p>
+      <w:pPr>
+        <w:rPr>
+          <w:rFonts w:ascii="Times New Roman" w:hAnsi="Times New Roman" w:cs="Times New Roman"/>
+          <w:sz w:val="24"/>
+          <w:szCs w:val="24"/>
+        </w:rPr>
+      </w:pPr>
+    </w:p>
+    <w:p>
+      <w:pPr>
+        <w:rPr>
+          <w:rFonts w:ascii="Times New Roman" w:hAnsi="Times New Roman" w:cs="Times New Roman"/>
+          <w:sz w:val="24"/>
+          <w:szCs w:val="24"/>
+        </w:rPr>
+      </w:pPr>
+      <w:r>
+        <w:rPr>
+          <w:rFonts w:ascii="Times New Roman" w:hAnsi="Times New Roman" w:cs="Times New Roman"/>
+          <w:noProof/>
+          <w:sz w:val="24"/>
+          <w:szCs w:val="24"/>
+        </w:rPr>
+        <w:drawing>
+          <wp:inline distT="0" distB="0" distL="0" distR="0" wp14:anchorId="111E9AF3" wp14:editId="750943CE">
+            <wp:extent cx="5486400" cy="3086100"/>
+            <wp:effectExtent l="0" t="0" r="0" b="0"/>
+            <wp:docPr id="1628277495" name="Picture 3" descr="A collage of images of a cell phone and a computer&#10;&#10;Description automatically generated"/>
+            <wp:cNvGraphicFramePr>
+              <a:graphicFrameLocks xmlns:a="http://schemas.openxmlformats.org/drawingml/2006/main" noChangeAspect="1"/>
+            </wp:cNvGraphicFramePr>
+            <a:graphic xmlns:a="http://schemas.openxmlformats.org/drawingml/2006/main">
+              <a:graphicData uri="http://schemas.openxmlformats.org/drawingml/2006/picture">
+                <pic:pic xmlns:pic="http://schemas.openxmlformats.org/drawingml/2006/picture">
+                  <pic:nvPicPr>
+                    <pic:cNvPr id="1628277495" name="Picture 3" descr="A collage of images of a cell phone and a computer&#10;&#10;Description automatically generated"/>
+                    <pic:cNvPicPr/>
+                  </pic:nvPicPr>
+                  <pic:blipFill>
+                    <a:blip r:embed="rId21" cstate="print">
+                      <a:extLst>
+                        <a:ext uri="{28A0092B-C50C-407E-A947-70E740481C1C}">
+                          <a14:useLocalDpi xmlns:a14="http://schemas.microsoft.com/office/drawing/2010/main" val="0"/>
+                        </a:ext>
+                      </a:extLst>
+                    </a:blip>
+                    <a:stretch>
+                      <a:fillRect/>
+                    </a:stretch>
+                  </pic:blipFill>
+                  <pic:spPr>
+                    <a:xfrm>
+                      <a:off x="0" y="0"/>
+                      <a:ext cx="5486400" cy="3086100"/>
+                    </a:xfrm>
+                    <a:prstGeom prst="rect">
+                      <a:avLst/>
+                    </a:prstGeom>
+                  </pic:spPr>
+                </pic:pic>
+              </a:graphicData>
+            </a:graphic>
+          </wp:inline>
+        </w:drawing>
+      </w:r>
+    </w:p>
+    <w:p>
+      <w:pPr>
+        <w:rPr>
+          <w:rFonts w:ascii="Times New Roman" w:hAnsi="Times New Roman" w:cs="Times New Roman"/>
+          <w:sz w:val="24"/>
+          <w:szCs w:val="24"/>
+        </w:rPr>
+      </w:pPr>
+    </w:p>
+    <w:p>
+      <w:pPr>
+        <w:rPr>
+          <w:rFonts w:ascii="Times New Roman" w:hAnsi="Times New Roman" w:cs="Times New Roman"/>
+          <w:sz w:val="24"/>
+          <w:szCs w:val="24"/>
+        </w:rPr>
+      </w:pPr>
+    </w:p>
+    <w:p>
+      <w:pPr>
+        <w:rPr>
+          <w:rFonts w:ascii="Times New Roman" w:hAnsi="Times New Roman" w:cs="Times New Roman"/>
+          <w:sz w:val="24"/>
+          <w:szCs w:val="24"/>
+        </w:rPr>
+      </w:pPr>
+    </w:p>
+    <w:p>
+      <w:pPr>
         <w:rPr>
           <w:rFonts w:ascii="Times New Roman" w:hAnsi="Times New Roman" w:cs="Times New Roman"/>
           <w:sz w:val="24"/>
@@ -2746,7 +3508,7 @@
       </w:pPr>
     </w:p>
     <w:sectPr>
-      <w:headerReference w:type="default" r:id="rId19"/>
+      <w:headerReference w:type="default" r:id="rId22"/>
       <w:pgSz w:w="12240" w:h="15840"/>
       <w:pgMar w:top="1440" w:right="1800" w:bottom="1440" w:left="1800" w:header="708" w:footer="708" w:gutter="0"/>
       <w:cols w:space="708"/>
@@ -2837,7 +3599,7 @@
       <w:rPr>
         <w:rFonts w:ascii="Times New Roman" w:hAnsi="Times New Roman" w:cs="Times New Roman"/>
       </w:rPr>
-      <w:t>October</w:t>
+      <w:t>November</w:t>
     </w:r>
     <w:r>
       <w:rPr>
@@ -2849,7 +3611,7 @@
       <w:rPr>
         <w:rFonts w:ascii="Times New Roman" w:hAnsi="Times New Roman" w:cs="Times New Roman"/>
       </w:rPr>
-      <w:t>17th</w:t>
+      <w:t>21st</w:t>
     </w:r>
     <w:r>
       <w:rPr>
